--- a/Docs/Projeto Integrador de Curso-Digital House.docx
+++ b/Docs/Projeto Integrador de Curso-Digital House.docx
@@ -2,6 +2,7 @@
 <file path=word/document.xml><?xml version="1.0" encoding="utf-8"?>
 <w:document xmlns:wpc="http://schemas.microsoft.com/office/word/2010/wordprocessingCanvas" xmlns:cx="http://schemas.microsoft.com/office/drawing/2014/chartex" xmlns:cx1="http://schemas.microsoft.com/office/drawing/2015/9/8/chartex" xmlns:mc="http://schemas.openxmlformats.org/markup-compatibility/2006" xmlns:o="urn:schemas-microsoft-com:office:office" xmlns:r="http://schemas.openxmlformats.org/officeDocument/2006/relationships" xmlns:m="http://schemas.openxmlformats.org/officeDocument/2006/math" xmlns:v="urn:schemas-microsoft-com:vml" xmlns:wp14="http://schemas.microsoft.com/office/word/2010/wordprocessingDrawing" xmlns:wp="http://schemas.openxmlformats.org/drawingml/2006/wordprocessingDrawing" xmlns:w10="urn:schemas-microsoft-com:office:word" xmlns:w="http://schemas.openxmlformats.org/wordprocessingml/2006/main" xmlns:w14="http://schemas.microsoft.com/office/word/2010/wordml" xmlns:w15="http://schemas.microsoft.com/office/word/2012/wordml" xmlns:w16se="http://schemas.microsoft.com/office/word/2015/wordml/symex" xmlns:wpg="http://schemas.microsoft.com/office/word/2010/wordprocessingGroup" xmlns:wpi="http://schemas.microsoft.com/office/word/2010/wordprocessingInk" xmlns:wne="http://schemas.microsoft.com/office/word/2006/wordml" xmlns:wps="http://schemas.microsoft.com/office/word/2010/wordprocessingShape" mc:Ignorable="w14 w15 w16se wp14">
   <w:body>
+    <w:p/>
     <w:p/>
     <w:p>
       <w:pPr>
@@ -464,16 +465,6 @@
     <w:p>
       <w:pPr>
         <w:pStyle w:val="SemEspaamento"/>
-        <w:rPr>
-          <w:rFonts w:cstheme="minorHAnsi"/>
-          <w:sz w:val="24"/>
-          <w:szCs w:val="24"/>
-        </w:rPr>
-      </w:pPr>
-    </w:p>
-    <w:p>
-      <w:pPr>
-        <w:pStyle w:val="SemEspaamento"/>
         <w:jc w:val="center"/>
         <w:rPr>
           <w:rFonts w:cstheme="minorHAnsi"/>
@@ -513,7 +504,11 @@
           <w:u w:val="single"/>
         </w:rPr>
       </w:pPr>
-      <w:r>
+    </w:p>
+    <w:p>
+      <w:pPr>
+        <w:pStyle w:val="SemEspaamento"/>
+        <w:jc w:val="center"/>
         <w:rPr>
           <w:rFonts w:cstheme="minorHAnsi"/>
           <w:b/>
@@ -521,7 +516,15 @@
           <w:szCs w:val="24"/>
           <w:u w:val="single"/>
         </w:rPr>
-        <w:lastRenderedPageBreak/>
+      </w:pPr>
+      <w:r>
+        <w:rPr>
+          <w:rFonts w:cstheme="minorHAnsi"/>
+          <w:b/>
+          <w:sz w:val="24"/>
+          <w:szCs w:val="24"/>
+          <w:u w:val="single"/>
+        </w:rPr>
         <w:t>PROJETO INTEGRADOR DO CURSO: WEB</w:t>
       </w:r>
       <w:r>
@@ -1637,6 +1640,17 @@
     <w:p>
       <w:pPr>
         <w:pStyle w:val="SemEspaamento"/>
+        <w:jc w:val="both"/>
+        <w:rPr>
+          <w:rFonts w:cstheme="minorHAnsi"/>
+          <w:sz w:val="24"/>
+          <w:szCs w:val="24"/>
+        </w:rPr>
+      </w:pPr>
+    </w:p>
+    <w:p>
+      <w:pPr>
+        <w:pStyle w:val="SemEspaamento"/>
         <w:numPr>
           <w:ilvl w:val="0"/>
           <w:numId w:val="1"/>
@@ -1656,7 +1670,6 @@
           <w:sz w:val="24"/>
           <w:szCs w:val="24"/>
         </w:rPr>
-        <w:lastRenderedPageBreak/>
         <w:t xml:space="preserve">SISTEMA DE </w:t>
       </w:r>
       <w:r>
@@ -1783,25 +1796,7 @@
           <w:sz w:val="24"/>
           <w:szCs w:val="24"/>
         </w:rPr>
-        <w:t xml:space="preserve">através de seus </w:t>
-      </w:r>
-      <w:proofErr w:type="spellStart"/>
-      <w:r>
-        <w:rPr>
-          <w:rFonts w:cstheme="minorHAnsi"/>
-          <w:sz w:val="24"/>
-          <w:szCs w:val="24"/>
-        </w:rPr>
-        <w:t>TCCs</w:t>
-      </w:r>
-      <w:proofErr w:type="spellEnd"/>
-      <w:r>
-        <w:rPr>
-          <w:rFonts w:cstheme="minorHAnsi"/>
-          <w:sz w:val="24"/>
-          <w:szCs w:val="24"/>
-        </w:rPr>
-        <w:t xml:space="preserve"> </w:t>
+        <w:t xml:space="preserve">através de seus TCCs </w:t>
       </w:r>
       <w:r>
         <w:rPr>
@@ -2364,8 +2359,6 @@
           <w:rFonts w:cstheme="minorHAnsi"/>
           <w:b/>
           <w:i/>
-          <w:sz w:val="24"/>
-          <w:szCs w:val="24"/>
         </w:rPr>
       </w:pPr>
       <w:r>
@@ -2373,8 +2366,6 @@
           <w:rFonts w:cstheme="minorHAnsi"/>
           <w:b/>
           <w:i/>
-          <w:sz w:val="24"/>
-          <w:szCs w:val="24"/>
         </w:rPr>
         <w:t xml:space="preserve">Próximos passos: Reunião com Ian em 01-mar para </w:t>
       </w:r>
@@ -2383,97 +2374,67 @@
           <w:rFonts w:cstheme="minorHAnsi"/>
           <w:b/>
           <w:i/>
-          <w:sz w:val="24"/>
-          <w:szCs w:val="24"/>
-        </w:rPr>
-        <w:t xml:space="preserve">posicionamento das </w:t>
-      </w:r>
-      <w:proofErr w:type="spellStart"/>
+        </w:rPr>
+        <w:t>posicionamento das idéias</w:t>
+      </w:r>
       <w:r>
         <w:rPr>
           <w:rFonts w:cstheme="minorHAnsi"/>
           <w:b/>
           <w:i/>
-          <w:sz w:val="24"/>
-          <w:szCs w:val="24"/>
-        </w:rPr>
-        <w:t>idéias</w:t>
-      </w:r>
-      <w:proofErr w:type="spellEnd"/>
-      <w:r>
-        <w:rPr>
-          <w:rFonts w:cstheme="minorHAnsi"/>
-          <w:b/>
+        </w:rPr>
+        <w:t>:</w:t>
+      </w:r>
+    </w:p>
+    <w:p>
+      <w:pPr>
+        <w:pStyle w:val="SemEspaamento"/>
+        <w:jc w:val="both"/>
+        <w:rPr>
+          <w:rFonts w:cstheme="minorHAnsi"/>
           <w:i/>
-          <w:sz w:val="24"/>
-          <w:szCs w:val="24"/>
-        </w:rPr>
-        <w:t>:</w:t>
-      </w:r>
-    </w:p>
-    <w:p>
-      <w:pPr>
-        <w:pStyle w:val="SemEspaamento"/>
-        <w:jc w:val="both"/>
+          <w:u w:val="single"/>
+        </w:rPr>
+      </w:pPr>
+      <w:r>
         <w:rPr>
           <w:rFonts w:cstheme="minorHAnsi"/>
           <w:i/>
-          <w:sz w:val="24"/>
-          <w:szCs w:val="24"/>
-          <w:u w:val="single"/>
-        </w:rPr>
-      </w:pPr>
+        </w:rPr>
+        <w:t xml:space="preserve">Escolhida </w:t>
+      </w:r>
       <w:r>
         <w:rPr>
           <w:rFonts w:cstheme="minorHAnsi"/>
           <w:i/>
-          <w:sz w:val="24"/>
-          <w:szCs w:val="24"/>
-        </w:rPr>
-        <w:t xml:space="preserve">Escolhida </w:t>
+        </w:rPr>
+        <w:t>e apresentada a ide</w:t>
       </w:r>
       <w:r>
         <w:rPr>
           <w:rFonts w:cstheme="minorHAnsi"/>
           <w:i/>
-          <w:sz w:val="24"/>
-          <w:szCs w:val="24"/>
-        </w:rPr>
-        <w:t>e apresentada a ide</w:t>
+        </w:rPr>
+        <w:t xml:space="preserve">ia, Ian orientou </w:t>
       </w:r>
       <w:r>
         <w:rPr>
           <w:rFonts w:cstheme="minorHAnsi"/>
           <w:i/>
-          <w:sz w:val="24"/>
-          <w:szCs w:val="24"/>
-        </w:rPr>
-        <w:t xml:space="preserve">ia, Ian orientou </w:t>
+        </w:rPr>
+        <w:t>usar o FIGMA para desenhar as pá</w:t>
       </w:r>
       <w:r>
         <w:rPr>
           <w:rFonts w:cstheme="minorHAnsi"/>
           <w:i/>
-          <w:sz w:val="24"/>
-          <w:szCs w:val="24"/>
-        </w:rPr>
-        <w:t>usar o FIGMA para desenhar as pá</w:t>
+        </w:rPr>
+        <w:t>ginas.</w:t>
       </w:r>
       <w:r>
         <w:rPr>
           <w:rFonts w:cstheme="minorHAnsi"/>
           <w:i/>
-          <w:sz w:val="24"/>
-          <w:szCs w:val="24"/>
-        </w:rPr>
-        <w:t>ginas.</w:t>
-      </w:r>
-      <w:r>
-        <w:rPr>
-          <w:rFonts w:cstheme="minorHAnsi"/>
-          <w:i/>
-          <w:sz w:val="24"/>
-          <w:szCs w:val="24"/>
         </w:rPr>
         <w:t xml:space="preserve"> </w:t>
       </w:r>
@@ -2485,15 +2446,11 @@
         <w:jc w:val="both"/>
         <w:rPr>
           <w:rFonts w:cstheme="minorHAnsi"/>
-          <w:sz w:val="24"/>
-          <w:szCs w:val="24"/>
-        </w:rPr>
-      </w:pPr>
-      <w:r>
-        <w:rPr>
-          <w:rFonts w:cstheme="minorHAnsi"/>
-          <w:sz w:val="24"/>
-          <w:szCs w:val="24"/>
+        </w:rPr>
+      </w:pPr>
+      <w:r>
+        <w:rPr>
+          <w:rFonts w:cstheme="minorHAnsi"/>
         </w:rPr>
         <w:t>- Relacionar as necessidades do projeto.</w:t>
       </w:r>
@@ -2505,35 +2462,13 @@
         <w:jc w:val="both"/>
         <w:rPr>
           <w:rFonts w:cstheme="minorHAnsi"/>
-          <w:sz w:val="24"/>
-          <w:szCs w:val="24"/>
-        </w:rPr>
-      </w:pPr>
-      <w:r>
-        <w:rPr>
-          <w:rFonts w:cstheme="minorHAnsi"/>
-          <w:sz w:val="24"/>
-          <w:szCs w:val="24"/>
-        </w:rPr>
-        <w:t xml:space="preserve">- Desenhar no </w:t>
-      </w:r>
-      <w:proofErr w:type="spellStart"/>
-      <w:r>
-        <w:rPr>
-          <w:rFonts w:cstheme="minorHAnsi"/>
-          <w:sz w:val="24"/>
-          <w:szCs w:val="24"/>
-        </w:rPr>
-        <w:t>Figma</w:t>
-      </w:r>
-      <w:proofErr w:type="spellEnd"/>
-      <w:r>
-        <w:rPr>
-          <w:rFonts w:cstheme="minorHAnsi"/>
-          <w:sz w:val="24"/>
-          <w:szCs w:val="24"/>
-        </w:rPr>
-        <w:t>: Exemplo:</w:t>
+        </w:rPr>
+      </w:pPr>
+      <w:r>
+        <w:rPr>
+          <w:rFonts w:cstheme="minorHAnsi"/>
+        </w:rPr>
+        <w:t>- Desenhar no Figma: Exemplo:</w:t>
       </w:r>
     </w:p>
     <w:p>
@@ -2548,8 +2483,6 @@
             <w:rStyle w:val="Hyperlink"/>
             <w:rFonts w:ascii="Arial" w:hAnsi="Arial" w:cs="Arial"/>
             <w:color w:val="3367D6"/>
-            <w:sz w:val="20"/>
-            <w:szCs w:val="20"/>
             <w:shd w:val="clear" w:color="auto" w:fill="FFFFFF"/>
           </w:rPr>
           <w:t>https://www.figma.com/proto/by0mbA92nclcUhpaJIPCj4/Projeto-Teste?node-id=20%3A144&amp;scaling=min-zoom</w:t>
@@ -2566,22 +2499,111 @@
     <w:p>
       <w:pPr>
         <w:pStyle w:val="SemEspaamento"/>
+        <w:rPr>
+          <w:i/>
+        </w:rPr>
+      </w:pPr>
+      <w:r>
+        <w:rPr>
+          <w:i/>
+        </w:rPr>
+        <w:t>Após reunião com Ian, o grupo continuou reunião e definiu as seguintes tarefas para a semana.:</w:t>
+      </w:r>
+    </w:p>
+    <w:p>
+      <w:pPr>
+        <w:pStyle w:val="SemEspaamento"/>
+        <w:rPr>
+          <w:i/>
+        </w:rPr>
+      </w:pPr>
+      <w:r>
+        <w:rPr>
+          <w:i/>
+        </w:rPr>
+        <w:t>- Fernando: Relacionar as páginas mestras.</w:t>
+      </w:r>
+    </w:p>
+    <w:p>
+      <w:pPr>
+        <w:pStyle w:val="SemEspaamento"/>
+        <w:rPr>
+          <w:i/>
+        </w:rPr>
+      </w:pPr>
+      <w:r>
+        <w:rPr>
+          <w:i/>
+        </w:rPr>
+        <w:t>- Carlos: Verificar a criação do grupo no GIT.</w:t>
+      </w:r>
+    </w:p>
+    <w:p>
+      <w:pPr>
+        <w:pStyle w:val="SemEspaamento"/>
+        <w:rPr>
+          <w:i/>
+        </w:rPr>
+      </w:pPr>
+      <w:r>
+        <w:rPr>
+          <w:i/>
+        </w:rPr>
+        <w:t>- Eduardo: Colocar as ideias no FIGMA.</w:t>
+      </w:r>
+    </w:p>
+    <w:p>
+      <w:pPr>
+        <w:pStyle w:val="SemEspaamento"/>
+        <w:rPr>
+          <w:i/>
+        </w:rPr>
+      </w:pPr>
+      <w:r>
+        <w:rPr>
+          <w:i/>
+        </w:rPr>
+        <w:t xml:space="preserve">- Wesley: Colocar os posts necessários </w:t>
+      </w:r>
+      <w:r>
+        <w:rPr>
+          <w:i/>
+        </w:rPr>
+        <w:t>no Tre</w:t>
+      </w:r>
+      <w:r>
+        <w:rPr>
+          <w:i/>
+        </w:rPr>
+        <w:t>llo.</w:t>
+      </w:r>
+    </w:p>
+    <w:p>
+      <w:pPr>
+        <w:pStyle w:val="SemEspaamento"/>
+        <w:rPr>
+          <w:i/>
+        </w:rPr>
+      </w:pPr>
+      <w:r>
+        <w:rPr>
+          <w:i/>
+        </w:rPr>
+        <w:t>- Saulo ausente.</w:t>
+      </w:r>
+    </w:p>
+    <w:p>
+      <w:pPr>
+        <w:pStyle w:val="SemEspaamento"/>
         <w:ind w:left="720"/>
         <w:jc w:val="both"/>
         <w:rPr>
           <w:rFonts w:cstheme="minorHAnsi"/>
-          <w:sz w:val="24"/>
-          <w:szCs w:val="24"/>
-        </w:rPr>
-      </w:pPr>
-      <w:r>
-        <w:rPr>
-          <w:rFonts w:cstheme="minorHAnsi"/>
-          <w:sz w:val="24"/>
-          <w:szCs w:val="24"/>
-        </w:rPr>
-        <w:t>Após reunião com Ian, o grupo continuou reunião e definiu as seguintes tarefas para a semana.:</w:t>
-      </w:r>
+          <w:i/>
+          <w:sz w:val="24"/>
+          <w:szCs w:val="24"/>
+        </w:rPr>
+      </w:pPr>
     </w:p>
     <w:p>
       <w:pPr>
@@ -2590,18 +2612,11 @@
         <w:jc w:val="both"/>
         <w:rPr>
           <w:rFonts w:cstheme="minorHAnsi"/>
-          <w:sz w:val="24"/>
-          <w:szCs w:val="24"/>
-        </w:rPr>
-      </w:pPr>
-      <w:r>
-        <w:rPr>
-          <w:rFonts w:cstheme="minorHAnsi"/>
-          <w:sz w:val="24"/>
-          <w:szCs w:val="24"/>
-        </w:rPr>
-        <w:t>- Fernando: Relacionar as páginas mestras.</w:t>
-      </w:r>
+          <w:i/>
+          <w:sz w:val="24"/>
+          <w:szCs w:val="24"/>
+        </w:rPr>
+      </w:pPr>
     </w:p>
     <w:p>
       <w:pPr>
@@ -2610,17 +2625,148 @@
         <w:jc w:val="both"/>
         <w:rPr>
           <w:rFonts w:cstheme="minorHAnsi"/>
-          <w:sz w:val="24"/>
-          <w:szCs w:val="24"/>
-        </w:rPr>
-      </w:pPr>
-      <w:r>
-        <w:rPr>
-          <w:rFonts w:cstheme="minorHAnsi"/>
-          <w:sz w:val="24"/>
-          <w:szCs w:val="24"/>
-        </w:rPr>
-        <w:t>- Carlos: Verificar a criação do grupo no GIT.</w:t>
+          <w:i/>
+          <w:sz w:val="24"/>
+          <w:szCs w:val="24"/>
+        </w:rPr>
+      </w:pPr>
+    </w:p>
+    <w:p>
+      <w:pPr>
+        <w:pStyle w:val="SemEspaamento"/>
+        <w:rPr>
+          <w:i/>
+        </w:rPr>
+      </w:pPr>
+      <w:r>
+        <w:rPr>
+          <w:i/>
+        </w:rPr>
+        <w:lastRenderedPageBreak/>
+        <w:t>Reunião em 05-Março com o grupo - Presentes: Carlos, Fernando, Eduardo.</w:t>
+      </w:r>
+    </w:p>
+    <w:p>
+      <w:pPr>
+        <w:pStyle w:val="SemEspaamento"/>
+        <w:rPr>
+          <w:i/>
+        </w:rPr>
+      </w:pPr>
+      <w:r>
+        <w:rPr>
+          <w:i/>
+        </w:rPr>
+        <w:t>- Fernando deve apresentar um organograma de funcionamento da sistema.</w:t>
+      </w:r>
+    </w:p>
+    <w:p>
+      <w:pPr>
+        <w:pStyle w:val="SemEspaamento"/>
+        <w:rPr>
+          <w:i/>
+        </w:rPr>
+      </w:pPr>
+      <w:r>
+        <w:rPr>
+          <w:i/>
+        </w:rPr>
+        <w:t>- Carlos apresentou desenho de formulário de cadastro.</w:t>
+      </w:r>
+    </w:p>
+    <w:p>
+      <w:pPr>
+        <w:pStyle w:val="SemEspaamento"/>
+        <w:rPr>
+          <w:i/>
+        </w:rPr>
+      </w:pPr>
+      <w:r>
+        <w:rPr>
+          <w:i/>
+        </w:rPr>
+        <w:t>- Eduardo cadastrou atividades no Trello.</w:t>
+      </w:r>
+    </w:p>
+    <w:p>
+      <w:pPr>
+        <w:pStyle w:val="SemEspaamento"/>
+        <w:rPr>
+          <w:rFonts w:cstheme="minorHAnsi"/>
+          <w:i/>
+          <w:sz w:val="24"/>
+          <w:szCs w:val="24"/>
+        </w:rPr>
+      </w:pPr>
+    </w:p>
+    <w:p>
+      <w:pPr>
+        <w:pStyle w:val="SemEspaamento"/>
+        <w:rPr>
+          <w:i/>
+        </w:rPr>
+      </w:pPr>
+      <w:r>
+        <w:rPr>
+          <w:i/>
+        </w:rPr>
+        <w:t>Reunião em 07-Março com o grupo - Presentes: Presentes: Carlos, Fernando, Eduardo, Saulo.</w:t>
+      </w:r>
+    </w:p>
+    <w:p>
+      <w:pPr>
+        <w:pStyle w:val="SemEspaamento"/>
+        <w:rPr>
+          <w:i/>
+        </w:rPr>
+      </w:pPr>
+      <w:r>
+        <w:rPr>
+          <w:i/>
+        </w:rPr>
+        <w:t>- Fernando: Iniciar a Home e apresentar ao grupo.</w:t>
+      </w:r>
+    </w:p>
+    <w:p>
+      <w:pPr>
+        <w:pStyle w:val="SemEspaamento"/>
+        <w:rPr>
+          <w:i/>
+        </w:rPr>
+      </w:pPr>
+      <w:r>
+        <w:rPr>
+          <w:i/>
+        </w:rPr>
+        <w:t>- Carlos: Iniciar o formulário de cadastro do Administrador.</w:t>
+      </w:r>
+    </w:p>
+    <w:p>
+      <w:pPr>
+        <w:pStyle w:val="SemEspaamento"/>
+        <w:rPr>
+          <w:i/>
+        </w:rPr>
+      </w:pPr>
+      <w:r>
+        <w:rPr>
+          <w:i/>
+        </w:rPr>
+        <w:t>- Eduardo: Iniciar pagina de exibição do negócio do Cliente.</w:t>
+      </w:r>
+    </w:p>
+    <w:p>
+      <w:pPr>
+        <w:pStyle w:val="SemEspaamento"/>
+        <w:rPr>
+          <w:i/>
+        </w:rPr>
+      </w:pPr>
+      <w:r>
+        <w:rPr>
+          <w:i/>
+        </w:rPr>
+        <w:t>- Saulo: Iniciar página de Login.</w:t>
       </w:r>
     </w:p>
     <w:p>
@@ -2634,132 +2780,25 @@
           <w:szCs w:val="24"/>
         </w:rPr>
       </w:pPr>
-      <w:r>
-        <w:rPr>
-          <w:rFonts w:cstheme="minorHAnsi"/>
-          <w:sz w:val="24"/>
-          <w:szCs w:val="24"/>
-        </w:rPr>
-        <w:t>- Eduardo: Colocar as ideias no FIGMA.</w:t>
-      </w:r>
-    </w:p>
-    <w:p>
-      <w:pPr>
-        <w:pStyle w:val="SemEspaamento"/>
-        <w:ind w:left="720"/>
+    </w:p>
+    <w:p>
+      <w:pPr>
+        <w:pStyle w:val="SemEspaamento"/>
         <w:jc w:val="both"/>
         <w:rPr>
           <w:rFonts w:cstheme="minorHAnsi"/>
-          <w:sz w:val="24"/>
-          <w:szCs w:val="24"/>
-        </w:rPr>
-      </w:pPr>
-      <w:r>
-        <w:rPr>
-          <w:rFonts w:cstheme="minorHAnsi"/>
-          <w:sz w:val="24"/>
-          <w:szCs w:val="24"/>
-        </w:rPr>
-        <w:t xml:space="preserve">- Wesley: Colocar os posts necessários </w:t>
-      </w:r>
-      <w:r>
-        <w:rPr>
-          <w:rFonts w:cstheme="minorHAnsi"/>
-          <w:sz w:val="24"/>
-          <w:szCs w:val="24"/>
-        </w:rPr>
-        <w:t xml:space="preserve">no </w:t>
-      </w:r>
-      <w:proofErr w:type="spellStart"/>
-      <w:r>
-        <w:rPr>
-          <w:rFonts w:cstheme="minorHAnsi"/>
-          <w:sz w:val="24"/>
-          <w:szCs w:val="24"/>
-        </w:rPr>
-        <w:t>Tre</w:t>
-      </w:r>
-      <w:r>
-        <w:rPr>
-          <w:rFonts w:cstheme="minorHAnsi"/>
-          <w:sz w:val="24"/>
-          <w:szCs w:val="24"/>
-        </w:rPr>
-        <w:t>llo</w:t>
-      </w:r>
-      <w:proofErr w:type="spellEnd"/>
-      <w:r>
-        <w:rPr>
-          <w:rFonts w:cstheme="minorHAnsi"/>
-          <w:sz w:val="24"/>
-          <w:szCs w:val="24"/>
-        </w:rPr>
-        <w:t>.</w:t>
-      </w:r>
-    </w:p>
-    <w:p>
-      <w:pPr>
-        <w:pStyle w:val="SemEspaamento"/>
-        <w:ind w:left="720"/>
-        <w:jc w:val="both"/>
-        <w:rPr>
-          <w:rFonts w:cstheme="minorHAnsi"/>
-          <w:sz w:val="24"/>
-          <w:szCs w:val="24"/>
-        </w:rPr>
-      </w:pPr>
-      <w:r>
-        <w:rPr>
-          <w:rFonts w:cstheme="minorHAnsi"/>
-          <w:sz w:val="24"/>
-          <w:szCs w:val="24"/>
-        </w:rPr>
-        <w:t>- Saulo ausente.</w:t>
-      </w:r>
-    </w:p>
-    <w:p>
-      <w:pPr>
-        <w:pStyle w:val="SemEspaamento"/>
-        <w:ind w:left="720"/>
-        <w:jc w:val="both"/>
-        <w:rPr>
-          <w:rFonts w:cstheme="minorHAnsi"/>
-          <w:sz w:val="24"/>
-          <w:szCs w:val="24"/>
-        </w:rPr>
-      </w:pPr>
-    </w:p>
-    <w:p>
-      <w:pPr>
-        <w:pStyle w:val="SemEspaamento"/>
-        <w:ind w:left="720"/>
-        <w:jc w:val="both"/>
-        <w:rPr>
-          <w:rFonts w:cstheme="minorHAnsi"/>
-          <w:sz w:val="24"/>
-          <w:szCs w:val="24"/>
-        </w:rPr>
-      </w:pPr>
-    </w:p>
-    <w:p>
-      <w:pPr>
-        <w:pStyle w:val="SemEspaamento"/>
-        <w:jc w:val="both"/>
-        <w:rPr>
-          <w:rFonts w:cstheme="minorHAnsi"/>
-          <w:b/>
-          <w:sz w:val="24"/>
-          <w:szCs w:val="24"/>
-        </w:rPr>
-      </w:pPr>
-      <w:r>
-        <w:rPr>
-          <w:rFonts w:cstheme="minorHAnsi"/>
-          <w:b/>
-          <w:sz w:val="24"/>
-          <w:szCs w:val="24"/>
-        </w:rPr>
-        <w:lastRenderedPageBreak/>
+          <w:b/>
+          <w:sz w:val="24"/>
+          <w:szCs w:val="24"/>
+        </w:rPr>
+      </w:pPr>
+      <w:r>
+        <w:rPr>
+          <w:rFonts w:cstheme="minorHAnsi"/>
+          <w:b/>
+          <w:sz w:val="24"/>
+          <w:szCs w:val="24"/>
+        </w:rPr>
         <w:t>3. ANALISE DE REQUISITOS</w:t>
       </w:r>
       <w:r>
@@ -2775,56 +2814,54 @@
     <w:p>
       <w:pPr>
         <w:pStyle w:val="SemEspaamento"/>
-        <w:ind w:left="720"/>
-        <w:jc w:val="both"/>
-        <w:rPr>
-          <w:rFonts w:cstheme="minorHAnsi"/>
-          <w:sz w:val="24"/>
-          <w:szCs w:val="24"/>
-        </w:rPr>
-      </w:pPr>
-    </w:p>
-    <w:p>
-      <w:pPr>
-        <w:pStyle w:val="SemEspaamento"/>
-        <w:ind w:left="720"/>
-        <w:jc w:val="both"/>
-        <w:rPr>
-          <w:rFonts w:cstheme="minorHAnsi"/>
-          <w:sz w:val="24"/>
-          <w:szCs w:val="24"/>
-        </w:rPr>
-      </w:pPr>
-      <w:r>
-        <w:rPr>
-          <w:rFonts w:cstheme="minorHAnsi"/>
-          <w:sz w:val="24"/>
-          <w:szCs w:val="24"/>
-        </w:rPr>
-        <w:t>Menus superiores do sistema</w:t>
-      </w:r>
-      <w:r>
-        <w:rPr>
-          <w:rFonts w:cstheme="minorHAnsi"/>
-          <w:sz w:val="24"/>
-          <w:szCs w:val="24"/>
-        </w:rPr>
-        <w:t xml:space="preserve"> (Fernando)</w:t>
-      </w:r>
-      <w:r>
-        <w:rPr>
-          <w:rFonts w:cstheme="minorHAnsi"/>
-          <w:sz w:val="24"/>
-          <w:szCs w:val="24"/>
-        </w:rPr>
-        <w:t>:</w:t>
-      </w:r>
-    </w:p>
-    <w:p>
-      <w:pPr>
-        <w:pStyle w:val="SemEspaamento"/>
-        <w:ind w:left="720"/>
-        <w:jc w:val="both"/>
+        <w:rPr>
+          <w:rFonts w:cstheme="minorHAnsi"/>
+          <w:sz w:val="24"/>
+          <w:szCs w:val="24"/>
+        </w:rPr>
+      </w:pPr>
+    </w:p>
+    <w:p>
+      <w:pPr>
+        <w:pStyle w:val="SemEspaamento"/>
+        <w:rPr>
+          <w:rFonts w:cstheme="minorHAnsi"/>
+          <w:b/>
+          <w:sz w:val="24"/>
+          <w:szCs w:val="24"/>
+        </w:rPr>
+      </w:pPr>
+      <w:r>
+        <w:rPr>
+          <w:rFonts w:cstheme="minorHAnsi"/>
+          <w:b/>
+          <w:sz w:val="24"/>
+          <w:szCs w:val="24"/>
+        </w:rPr>
+        <w:t>- Players do Negócio</w:t>
+      </w:r>
+      <w:r>
+        <w:rPr>
+          <w:rFonts w:cstheme="minorHAnsi"/>
+          <w:b/>
+          <w:sz w:val="24"/>
+          <w:szCs w:val="24"/>
+        </w:rPr>
+        <w:t xml:space="preserve"> (</w:t>
+      </w:r>
+      <w:r>
+        <w:rPr>
+          <w:rFonts w:cstheme="minorHAnsi"/>
+          <w:b/>
+          <w:sz w:val="24"/>
+          <w:szCs w:val="24"/>
+        </w:rPr>
+        <w:t>Eduardo):</w:t>
+      </w:r>
+    </w:p>
+    <w:p>
+      <w:pPr>
+        <w:pStyle w:val="SemEspaamento"/>
         <w:rPr>
           <w:rFonts w:cstheme="minorHAnsi"/>
           <w:sz w:val="24"/>
@@ -2847,10 +2884,10 @@
           <w:lang w:eastAsia="pt-BR"/>
         </w:rPr>
         <w:drawing>
-          <wp:inline distT="0" distB="0" distL="0" distR="0" wp14:anchorId="69979C32" wp14:editId="68F3DBC9">
-            <wp:extent cx="6092190" cy="1780948"/>
-            <wp:effectExtent l="0" t="0" r="3810" b="0"/>
-            <wp:docPr id="1" name="Imagem 1"/>
+          <wp:inline distT="0" distB="0" distL="0" distR="0" wp14:anchorId="2ED42142" wp14:editId="1B0CB473">
+            <wp:extent cx="6645910" cy="3796030"/>
+            <wp:effectExtent l="0" t="0" r="2540" b="0"/>
+            <wp:docPr id="5" name="Imagem 5"/>
             <wp:cNvGraphicFramePr>
               <a:graphicFrameLocks xmlns:a="http://schemas.openxmlformats.org/drawingml/2006/main" noChangeAspect="1"/>
             </wp:cNvGraphicFramePr>
@@ -2870,7 +2907,7 @@
                   <pic:spPr>
                     <a:xfrm>
                       <a:off x="0" y="0"/>
-                      <a:ext cx="6136721" cy="1793966"/>
+                      <a:ext cx="6645910" cy="3796030"/>
                     </a:xfrm>
                     <a:prstGeom prst="rect">
                       <a:avLst/>
@@ -2886,354 +2923,62 @@
     <w:p>
       <w:pPr>
         <w:pStyle w:val="SemEspaamento"/>
-        <w:rPr>
-          <w:rFonts w:cstheme="minorHAnsi"/>
-          <w:sz w:val="24"/>
-          <w:szCs w:val="24"/>
-        </w:rPr>
-      </w:pPr>
-    </w:p>
-    <w:p>
-      <w:pPr>
-        <w:pStyle w:val="PargrafodaLista"/>
-        <w:numPr>
-          <w:ilvl w:val="0"/>
-          <w:numId w:val="4"/>
-        </w:numPr>
-        <w:rPr>
-          <w:b/>
-          <w:bCs/>
-        </w:rPr>
-      </w:pPr>
-      <w:r>
-        <w:rPr>
-          <w:b/>
-          <w:bCs/>
-        </w:rPr>
-        <w:t>TELA HOME:</w:t>
-      </w:r>
-    </w:p>
-    <w:p>
-      <w:pPr>
-        <w:pStyle w:val="SemEspaamento"/>
-        <w:ind w:left="360"/>
-      </w:pPr>
-      <w:r>
-        <w:t>/ LOGIN = ENTRAR COM SENHA CADASTRADA ANTERIORMENTE OU FACEBOOK</w:t>
-      </w:r>
-    </w:p>
-    <w:p>
-      <w:pPr>
-        <w:pStyle w:val="SemEspaamento"/>
-        <w:ind w:left="360"/>
-      </w:pPr>
-      <w:r>
-        <w:t>/ CADASTRE-SE = A PESSOA CADASTRA SEU NEGÓCIO NA PLATAFORMA</w:t>
-      </w:r>
-    </w:p>
-    <w:p/>
-    <w:p>
-      <w:pPr>
-        <w:pStyle w:val="PargrafodaLista"/>
-        <w:numPr>
-          <w:ilvl w:val="0"/>
-          <w:numId w:val="4"/>
-        </w:numPr>
-        <w:rPr>
-          <w:b/>
-          <w:bCs/>
-        </w:rPr>
-      </w:pPr>
-      <w:r>
-        <w:rPr>
-          <w:b/>
-          <w:bCs/>
-        </w:rPr>
-        <w:t>CAMPOS DE PREENCHIMENTO PADRÃO PARA TODOS:</w:t>
-      </w:r>
-    </w:p>
-    <w:p>
-      <w:pPr>
-        <w:pStyle w:val="SemEspaamento"/>
-      </w:pPr>
-      <w:r>
-        <w:t>- RAZÃO SOCIAL:</w:t>
-      </w:r>
-      <w:r>
-        <w:t xml:space="preserve"> </w:t>
-      </w:r>
-      <w:proofErr w:type="spellStart"/>
-      <w:r>
-        <w:t>required</w:t>
-      </w:r>
-      <w:proofErr w:type="spellEnd"/>
-      <w:r>
-        <w:t>.</w:t>
-      </w:r>
-    </w:p>
-    <w:p>
-      <w:pPr>
-        <w:pStyle w:val="SemEspaamento"/>
-      </w:pPr>
-      <w:r>
-        <w:t>- CNPJ:</w:t>
-      </w:r>
-      <w:r>
-        <w:t xml:space="preserve"> </w:t>
-      </w:r>
-      <w:proofErr w:type="spellStart"/>
-      <w:r>
-        <w:t>required</w:t>
-      </w:r>
-      <w:proofErr w:type="spellEnd"/>
-      <w:r>
-        <w:t xml:space="preserve"> – </w:t>
-      </w:r>
-      <w:proofErr w:type="spellStart"/>
-      <w:r>
-        <w:t>mask</w:t>
-      </w:r>
-      <w:proofErr w:type="spellEnd"/>
-      <w:r>
-        <w:t xml:space="preserve"> 99.999.999/9999-99</w:t>
-      </w:r>
-    </w:p>
-    <w:p>
-      <w:pPr>
-        <w:pStyle w:val="SemEspaamento"/>
-      </w:pPr>
-      <w:r>
-        <w:t xml:space="preserve">- </w:t>
-      </w:r>
-      <w:r>
-        <w:t>NOME</w:t>
-      </w:r>
-      <w:r>
-        <w:t xml:space="preserve"> FANTASIA:</w:t>
-      </w:r>
-    </w:p>
-    <w:p>
-      <w:pPr>
-        <w:pStyle w:val="SemEspaamento"/>
-      </w:pPr>
-      <w:r>
-        <w:t>- LOGOMARCA:</w:t>
-      </w:r>
-    </w:p>
-    <w:p>
-      <w:pPr>
-        <w:pStyle w:val="SemEspaamento"/>
-      </w:pPr>
-      <w:r>
-        <w:t xml:space="preserve">- ENDEREÇO COMPLETO + </w:t>
-      </w:r>
-      <w:proofErr w:type="gramStart"/>
-      <w:r>
-        <w:t>MAPA :</w:t>
-      </w:r>
-      <w:proofErr w:type="gramEnd"/>
-      <w:r>
-        <w:t xml:space="preserve"> usar </w:t>
-      </w:r>
-      <w:proofErr w:type="spellStart"/>
-      <w:r>
-        <w:t>ViaCep</w:t>
-      </w:r>
-      <w:proofErr w:type="spellEnd"/>
-      <w:r>
-        <w:t xml:space="preserve"> para preenchimento à partir do CEP. Incluir Local der Referência.</w:t>
-      </w:r>
-    </w:p>
-    <w:p>
-      <w:pPr>
-        <w:pStyle w:val="SemEspaamento"/>
-      </w:pPr>
-      <w:r>
-        <w:t>- DISTÂNCIA DO CENTRO | DO MAR:</w:t>
-      </w:r>
-    </w:p>
-    <w:p>
-      <w:pPr>
-        <w:pStyle w:val="SemEspaamento"/>
-      </w:pPr>
-      <w:r>
-        <w:t>- RESPO</w:t>
-      </w:r>
-      <w:r>
-        <w:t>NSÁVEL PELO NEGÓCIO:</w:t>
-      </w:r>
-      <w:r>
-        <w:t xml:space="preserve"> </w:t>
-      </w:r>
-      <w:proofErr w:type="spellStart"/>
-      <w:r>
-        <w:t>required</w:t>
-      </w:r>
-      <w:proofErr w:type="spellEnd"/>
-      <w:r>
-        <w:t>.</w:t>
-      </w:r>
-    </w:p>
-    <w:p>
-      <w:pPr>
-        <w:pStyle w:val="SemEspaamento"/>
-      </w:pPr>
-      <w:r>
-        <w:t>- TELEFONE 1:</w:t>
-      </w:r>
-      <w:r>
-        <w:t xml:space="preserve"> </w:t>
-      </w:r>
-      <w:proofErr w:type="spellStart"/>
-      <w:r>
-        <w:t>required</w:t>
-      </w:r>
-      <w:proofErr w:type="spellEnd"/>
-      <w:r>
-        <w:t xml:space="preserve">. – </w:t>
-      </w:r>
-      <w:proofErr w:type="spellStart"/>
-      <w:proofErr w:type="gramStart"/>
-      <w:r>
-        <w:t>mask</w:t>
-      </w:r>
-      <w:proofErr w:type="spellEnd"/>
-      <w:proofErr w:type="gramEnd"/>
-      <w:r>
-        <w:t xml:space="preserve"> (99)9999-9999 (fixo)</w:t>
-      </w:r>
-    </w:p>
-    <w:p>
-      <w:pPr>
-        <w:pStyle w:val="SemEspaamento"/>
-      </w:pPr>
-      <w:r>
-        <w:t>- TELEFONE 2:</w:t>
-      </w:r>
-      <w:r>
-        <w:t xml:space="preserve"> </w:t>
-      </w:r>
-      <w:proofErr w:type="spellStart"/>
-      <w:r>
-        <w:t>mask</w:t>
-      </w:r>
-      <w:proofErr w:type="spellEnd"/>
-      <w:r>
-        <w:t xml:space="preserve"> (99)99999-9999 (celular)</w:t>
-      </w:r>
-    </w:p>
-    <w:p>
-      <w:pPr>
-        <w:pStyle w:val="SemEspaamento"/>
-      </w:pPr>
-      <w:r>
-        <w:t>- SITE:</w:t>
-      </w:r>
-    </w:p>
-    <w:p>
-      <w:pPr>
-        <w:pStyle w:val="SemEspaamento"/>
-      </w:pPr>
-      <w:r>
-        <w:t>- E-MAIL:</w:t>
-      </w:r>
-      <w:r>
-        <w:t xml:space="preserve"> </w:t>
-      </w:r>
-      <w:proofErr w:type="spellStart"/>
-      <w:r>
-        <w:t>required</w:t>
-      </w:r>
-      <w:proofErr w:type="spellEnd"/>
-      <w:r>
-        <w:t>.</w:t>
-      </w:r>
-    </w:p>
-    <w:p>
-      <w:pPr>
-        <w:pStyle w:val="SemEspaamento"/>
-      </w:pPr>
-      <w:r>
-        <w:t>- DESCRIÇÃO DO NEGÓCIO:</w:t>
-      </w:r>
-      <w:r>
-        <w:t xml:space="preserve"> </w:t>
-      </w:r>
-      <w:proofErr w:type="spellStart"/>
-      <w:r>
-        <w:t>required</w:t>
-      </w:r>
-      <w:proofErr w:type="spellEnd"/>
-      <w:r>
-        <w:t>.</w:t>
-      </w:r>
-    </w:p>
-    <w:p>
-      <w:pPr>
-        <w:pStyle w:val="SemEspaamento"/>
-      </w:pPr>
-      <w:r>
-        <w:t>- FOTOS DO NEGÓCIO:</w:t>
-      </w:r>
-    </w:p>
-    <w:p>
-      <w:pPr>
-        <w:pStyle w:val="SemEspaamento"/>
-      </w:pPr>
-      <w:r>
-        <w:t>- HORÁRIO DE FUNCIONAMENTO:</w:t>
-      </w:r>
-      <w:r>
-        <w:t xml:space="preserve"> </w:t>
-      </w:r>
-      <w:proofErr w:type="spellStart"/>
-      <w:r>
-        <w:t>required</w:t>
-      </w:r>
-      <w:proofErr w:type="spellEnd"/>
-      <w:r>
-        <w:t>.</w:t>
-      </w:r>
-    </w:p>
-    <w:p>
-      <w:pPr>
-        <w:rPr>
-          <w:b/>
-          <w:bCs/>
-        </w:rPr>
-      </w:pPr>
-    </w:p>
-    <w:p>
-      <w:pPr>
-        <w:pStyle w:val="PargrafodaLista"/>
-        <w:numPr>
-          <w:ilvl w:val="0"/>
-          <w:numId w:val="4"/>
-        </w:numPr>
-        <w:rPr>
-          <w:b/>
-          <w:bCs/>
-        </w:rPr>
-      </w:pPr>
-      <w:r>
-        <w:rPr>
-          <w:b/>
-          <w:bCs/>
-          <w:u w:val="single"/>
-        </w:rPr>
-        <w:t>CHECKBOX</w:t>
-      </w:r>
-      <w:r>
-        <w:rPr>
-          <w:b/>
-          <w:bCs/>
-        </w:rPr>
-        <w:t xml:space="preserve"> PARA O SEGMENTO DE GASTRONOMIA</w:t>
-      </w:r>
-      <w:r>
-        <w:rPr>
-          <w:b/>
-          <w:bCs/>
+        <w:jc w:val="both"/>
+        <w:rPr>
+          <w:rFonts w:cstheme="minorHAnsi"/>
+          <w:b/>
+          <w:sz w:val="24"/>
+          <w:szCs w:val="24"/>
+        </w:rPr>
+      </w:pPr>
+    </w:p>
+    <w:p>
+      <w:pPr>
+        <w:pStyle w:val="SemEspaamento"/>
+        <w:jc w:val="both"/>
+        <w:rPr>
+          <w:rFonts w:cstheme="minorHAnsi"/>
+          <w:b/>
+          <w:sz w:val="24"/>
+          <w:szCs w:val="24"/>
+        </w:rPr>
+      </w:pPr>
+    </w:p>
+    <w:p>
+      <w:pPr>
+        <w:pStyle w:val="SemEspaamento"/>
+        <w:jc w:val="both"/>
+        <w:rPr>
+          <w:rFonts w:cstheme="minorHAnsi"/>
+          <w:b/>
+          <w:sz w:val="24"/>
+          <w:szCs w:val="24"/>
+        </w:rPr>
+      </w:pPr>
+      <w:r>
+        <w:rPr>
+          <w:rFonts w:cstheme="minorHAnsi"/>
+          <w:b/>
+          <w:sz w:val="24"/>
+          <w:szCs w:val="24"/>
+        </w:rPr>
+        <w:t>- Menus superiores do sistema</w:t>
+      </w:r>
+      <w:r>
+        <w:rPr>
+          <w:rFonts w:cstheme="minorHAnsi"/>
+          <w:b/>
+          <w:sz w:val="24"/>
+          <w:szCs w:val="24"/>
+        </w:rPr>
+        <w:t xml:space="preserve"> (Fernando/Carlos)</w:t>
+      </w:r>
+      <w:r>
+        <w:rPr>
+          <w:rFonts w:cstheme="minorHAnsi"/>
+          <w:b/>
+          <w:sz w:val="24"/>
+          <w:szCs w:val="24"/>
         </w:rPr>
         <w:t>:</w:t>
       </w:r>
@@ -3241,988 +2986,22 @@
     <w:p>
       <w:pPr>
         <w:pStyle w:val="SemEspaamento"/>
-        <w:ind w:firstLine="360"/>
-      </w:pPr>
-      <w:r>
-        <w:tab/>
-      </w:r>
-      <w:r>
-        <w:t>SEGMENTO DE ATUAÇÃO NA CATEGORIA:  /BARES E LANCHONETES /CAFÉS E DOCERIAS /</w:t>
-      </w:r>
-    </w:p>
-    <w:p>
-      <w:pPr>
-        <w:pStyle w:val="SemEspaamento"/>
-        <w:ind w:left="708"/>
-      </w:pPr>
-      <w:r>
-        <w:t>COZINHA BRASILEIRA/COZINHA INTERNACIONAL /DEMAIS SEGMENTOS.</w:t>
-      </w:r>
-    </w:p>
-    <w:p>
-      <w:pPr>
-        <w:pStyle w:val="SemEspaamento"/>
-        <w:ind w:left="708"/>
-      </w:pPr>
-    </w:p>
-    <w:p>
-      <w:pPr>
-        <w:pStyle w:val="SemEspaamento"/>
-        <w:ind w:left="708"/>
-      </w:pPr>
-      <w:r>
-        <w:t>TIPO DE PENSÃO: CAFÉ DA MANHÃ | MEIA PENSÃO | PENSÃO COMPLETA</w:t>
-      </w:r>
-    </w:p>
-    <w:p>
-      <w:pPr>
-        <w:pStyle w:val="SemEspaamento"/>
-        <w:ind w:left="708"/>
-      </w:pPr>
-      <w:r>
-        <w:t>ACEITA PET</w:t>
-      </w:r>
-      <w:r>
-        <w:t xml:space="preserve"> – </w:t>
-      </w:r>
-      <w:r>
-        <w:t>A</w:t>
-      </w:r>
-      <w:r>
-        <w:t xml:space="preserve"> - AC</w:t>
-      </w:r>
-      <w:r>
-        <w:t>ESSIBILIDADE</w:t>
-      </w:r>
-      <w:r>
-        <w:t xml:space="preserve"> – </w:t>
-      </w:r>
-      <w:r>
-        <w:t>LIBRAS</w:t>
-      </w:r>
-      <w:r>
-        <w:t xml:space="preserve"> – </w:t>
-      </w:r>
-      <w:r>
-        <w:t>ESTACIONAMENTO</w:t>
-      </w:r>
-      <w:r>
-        <w:t xml:space="preserve"> - </w:t>
-      </w:r>
-      <w:r>
-        <w:t>WI-FI</w:t>
-      </w:r>
-      <w:r>
-        <w:t xml:space="preserve"> - </w:t>
-      </w:r>
-      <w:r>
-        <w:t>ACEITA CARTÕES</w:t>
-      </w:r>
-      <w:r>
-        <w:t xml:space="preserve"> – </w:t>
-      </w:r>
-    </w:p>
-    <w:p>
-      <w:pPr>
-        <w:pStyle w:val="SemEspaamento"/>
-        <w:ind w:left="708"/>
-      </w:pPr>
-      <w:r>
-        <w:t>ACEITA RESERVAS</w:t>
-      </w:r>
-      <w:r>
-        <w:t xml:space="preserve"> -</w:t>
-      </w:r>
-    </w:p>
-    <w:p>
-      <w:pPr>
-        <w:pStyle w:val="SemEspaamento"/>
-        <w:ind w:left="708"/>
-      </w:pPr>
-      <w:proofErr w:type="gramStart"/>
-      <w:r>
-        <w:t>SERVIÇO</w:t>
-      </w:r>
-      <w:r>
-        <w:t xml:space="preserve"> À</w:t>
-      </w:r>
-      <w:proofErr w:type="gramEnd"/>
-      <w:r>
-        <w:t xml:space="preserve"> LA CARTE</w:t>
-      </w:r>
-      <w:r>
-        <w:t xml:space="preserve"> - </w:t>
-      </w:r>
-      <w:r>
-        <w:t>SERVIÇO POR KILO</w:t>
-      </w:r>
-      <w:r>
-        <w:t xml:space="preserve"> - </w:t>
-      </w:r>
-      <w:r>
-        <w:t>SERVIÇO DE RODÍZIO</w:t>
-      </w:r>
-      <w:r>
-        <w:t xml:space="preserve"> - </w:t>
-      </w:r>
-      <w:r>
-        <w:t>FAZ ENTREGA</w:t>
-      </w:r>
-      <w:r>
-        <w:t xml:space="preserve"> - </w:t>
-      </w:r>
-      <w:r>
-        <w:t>RETIRA NO LOCAL</w:t>
-      </w:r>
-      <w:r>
-        <w:t xml:space="preserve"> - </w:t>
-      </w:r>
-    </w:p>
-    <w:p>
-      <w:pPr>
-        <w:pStyle w:val="SemEspaamento"/>
-        <w:ind w:left="708"/>
-      </w:pPr>
-      <w:r>
-        <w:t>ACEITA VALE REFEIÇÃO</w:t>
-      </w:r>
-    </w:p>
-    <w:p/>
-    <w:p>
-      <w:pPr>
-        <w:pStyle w:val="PargrafodaLista"/>
-        <w:ind w:left="708"/>
-      </w:pPr>
-      <w:r>
-        <w:t>ACOMODAÇÕES</w:t>
-      </w:r>
-      <w:r>
-        <w:t xml:space="preserve">:   </w:t>
-      </w:r>
-      <w:r>
-        <w:t>NESTE CASO AS FOTOS VALEM PELA APRESENTAÇÃO</w:t>
-      </w:r>
-      <w:r>
-        <w:t>.</w:t>
-      </w:r>
-    </w:p>
-    <w:p/>
-    <w:p/>
-    <w:p>
-      <w:pPr>
-        <w:pStyle w:val="PargrafodaLista"/>
-        <w:numPr>
-          <w:ilvl w:val="0"/>
-          <w:numId w:val="4"/>
-        </w:numPr>
-        <w:rPr>
-          <w:b/>
-          <w:bCs/>
-        </w:rPr>
-      </w:pPr>
-      <w:r>
-        <w:rPr>
-          <w:b/>
-          <w:bCs/>
-        </w:rPr>
-        <w:lastRenderedPageBreak/>
-        <w:t>CAMPOS DE CHECKBOX PARA O SEGMENTO DE HOSPEDAGEM:</w:t>
-      </w:r>
-    </w:p>
-    <w:p>
-      <w:pPr>
-        <w:ind w:left="708"/>
-      </w:pPr>
-      <w:r>
-        <w:t>SEGMENTO DE ATUAÇÃO NA CATEGORIA:  CAMPING /HOTÉIS /HOTÉIS FAZENDA /MOTÉIS /POUSADAS /RESORTS</w:t>
-      </w:r>
-    </w:p>
-    <w:p>
-      <w:pPr>
-        <w:pStyle w:val="SemEspaamento"/>
         <w:ind w:left="720"/>
-      </w:pPr>
-      <w:r>
-        <w:t>ACEITA PET</w:t>
-      </w:r>
-      <w:r>
-        <w:t xml:space="preserve"> – </w:t>
-      </w:r>
-      <w:r>
-        <w:t>ACESSIBILIDADE</w:t>
-      </w:r>
-      <w:r>
-        <w:t xml:space="preserve"> – </w:t>
-      </w:r>
-      <w:r>
-        <w:t>LIBRAS</w:t>
-      </w:r>
-      <w:r>
-        <w:t xml:space="preserve"> – </w:t>
-      </w:r>
-      <w:r>
-        <w:t>ESTACIONAMENTO</w:t>
-      </w:r>
-      <w:r>
-        <w:t xml:space="preserve"> – </w:t>
-      </w:r>
-      <w:r>
-        <w:t>PISCINA</w:t>
-      </w:r>
-      <w:r>
-        <w:t xml:space="preserve"> – </w:t>
-      </w:r>
-      <w:r>
-        <w:t>SPA</w:t>
-      </w:r>
-      <w:r>
-        <w:t xml:space="preserve"> – </w:t>
-      </w:r>
-      <w:r>
-        <w:t>RESTAURANTE</w:t>
-      </w:r>
-      <w:r>
-        <w:t xml:space="preserve"> - </w:t>
-      </w:r>
-      <w:r>
-        <w:t>WI-FI</w:t>
-      </w:r>
-      <w:r>
-        <w:t xml:space="preserve"> - </w:t>
-      </w:r>
-      <w:proofErr w:type="gramStart"/>
-      <w:r>
-        <w:t xml:space="preserve">SALÃO </w:t>
-      </w:r>
-      <w:r>
-        <w:t xml:space="preserve"> -</w:t>
-      </w:r>
-      <w:proofErr w:type="gramEnd"/>
-      <w:r>
-        <w:t>FITNESS</w:t>
-      </w:r>
-      <w:r>
-        <w:t xml:space="preserve"> - </w:t>
-      </w:r>
-      <w:r>
-        <w:t>ACEITA CARTÕES</w:t>
-      </w:r>
-      <w:r>
-        <w:t xml:space="preserve"> - </w:t>
-      </w:r>
-      <w:r>
-        <w:t>SERVIÇO DE QUARTO</w:t>
-      </w:r>
-    </w:p>
-    <w:p>
-      <w:pPr>
-        <w:pStyle w:val="PargrafodaLista"/>
-      </w:pPr>
-    </w:p>
-    <w:p>
-      <w:pPr>
-        <w:pStyle w:val="PargrafodaLista"/>
-      </w:pPr>
-      <w:r>
-        <w:t>ACOMODAÇÕES</w:t>
-      </w:r>
-      <w:r>
-        <w:t>:</w:t>
-      </w:r>
-    </w:p>
-    <w:p>
-      <w:pPr>
-        <w:pStyle w:val="SemEspaamento"/>
-        <w:ind w:left="720"/>
-      </w:pPr>
-      <w:r>
-        <w:t>COFRE</w:t>
-      </w:r>
-      <w:r>
-        <w:t xml:space="preserve"> – </w:t>
-      </w:r>
-      <w:r>
-        <w:t>FRIGOBAR</w:t>
-      </w:r>
-      <w:r>
-        <w:t xml:space="preserve"> - </w:t>
-      </w:r>
-      <w:r>
-        <w:t>SECADOR DE CABELOS</w:t>
-      </w:r>
-      <w:r>
-        <w:t xml:space="preserve"> - </w:t>
-      </w:r>
-      <w:r>
-        <w:t>AR CONDICIONADO</w:t>
-      </w:r>
-    </w:p>
-    <w:p/>
-    <w:p>
-      <w:pPr>
-        <w:pStyle w:val="PargrafodaLista"/>
-        <w:numPr>
-          <w:ilvl w:val="0"/>
-          <w:numId w:val="5"/>
-        </w:numPr>
-        <w:rPr>
-          <w:b/>
-          <w:bCs/>
-        </w:rPr>
-      </w:pPr>
-      <w:r>
-        <w:rPr>
-          <w:b/>
-          <w:bCs/>
-          <w:u w:val="single"/>
-        </w:rPr>
-        <w:t>CHECKBOX</w:t>
-      </w:r>
-      <w:r>
-        <w:rPr>
-          <w:b/>
-          <w:bCs/>
-        </w:rPr>
-        <w:t xml:space="preserve"> PARA O SEGMENTO O QUE FAZER</w:t>
-      </w:r>
-      <w:r>
-        <w:rPr>
-          <w:b/>
-          <w:bCs/>
-        </w:rPr>
-        <w:t>:</w:t>
-      </w:r>
-    </w:p>
-    <w:p>
-      <w:pPr>
-        <w:ind w:firstLine="360"/>
-      </w:pPr>
-      <w:r>
-        <w:t>SEGMENTO DE ATUAÇÃO NA CATEGORIA: /COMPRAS /CULTURA /LAZER /AGÊNCIAS DE TURISMO</w:t>
-      </w:r>
-      <w:r>
-        <w:t>.</w:t>
-      </w:r>
-    </w:p>
-    <w:p>
-      <w:pPr>
-        <w:pStyle w:val="SemEspaamento"/>
-        <w:ind w:firstLine="360"/>
-      </w:pPr>
-      <w:r>
-        <w:t>ACEITA PET</w:t>
-      </w:r>
-      <w:r>
-        <w:t xml:space="preserve"> – </w:t>
-      </w:r>
-      <w:r>
-        <w:t>ACESSIBILIDADE</w:t>
-      </w:r>
-      <w:r>
-        <w:t xml:space="preserve"> – </w:t>
-      </w:r>
-      <w:r>
-        <w:t>LIBRAS</w:t>
-      </w:r>
-      <w:r>
-        <w:t xml:space="preserve"> – </w:t>
-      </w:r>
-      <w:r>
-        <w:t>ESTACIONAMENTO</w:t>
-      </w:r>
-      <w:r>
-        <w:t xml:space="preserve"> - </w:t>
-      </w:r>
-      <w:r>
-        <w:t>WI-FI</w:t>
-      </w:r>
-      <w:r>
-        <w:t xml:space="preserve"> - </w:t>
-      </w:r>
-      <w:r>
-        <w:t>ACEITA CARTÕES</w:t>
-      </w:r>
-      <w:r>
-        <w:t xml:space="preserve"> - </w:t>
-      </w:r>
-      <w:r>
-        <w:t>ACEITA RESERVAS</w:t>
-      </w:r>
-      <w:r>
-        <w:t xml:space="preserve"> - </w:t>
-      </w:r>
-    </w:p>
-    <w:p>
-      <w:pPr>
-        <w:pStyle w:val="SemEspaamento"/>
-        <w:ind w:firstLine="360"/>
-      </w:pPr>
-      <w:r>
-        <w:t>TEM CUSTO</w:t>
-      </w:r>
-    </w:p>
-    <w:p>
-      <w:pPr>
-        <w:pStyle w:val="SemEspaamento"/>
-      </w:pPr>
-    </w:p>
-    <w:p>
-      <w:pPr>
-        <w:pStyle w:val="SemEspaamento"/>
-        <w:ind w:firstLine="360"/>
-      </w:pPr>
-      <w:r>
-        <w:t>HORÁRIOS</w:t>
-      </w:r>
-    </w:p>
-    <w:p>
-      <w:pPr>
-        <w:pStyle w:val="SemEspaamento"/>
-        <w:ind w:firstLine="360"/>
-      </w:pPr>
-    </w:p>
-    <w:p>
-      <w:pPr>
-        <w:pStyle w:val="PargrafodaLista"/>
-        <w:numPr>
-          <w:ilvl w:val="0"/>
-          <w:numId w:val="5"/>
-        </w:numPr>
-        <w:rPr>
-          <w:b/>
-          <w:bCs/>
-        </w:rPr>
-      </w:pPr>
-      <w:r>
-        <w:rPr>
-          <w:b/>
-          <w:bCs/>
-          <w:u w:val="single"/>
-        </w:rPr>
-        <w:t>CHECKBOX</w:t>
-      </w:r>
-      <w:r>
-        <w:rPr>
-          <w:b/>
-          <w:bCs/>
-        </w:rPr>
-        <w:t xml:space="preserve"> PARA O SEGMENTO ROTEIROS</w:t>
-      </w:r>
-      <w:r>
-        <w:rPr>
-          <w:b/>
-          <w:bCs/>
-        </w:rPr>
-        <w:t>:</w:t>
-      </w:r>
-    </w:p>
-    <w:p>
-      <w:pPr>
-        <w:ind w:left="360"/>
-      </w:pPr>
-      <w:r>
-        <w:t>SEGMENTO DE ATUAÇÃO NA CATEGORIA: /AVENTURA /DESTILARIAS /EQUESTRE /FLORES E FRUTAS /PESQUEIRO /RELIGIOSO /RURAL</w:t>
-      </w:r>
-    </w:p>
-    <w:p>
-      <w:pPr>
-        <w:pStyle w:val="SemEspaamento"/>
-        <w:ind w:firstLine="360"/>
-      </w:pPr>
-      <w:r>
-        <w:t>ACEITA PET</w:t>
-      </w:r>
-      <w:r>
-        <w:t xml:space="preserve"> – </w:t>
-      </w:r>
-      <w:r>
-        <w:t>ACESSIBILIDADE</w:t>
-      </w:r>
-      <w:r>
-        <w:t xml:space="preserve"> – </w:t>
-      </w:r>
-      <w:r>
-        <w:t>LIBRAS</w:t>
-      </w:r>
-      <w:r>
-        <w:t xml:space="preserve"> – </w:t>
-      </w:r>
-      <w:r>
-        <w:t>ESTACIONAMENTO</w:t>
-      </w:r>
-      <w:r>
-        <w:t xml:space="preserve"> – </w:t>
-      </w:r>
-      <w:r>
-        <w:t>PISCINA</w:t>
-      </w:r>
-      <w:r>
-        <w:t xml:space="preserve"> – </w:t>
-      </w:r>
-      <w:r>
-        <w:t>SPA</w:t>
-      </w:r>
-      <w:r>
-        <w:t xml:space="preserve"> – </w:t>
-      </w:r>
-      <w:r>
-        <w:t>RESTAURANTE</w:t>
-      </w:r>
-      <w:r>
-        <w:t xml:space="preserve"> - </w:t>
-      </w:r>
-      <w:r>
-        <w:t>WI-FI</w:t>
-      </w:r>
-      <w:r>
-        <w:t xml:space="preserve"> – </w:t>
-      </w:r>
-    </w:p>
-    <w:p>
-      <w:pPr>
-        <w:pStyle w:val="SemEspaamento"/>
-        <w:ind w:firstLine="360"/>
-      </w:pPr>
-      <w:r>
-        <w:t>ACEITA CARTÕES</w:t>
-      </w:r>
-    </w:p>
-    <w:p/>
-    <w:p>
-      <w:pPr>
-        <w:ind w:firstLine="360"/>
-        <w:rPr>
-          <w:b/>
-        </w:rPr>
-      </w:pPr>
-      <w:r>
-        <w:rPr>
-          <w:b/>
-        </w:rPr>
-        <w:t>ESPECIFICIDADES</w:t>
-      </w:r>
-      <w:r>
-        <w:rPr>
-          <w:b/>
-        </w:rPr>
-        <w:t xml:space="preserve">: </w:t>
-      </w:r>
-    </w:p>
-    <w:p>
-      <w:pPr>
-        <w:ind w:firstLine="360"/>
-      </w:pPr>
-      <w:r>
-        <w:t>GRAU DE DIFICULDADE BAIXO | MÉDIO | ALTO | NECESSITA DE EXPERIÊNCIA</w:t>
-      </w:r>
-    </w:p>
-    <w:p>
-      <w:pPr>
-        <w:ind w:firstLine="360"/>
-      </w:pPr>
-      <w:r>
-        <w:t>VEÍCULO DA OPERADORA (CASO DE OFF ROAD)</w:t>
-      </w:r>
-    </w:p>
-    <w:p>
-      <w:pPr>
-        <w:ind w:firstLine="360"/>
-      </w:pPr>
-      <w:r>
-        <w:t>OFERECE COLETE SALVA-VIDAS</w:t>
-      </w:r>
-    </w:p>
-    <w:p>
-      <w:pPr>
-        <w:ind w:firstLine="360"/>
-      </w:pPr>
-    </w:p>
-    <w:p>
-      <w:pPr>
-        <w:ind w:firstLine="360"/>
-        <w:rPr>
-          <w:rFonts w:cstheme="minorHAnsi"/>
-          <w:sz w:val="24"/>
-          <w:szCs w:val="24"/>
-        </w:rPr>
-      </w:pPr>
-      <w:r>
-        <w:rPr>
-          <w:rFonts w:cstheme="minorHAnsi"/>
-          <w:sz w:val="24"/>
-          <w:szCs w:val="24"/>
-        </w:rPr>
-        <w:t>Dúvidas/Sugestões:</w:t>
-      </w:r>
-    </w:p>
-    <w:p>
-      <w:pPr>
-        <w:pStyle w:val="PargrafodaLista"/>
-        <w:numPr>
-          <w:ilvl w:val="0"/>
-          <w:numId w:val="9"/>
-        </w:numPr>
-        <w:rPr>
-          <w:rFonts w:cstheme="minorHAnsi"/>
-          <w:sz w:val="24"/>
-          <w:szCs w:val="24"/>
-        </w:rPr>
-      </w:pPr>
-      <w:r>
-        <w:rPr>
-          <w:rFonts w:cstheme="minorHAnsi"/>
-          <w:sz w:val="24"/>
-          <w:szCs w:val="24"/>
-        </w:rPr>
-        <w:t>No CADASTRA-SE haverá um status de aprovação antes da efetivação do cadastro?</w:t>
-      </w:r>
-    </w:p>
-    <w:p>
-      <w:pPr>
-        <w:pStyle w:val="PargrafodaLista"/>
-        <w:numPr>
-          <w:ilvl w:val="0"/>
-          <w:numId w:val="9"/>
-        </w:numPr>
-        <w:rPr>
-          <w:rFonts w:cstheme="minorHAnsi"/>
-          <w:sz w:val="24"/>
-          <w:szCs w:val="24"/>
-        </w:rPr>
-      </w:pPr>
-      <w:r>
-        <w:rPr>
-          <w:rFonts w:cstheme="minorHAnsi"/>
-          <w:sz w:val="24"/>
-          <w:szCs w:val="24"/>
-        </w:rPr>
-        <w:t xml:space="preserve">Como serão disponibilizadas as fotos dos </w:t>
-      </w:r>
-      <w:proofErr w:type="gramStart"/>
-      <w:r>
-        <w:rPr>
-          <w:rFonts w:cstheme="minorHAnsi"/>
-          <w:sz w:val="24"/>
-          <w:szCs w:val="24"/>
-        </w:rPr>
-        <w:t>locais ?</w:t>
-      </w:r>
-      <w:proofErr w:type="gramEnd"/>
-    </w:p>
-    <w:p>
-      <w:pPr>
-        <w:pStyle w:val="PargrafodaLista"/>
-        <w:numPr>
-          <w:ilvl w:val="0"/>
-          <w:numId w:val="9"/>
-        </w:numPr>
-        <w:rPr>
-          <w:rFonts w:cstheme="minorHAnsi"/>
-          <w:sz w:val="24"/>
-          <w:szCs w:val="24"/>
-        </w:rPr>
-      </w:pPr>
-      <w:r>
-        <w:rPr>
-          <w:rFonts w:cstheme="minorHAnsi"/>
-          <w:sz w:val="24"/>
-          <w:szCs w:val="24"/>
-        </w:rPr>
-        <w:t>Teremos um Links de Rodapé (</w:t>
-      </w:r>
-      <w:proofErr w:type="spellStart"/>
-      <w:r>
-        <w:rPr>
-          <w:rFonts w:cstheme="minorHAnsi"/>
-          <w:sz w:val="24"/>
-          <w:szCs w:val="24"/>
-        </w:rPr>
-        <w:t>Footer</w:t>
-      </w:r>
-      <w:proofErr w:type="spellEnd"/>
-      <w:r>
-        <w:rPr>
-          <w:rFonts w:cstheme="minorHAnsi"/>
-          <w:sz w:val="24"/>
-          <w:szCs w:val="24"/>
-        </w:rPr>
-        <w:t>)?</w:t>
-      </w:r>
-    </w:p>
-    <w:p>
-      <w:pPr>
-        <w:pStyle w:val="PargrafodaLista"/>
-        <w:numPr>
-          <w:ilvl w:val="0"/>
-          <w:numId w:val="9"/>
-        </w:numPr>
-        <w:rPr>
-          <w:rFonts w:cstheme="minorHAnsi"/>
-          <w:sz w:val="24"/>
-          <w:szCs w:val="24"/>
-        </w:rPr>
-      </w:pPr>
-      <w:r>
-        <w:rPr>
-          <w:rFonts w:cstheme="minorHAnsi"/>
-          <w:sz w:val="24"/>
-          <w:szCs w:val="24"/>
-        </w:rPr>
-        <w:t xml:space="preserve">Fernando pode disponibilizar </w:t>
-      </w:r>
-      <w:r>
-        <w:rPr>
-          <w:rFonts w:cstheme="minorHAnsi"/>
-          <w:sz w:val="24"/>
-          <w:szCs w:val="24"/>
-        </w:rPr>
-        <w:t>site atual para consulta para melhorarmos nossa experiência?</w:t>
-      </w:r>
-    </w:p>
-    <w:p>
-      <w:pPr>
-        <w:pStyle w:val="PargrafodaLista"/>
-        <w:rPr>
-          <w:rFonts w:cstheme="minorHAnsi"/>
-          <w:sz w:val="24"/>
-          <w:szCs w:val="24"/>
-        </w:rPr>
-      </w:pPr>
-    </w:p>
-    <w:p>
-      <w:pPr>
-        <w:pStyle w:val="PargrafodaLista"/>
-        <w:rPr>
-          <w:rFonts w:cstheme="minorHAnsi"/>
-          <w:sz w:val="24"/>
-          <w:szCs w:val="24"/>
-        </w:rPr>
-      </w:pPr>
-    </w:p>
-    <w:p>
-      <w:pPr>
-        <w:pStyle w:val="PargrafodaLista"/>
-        <w:rPr>
-          <w:rFonts w:cstheme="minorHAnsi"/>
-          <w:sz w:val="24"/>
-          <w:szCs w:val="24"/>
-        </w:rPr>
-      </w:pPr>
-    </w:p>
-    <w:p>
-      <w:pPr>
-        <w:pStyle w:val="PargrafodaLista"/>
-        <w:rPr>
-          <w:rFonts w:cstheme="minorHAnsi"/>
-          <w:sz w:val="24"/>
-          <w:szCs w:val="24"/>
-        </w:rPr>
-      </w:pPr>
-    </w:p>
-    <w:p>
-      <w:pPr>
-        <w:pStyle w:val="PargrafodaLista"/>
-        <w:rPr>
-          <w:rFonts w:cstheme="minorHAnsi"/>
-          <w:sz w:val="24"/>
-          <w:szCs w:val="24"/>
-        </w:rPr>
-      </w:pPr>
-    </w:p>
-    <w:p>
-      <w:pPr>
-        <w:pStyle w:val="PargrafodaLista"/>
-        <w:rPr>
-          <w:rFonts w:cstheme="minorHAnsi"/>
-          <w:sz w:val="24"/>
-          <w:szCs w:val="24"/>
-        </w:rPr>
-      </w:pPr>
-    </w:p>
-    <w:p>
-      <w:pPr>
-        <w:pStyle w:val="PargrafodaLista"/>
-        <w:rPr>
-          <w:rFonts w:cstheme="minorHAnsi"/>
-          <w:sz w:val="24"/>
-          <w:szCs w:val="24"/>
-        </w:rPr>
-      </w:pPr>
-    </w:p>
-    <w:p>
-      <w:pPr>
-        <w:pStyle w:val="PargrafodaLista"/>
-        <w:rPr>
-          <w:rFonts w:cstheme="minorHAnsi"/>
-          <w:sz w:val="24"/>
-          <w:szCs w:val="24"/>
-        </w:rPr>
-      </w:pPr>
-    </w:p>
-    <w:p>
-      <w:pPr>
-        <w:pStyle w:val="PargrafodaLista"/>
-        <w:rPr>
-          <w:rFonts w:cstheme="minorHAnsi"/>
-          <w:sz w:val="24"/>
-          <w:szCs w:val="24"/>
-        </w:rPr>
-      </w:pPr>
-    </w:p>
-    <w:p>
-      <w:pPr>
-        <w:pStyle w:val="PargrafodaLista"/>
-        <w:rPr>
-          <w:rFonts w:cstheme="minorHAnsi"/>
-          <w:sz w:val="24"/>
-          <w:szCs w:val="24"/>
-        </w:rPr>
-      </w:pPr>
-    </w:p>
-    <w:p>
-      <w:pPr>
-        <w:pStyle w:val="PargrafodaLista"/>
-        <w:rPr>
-          <w:rFonts w:cstheme="minorHAnsi"/>
-          <w:sz w:val="24"/>
-          <w:szCs w:val="24"/>
-          <w:u w:val="single"/>
-        </w:rPr>
-      </w:pPr>
-    </w:p>
-    <w:p>
-      <w:pPr>
-        <w:pStyle w:val="PargrafodaLista"/>
-        <w:rPr>
-          <w:rFonts w:cstheme="minorHAnsi"/>
-          <w:sz w:val="24"/>
-          <w:szCs w:val="24"/>
-        </w:rPr>
-      </w:pPr>
-      <w:r>
-        <w:rPr>
-          <w:rFonts w:cstheme="minorHAnsi"/>
-          <w:sz w:val="24"/>
-          <w:szCs w:val="24"/>
-        </w:rPr>
-        <w:t>c:\DigitalHouse\ProjetoIntegrador\ProjetoIntegrador</w:t>
-      </w:r>
-    </w:p>
-    <w:p>
-      <w:pPr>
-        <w:tabs>
-          <w:tab w:val="left" w:pos="916"/>
-          <w:tab w:val="left" w:pos="1832"/>
-          <w:tab w:val="left" w:pos="2748"/>
-          <w:tab w:val="left" w:pos="3664"/>
-          <w:tab w:val="left" w:pos="4580"/>
-          <w:tab w:val="left" w:pos="5496"/>
-          <w:tab w:val="left" w:pos="6412"/>
-          <w:tab w:val="left" w:pos="7328"/>
-          <w:tab w:val="left" w:pos="8244"/>
-          <w:tab w:val="left" w:pos="9160"/>
-          <w:tab w:val="left" w:pos="10076"/>
-          <w:tab w:val="left" w:pos="10992"/>
-          <w:tab w:val="left" w:pos="11908"/>
-          <w:tab w:val="left" w:pos="12824"/>
-          <w:tab w:val="left" w:pos="13740"/>
-          <w:tab w:val="left" w:pos="14656"/>
-        </w:tabs>
-        <w:spacing w:after="0" w:line="240" w:lineRule="auto"/>
-        <w:rPr>
-          <w:rFonts w:ascii="Consolas" w:eastAsia="Times New Roman" w:hAnsi="Consolas" w:cs="Courier New"/>
-          <w:color w:val="24292E"/>
-          <w:sz w:val="21"/>
-          <w:szCs w:val="21"/>
-          <w:lang w:eastAsia="pt-BR"/>
-        </w:rPr>
-      </w:pPr>
-      <w:proofErr w:type="spellStart"/>
-      <w:proofErr w:type="gramStart"/>
-      <w:r>
-        <w:rPr>
-          <w:rFonts w:ascii="Consolas" w:eastAsia="Times New Roman" w:hAnsi="Consolas" w:cs="Courier New"/>
-          <w:color w:val="24292E"/>
-          <w:sz w:val="21"/>
-          <w:szCs w:val="21"/>
-          <w:lang w:eastAsia="pt-BR"/>
-        </w:rPr>
-        <w:t>git</w:t>
-      </w:r>
-      <w:proofErr w:type="spellEnd"/>
-      <w:proofErr w:type="gramEnd"/>
-      <w:r>
-        <w:rPr>
-          <w:rFonts w:ascii="Consolas" w:eastAsia="Times New Roman" w:hAnsi="Consolas" w:cs="Courier New"/>
-          <w:color w:val="24292E"/>
-          <w:sz w:val="21"/>
-          <w:szCs w:val="21"/>
-          <w:lang w:eastAsia="pt-BR"/>
-        </w:rPr>
-        <w:t xml:space="preserve"> </w:t>
-      </w:r>
-      <w:proofErr w:type="spellStart"/>
-      <w:r>
-        <w:rPr>
-          <w:rFonts w:ascii="Consolas" w:eastAsia="Times New Roman" w:hAnsi="Consolas" w:cs="Courier New"/>
-          <w:color w:val="24292E"/>
-          <w:sz w:val="21"/>
-          <w:szCs w:val="21"/>
-          <w:lang w:eastAsia="pt-BR"/>
-        </w:rPr>
-        <w:t>branch</w:t>
-      </w:r>
-      <w:proofErr w:type="spellEnd"/>
-      <w:r>
-        <w:rPr>
-          <w:rFonts w:ascii="Consolas" w:eastAsia="Times New Roman" w:hAnsi="Consolas" w:cs="Courier New"/>
-          <w:color w:val="24292E"/>
-          <w:sz w:val="21"/>
-          <w:szCs w:val="21"/>
-          <w:lang w:eastAsia="pt-BR"/>
-        </w:rPr>
-        <w:t xml:space="preserve"> -M </w:t>
-      </w:r>
-      <w:proofErr w:type="spellStart"/>
-      <w:r>
-        <w:rPr>
-          <w:rFonts w:ascii="Consolas" w:eastAsia="Times New Roman" w:hAnsi="Consolas" w:cs="Courier New"/>
-          <w:color w:val="24292E"/>
-          <w:sz w:val="21"/>
-          <w:szCs w:val="21"/>
-          <w:lang w:eastAsia="pt-BR"/>
-        </w:rPr>
-        <w:t>main</w:t>
-      </w:r>
-      <w:proofErr w:type="spellEnd"/>
-    </w:p>
-    <w:p>
-      <w:pPr>
-        <w:tabs>
-          <w:tab w:val="left" w:pos="916"/>
-          <w:tab w:val="left" w:pos="1832"/>
-          <w:tab w:val="left" w:pos="2748"/>
-          <w:tab w:val="left" w:pos="3664"/>
-          <w:tab w:val="left" w:pos="4580"/>
-          <w:tab w:val="left" w:pos="5496"/>
-          <w:tab w:val="left" w:pos="6412"/>
-          <w:tab w:val="left" w:pos="7328"/>
-          <w:tab w:val="left" w:pos="8244"/>
-          <w:tab w:val="left" w:pos="9160"/>
-          <w:tab w:val="left" w:pos="10076"/>
-          <w:tab w:val="left" w:pos="10992"/>
-          <w:tab w:val="left" w:pos="11908"/>
-          <w:tab w:val="left" w:pos="12824"/>
-          <w:tab w:val="left" w:pos="13740"/>
-          <w:tab w:val="left" w:pos="14656"/>
-        </w:tabs>
-        <w:spacing w:after="0" w:line="240" w:lineRule="auto"/>
-        <w:rPr>
-          <w:rFonts w:ascii="Consolas" w:eastAsia="Times New Roman" w:hAnsi="Consolas" w:cs="Courier New"/>
-          <w:color w:val="24292E"/>
-          <w:sz w:val="21"/>
-          <w:szCs w:val="21"/>
-          <w:lang w:eastAsia="pt-BR"/>
+        <w:jc w:val="both"/>
+        <w:rPr>
+          <w:rFonts w:cstheme="minorHAnsi"/>
+          <w:sz w:val="24"/>
+          <w:szCs w:val="24"/>
+        </w:rPr>
+      </w:pPr>
+    </w:p>
+    <w:p>
+      <w:pPr>
+        <w:pStyle w:val="SemEspaamento"/>
+        <w:rPr>
+          <w:rFonts w:cstheme="minorHAnsi"/>
+          <w:sz w:val="24"/>
+          <w:szCs w:val="24"/>
         </w:rPr>
       </w:pPr>
       <w:r>
@@ -4231,10 +3010,10 @@
           <w:lang w:eastAsia="pt-BR"/>
         </w:rPr>
         <w:drawing>
-          <wp:inline distT="0" distB="0" distL="0" distR="0" wp14:anchorId="69BC400A" wp14:editId="6C1FF874">
-            <wp:extent cx="6645910" cy="1184910"/>
-            <wp:effectExtent l="0" t="0" r="2540" b="0"/>
-            <wp:docPr id="2" name="Imagem 2"/>
+          <wp:inline distT="0" distB="0" distL="0" distR="0" wp14:anchorId="412D3238" wp14:editId="7DEC615C">
+            <wp:extent cx="6092190" cy="1780948"/>
+            <wp:effectExtent l="0" t="0" r="3810" b="0"/>
+            <wp:docPr id="1" name="Imagem 1"/>
             <wp:cNvGraphicFramePr>
               <a:graphicFrameLocks xmlns:a="http://schemas.openxmlformats.org/drawingml/2006/main" noChangeAspect="1"/>
             </wp:cNvGraphicFramePr>
@@ -4254,7 +3033,5635 @@
                   <pic:spPr>
                     <a:xfrm>
                       <a:off x="0" y="0"/>
-                      <a:ext cx="6645910" cy="1184910"/>
+                      <a:ext cx="6136721" cy="1793966"/>
+                    </a:xfrm>
+                    <a:prstGeom prst="rect">
+                      <a:avLst/>
+                    </a:prstGeom>
+                  </pic:spPr>
+                </pic:pic>
+              </a:graphicData>
+            </a:graphic>
+          </wp:inline>
+        </w:drawing>
+      </w:r>
+    </w:p>
+    <w:p>
+      <w:pPr>
+        <w:pStyle w:val="SemEspaamento"/>
+        <w:rPr>
+          <w:rFonts w:cstheme="minorHAnsi"/>
+          <w:sz w:val="24"/>
+          <w:szCs w:val="24"/>
+        </w:rPr>
+      </w:pPr>
+    </w:p>
+    <w:p>
+      <w:pPr>
+        <w:pStyle w:val="SemEspaamento"/>
+        <w:ind w:left="720"/>
+        <w:jc w:val="both"/>
+        <w:rPr>
+          <w:rFonts w:cstheme="minorHAnsi"/>
+          <w:sz w:val="24"/>
+          <w:szCs w:val="24"/>
+        </w:rPr>
+      </w:pPr>
+    </w:p>
+    <w:p>
+      <w:pPr>
+        <w:pStyle w:val="SemEspaamento"/>
+        <w:rPr>
+          <w:rFonts w:cstheme="minorHAnsi"/>
+          <w:b/>
+          <w:sz w:val="24"/>
+          <w:szCs w:val="24"/>
+        </w:rPr>
+      </w:pPr>
+    </w:p>
+    <w:p>
+      <w:pPr>
+        <w:pStyle w:val="SemEspaamento"/>
+        <w:rPr>
+          <w:rFonts w:cstheme="minorHAnsi"/>
+          <w:b/>
+          <w:sz w:val="24"/>
+          <w:szCs w:val="24"/>
+        </w:rPr>
+      </w:pPr>
+      <w:r>
+        <w:rPr>
+          <w:rFonts w:cstheme="minorHAnsi"/>
+          <w:b/>
+          <w:sz w:val="24"/>
+          <w:szCs w:val="24"/>
+        </w:rPr>
+        <w:lastRenderedPageBreak/>
+        <w:t xml:space="preserve">- </w:t>
+      </w:r>
+      <w:r>
+        <w:rPr>
+          <w:rFonts w:cstheme="minorHAnsi"/>
+          <w:b/>
+          <w:sz w:val="24"/>
+          <w:szCs w:val="24"/>
+        </w:rPr>
+        <w:t xml:space="preserve">Desenhos </w:t>
+      </w:r>
+      <w:r>
+        <w:rPr>
+          <w:rFonts w:cstheme="minorHAnsi"/>
+          <w:b/>
+          <w:sz w:val="24"/>
+          <w:szCs w:val="24"/>
+        </w:rPr>
+        <w:t>do Negócio (Fernando</w:t>
+      </w:r>
+      <w:r>
+        <w:rPr>
+          <w:rFonts w:cstheme="minorHAnsi"/>
+          <w:b/>
+          <w:sz w:val="24"/>
+          <w:szCs w:val="24"/>
+        </w:rPr>
+        <w:t>):</w:t>
+      </w:r>
+    </w:p>
+    <w:p>
+      <w:pPr>
+        <w:pStyle w:val="SemEspaamento"/>
+        <w:rPr>
+          <w:rFonts w:cstheme="minorHAnsi"/>
+          <w:b/>
+          <w:sz w:val="24"/>
+          <w:szCs w:val="24"/>
+        </w:rPr>
+      </w:pPr>
+    </w:p>
+    <w:p>
+      <w:pPr>
+        <w:pStyle w:val="SemEspaamento"/>
+        <w:rPr>
+          <w:rFonts w:cstheme="minorHAnsi"/>
+          <w:b/>
+          <w:sz w:val="24"/>
+          <w:szCs w:val="24"/>
+        </w:rPr>
+      </w:pPr>
+      <w:r>
+        <w:rPr>
+          <w:noProof/>
+          <w:lang w:eastAsia="pt-BR"/>
+        </w:rPr>
+        <w:drawing>
+          <wp:inline distT="0" distB="0" distL="0" distR="0" wp14:anchorId="4709CF21" wp14:editId="6B3D1B74">
+            <wp:extent cx="5966460" cy="3974029"/>
+            <wp:effectExtent l="0" t="0" r="0" b="7620"/>
+            <wp:docPr id="6" name="Imagem 6"/>
+            <wp:cNvGraphicFramePr>
+              <a:graphicFrameLocks xmlns:a="http://schemas.openxmlformats.org/drawingml/2006/main" noChangeAspect="1"/>
+            </wp:cNvGraphicFramePr>
+            <a:graphic xmlns:a="http://schemas.openxmlformats.org/drawingml/2006/main">
+              <a:graphicData uri="http://schemas.openxmlformats.org/drawingml/2006/picture">
+                <pic:pic xmlns:pic="http://schemas.openxmlformats.org/drawingml/2006/picture">
+                  <pic:nvPicPr>
+                    <pic:cNvPr id="1" name=""/>
+                    <pic:cNvPicPr/>
+                  </pic:nvPicPr>
+                  <pic:blipFill>
+                    <a:blip r:embed="rId16"/>
+                    <a:stretch>
+                      <a:fillRect/>
+                    </a:stretch>
+                  </pic:blipFill>
+                  <pic:spPr>
+                    <a:xfrm>
+                      <a:off x="0" y="0"/>
+                      <a:ext cx="5971529" cy="3977405"/>
+                    </a:xfrm>
+                    <a:prstGeom prst="rect">
+                      <a:avLst/>
+                    </a:prstGeom>
+                  </pic:spPr>
+                </pic:pic>
+              </a:graphicData>
+            </a:graphic>
+          </wp:inline>
+        </w:drawing>
+      </w:r>
+    </w:p>
+    <w:p>
+      <w:pPr>
+        <w:pStyle w:val="SemEspaamento"/>
+        <w:rPr>
+          <w:rFonts w:cstheme="minorHAnsi"/>
+          <w:sz w:val="24"/>
+          <w:szCs w:val="24"/>
+        </w:rPr>
+      </w:pPr>
+    </w:p>
+    <w:p>
+      <w:pPr>
+        <w:pStyle w:val="PargrafodaLista"/>
+        <w:numPr>
+          <w:ilvl w:val="0"/>
+          <w:numId w:val="4"/>
+        </w:numPr>
+        <w:rPr>
+          <w:b/>
+          <w:bCs/>
+        </w:rPr>
+      </w:pPr>
+      <w:r>
+        <w:rPr>
+          <w:b/>
+          <w:bCs/>
+        </w:rPr>
+        <w:t>TELA HOME</w:t>
+      </w:r>
+      <w:r>
+        <w:rPr>
+          <w:b/>
+          <w:bCs/>
+        </w:rPr>
+        <w:t xml:space="preserve"> (Fernando)</w:t>
+      </w:r>
+      <w:r>
+        <w:rPr>
+          <w:b/>
+          <w:bCs/>
+        </w:rPr>
+        <w:t>:</w:t>
+      </w:r>
+    </w:p>
+    <w:p>
+      <w:pPr>
+        <w:jc w:val="center"/>
+      </w:pPr>
+      <w:r>
+        <w:rPr>
+          <w:noProof/>
+          <w:lang w:eastAsia="pt-BR"/>
+        </w:rPr>
+        <w:drawing>
+          <wp:inline distT="0" distB="0" distL="0" distR="0" wp14:anchorId="447B2A0B" wp14:editId="4408D192">
+            <wp:extent cx="3345180" cy="4464456"/>
+            <wp:effectExtent l="0" t="0" r="7620" b="0"/>
+            <wp:docPr id="12" name="Imagem 12"/>
+            <wp:cNvGraphicFramePr>
+              <a:graphicFrameLocks xmlns:a="http://schemas.openxmlformats.org/drawingml/2006/main" noChangeAspect="1"/>
+            </wp:cNvGraphicFramePr>
+            <a:graphic xmlns:a="http://schemas.openxmlformats.org/drawingml/2006/main">
+              <a:graphicData uri="http://schemas.openxmlformats.org/drawingml/2006/picture">
+                <pic:pic xmlns:pic="http://schemas.openxmlformats.org/drawingml/2006/picture">
+                  <pic:nvPicPr>
+                    <pic:cNvPr id="1" name=""/>
+                    <pic:cNvPicPr/>
+                  </pic:nvPicPr>
+                  <pic:blipFill>
+                    <a:blip r:embed="rId17"/>
+                    <a:stretch>
+                      <a:fillRect/>
+                    </a:stretch>
+                  </pic:blipFill>
+                  <pic:spPr>
+                    <a:xfrm>
+                      <a:off x="0" y="0"/>
+                      <a:ext cx="3354091" cy="4476348"/>
+                    </a:xfrm>
+                    <a:prstGeom prst="rect">
+                      <a:avLst/>
+                    </a:prstGeom>
+                  </pic:spPr>
+                </pic:pic>
+              </a:graphicData>
+            </a:graphic>
+          </wp:inline>
+        </w:drawing>
+      </w:r>
+    </w:p>
+    <w:p/>
+    <w:p>
+      <w:pPr>
+        <w:pStyle w:val="SemEspaamento"/>
+        <w:rPr>
+          <w:rFonts w:cstheme="minorHAnsi"/>
+          <w:b/>
+          <w:sz w:val="24"/>
+          <w:szCs w:val="24"/>
+        </w:rPr>
+      </w:pPr>
+    </w:p>
+    <w:p>
+      <w:pPr>
+        <w:pStyle w:val="PargrafodaLista"/>
+        <w:rPr>
+          <w:rFonts w:cstheme="minorHAnsi"/>
+          <w:sz w:val="24"/>
+          <w:szCs w:val="24"/>
+        </w:rPr>
+      </w:pPr>
+    </w:p>
+    <w:p>
+      <w:pPr>
+        <w:pStyle w:val="PargrafodaLista"/>
+        <w:rPr>
+          <w:rFonts w:cstheme="minorHAnsi"/>
+          <w:sz w:val="24"/>
+          <w:szCs w:val="24"/>
+        </w:rPr>
+      </w:pPr>
+      <w:r>
+        <w:rPr>
+          <w:noProof/>
+          <w:lang w:eastAsia="pt-BR"/>
+        </w:rPr>
+        <w:drawing>
+          <wp:inline distT="0" distB="0" distL="0" distR="0" wp14:anchorId="50C98E62" wp14:editId="523B7928">
+            <wp:extent cx="5935980" cy="2998050"/>
+            <wp:effectExtent l="0" t="0" r="7620" b="0"/>
+            <wp:docPr id="7" name="Imagem 7"/>
+            <wp:cNvGraphicFramePr>
+              <a:graphicFrameLocks xmlns:a="http://schemas.openxmlformats.org/drawingml/2006/main" noChangeAspect="1"/>
+            </wp:cNvGraphicFramePr>
+            <a:graphic xmlns:a="http://schemas.openxmlformats.org/drawingml/2006/main">
+              <a:graphicData uri="http://schemas.openxmlformats.org/drawingml/2006/picture">
+                <pic:pic xmlns:pic="http://schemas.openxmlformats.org/drawingml/2006/picture">
+                  <pic:nvPicPr>
+                    <pic:cNvPr id="1" name=""/>
+                    <pic:cNvPicPr/>
+                  </pic:nvPicPr>
+                  <pic:blipFill>
+                    <a:blip r:embed="rId18"/>
+                    <a:stretch>
+                      <a:fillRect/>
+                    </a:stretch>
+                  </pic:blipFill>
+                  <pic:spPr>
+                    <a:xfrm>
+                      <a:off x="0" y="0"/>
+                      <a:ext cx="5969903" cy="3015183"/>
+                    </a:xfrm>
+                    <a:prstGeom prst="rect">
+                      <a:avLst/>
+                    </a:prstGeom>
+                  </pic:spPr>
+                </pic:pic>
+              </a:graphicData>
+            </a:graphic>
+          </wp:inline>
+        </w:drawing>
+      </w:r>
+    </w:p>
+    <w:p>
+      <w:pPr>
+        <w:pStyle w:val="PargrafodaLista"/>
+        <w:rPr>
+          <w:rFonts w:cstheme="minorHAnsi"/>
+          <w:sz w:val="24"/>
+          <w:szCs w:val="24"/>
+        </w:rPr>
+      </w:pPr>
+    </w:p>
+    <w:p>
+      <w:pPr>
+        <w:pStyle w:val="PargrafodaLista"/>
+        <w:rPr>
+          <w:rFonts w:cstheme="minorHAnsi"/>
+          <w:sz w:val="24"/>
+          <w:szCs w:val="24"/>
+        </w:rPr>
+      </w:pPr>
+      <w:r>
+        <w:rPr>
+          <w:noProof/>
+          <w:lang w:eastAsia="pt-BR"/>
+        </w:rPr>
+        <w:drawing>
+          <wp:inline distT="0" distB="0" distL="0" distR="0" wp14:anchorId="55B33A17" wp14:editId="6A25277A">
+            <wp:extent cx="5859780" cy="3135929"/>
+            <wp:effectExtent l="0" t="0" r="7620" b="7620"/>
+            <wp:docPr id="8" name="Imagem 8"/>
+            <wp:cNvGraphicFramePr>
+              <a:graphicFrameLocks xmlns:a="http://schemas.openxmlformats.org/drawingml/2006/main" noChangeAspect="1"/>
+            </wp:cNvGraphicFramePr>
+            <a:graphic xmlns:a="http://schemas.openxmlformats.org/drawingml/2006/main">
+              <a:graphicData uri="http://schemas.openxmlformats.org/drawingml/2006/picture">
+                <pic:pic xmlns:pic="http://schemas.openxmlformats.org/drawingml/2006/picture">
+                  <pic:nvPicPr>
+                    <pic:cNvPr id="1" name=""/>
+                    <pic:cNvPicPr/>
+                  </pic:nvPicPr>
+                  <pic:blipFill>
+                    <a:blip r:embed="rId19"/>
+                    <a:stretch>
+                      <a:fillRect/>
+                    </a:stretch>
+                  </pic:blipFill>
+                  <pic:spPr>
+                    <a:xfrm>
+                      <a:off x="0" y="0"/>
+                      <a:ext cx="5914311" cy="3165112"/>
+                    </a:xfrm>
+                    <a:prstGeom prst="rect">
+                      <a:avLst/>
+                    </a:prstGeom>
+                  </pic:spPr>
+                </pic:pic>
+              </a:graphicData>
+            </a:graphic>
+          </wp:inline>
+        </w:drawing>
+      </w:r>
+    </w:p>
+    <w:p>
+      <w:pPr>
+        <w:pStyle w:val="PargrafodaLista"/>
+        <w:rPr>
+          <w:rFonts w:cstheme="minorHAnsi"/>
+          <w:sz w:val="24"/>
+          <w:szCs w:val="24"/>
+        </w:rPr>
+      </w:pPr>
+    </w:p>
+    <w:p>
+      <w:pPr>
+        <w:pStyle w:val="PargrafodaLista"/>
+        <w:rPr>
+          <w:rFonts w:cstheme="minorHAnsi"/>
+          <w:sz w:val="24"/>
+          <w:szCs w:val="24"/>
+        </w:rPr>
+      </w:pPr>
+      <w:r>
+        <w:rPr>
+          <w:noProof/>
+          <w:lang w:eastAsia="pt-BR"/>
+        </w:rPr>
+        <w:lastRenderedPageBreak/>
+        <w:drawing>
+          <wp:inline distT="0" distB="0" distL="0" distR="0" wp14:anchorId="5A964596" wp14:editId="7F752DAF">
+            <wp:extent cx="5730240" cy="3633823"/>
+            <wp:effectExtent l="0" t="0" r="3810" b="5080"/>
+            <wp:docPr id="9" name="Imagem 9"/>
+            <wp:cNvGraphicFramePr>
+              <a:graphicFrameLocks xmlns:a="http://schemas.openxmlformats.org/drawingml/2006/main" noChangeAspect="1"/>
+            </wp:cNvGraphicFramePr>
+            <a:graphic xmlns:a="http://schemas.openxmlformats.org/drawingml/2006/main">
+              <a:graphicData uri="http://schemas.openxmlformats.org/drawingml/2006/picture">
+                <pic:pic xmlns:pic="http://schemas.openxmlformats.org/drawingml/2006/picture">
+                  <pic:nvPicPr>
+                    <pic:cNvPr id="1" name=""/>
+                    <pic:cNvPicPr/>
+                  </pic:nvPicPr>
+                  <pic:blipFill>
+                    <a:blip r:embed="rId20"/>
+                    <a:stretch>
+                      <a:fillRect/>
+                    </a:stretch>
+                  </pic:blipFill>
+                  <pic:spPr>
+                    <a:xfrm>
+                      <a:off x="0" y="0"/>
+                      <a:ext cx="5804375" cy="3680835"/>
+                    </a:xfrm>
+                    <a:prstGeom prst="rect">
+                      <a:avLst/>
+                    </a:prstGeom>
+                  </pic:spPr>
+                </pic:pic>
+              </a:graphicData>
+            </a:graphic>
+          </wp:inline>
+        </w:drawing>
+      </w:r>
+    </w:p>
+    <w:p>
+      <w:pPr>
+        <w:pStyle w:val="SemEspaamento"/>
+        <w:rPr>
+          <w:rFonts w:cstheme="minorHAnsi"/>
+          <w:b/>
+          <w:sz w:val="24"/>
+          <w:szCs w:val="24"/>
+        </w:rPr>
+      </w:pPr>
+    </w:p>
+    <w:p>
+      <w:pPr>
+        <w:pStyle w:val="SemEspaamento"/>
+        <w:rPr>
+          <w:rFonts w:cstheme="minorHAnsi"/>
+          <w:b/>
+          <w:sz w:val="24"/>
+          <w:szCs w:val="24"/>
+        </w:rPr>
+      </w:pPr>
+    </w:p>
+    <w:p>
+      <w:pPr>
+        <w:rPr>
+          <w:rFonts w:cstheme="minorHAnsi"/>
+          <w:b/>
+          <w:sz w:val="24"/>
+          <w:szCs w:val="24"/>
+        </w:rPr>
+      </w:pPr>
+      <w:r>
+        <w:rPr>
+          <w:rFonts w:cstheme="minorHAnsi"/>
+          <w:b/>
+          <w:sz w:val="24"/>
+          <w:szCs w:val="24"/>
+        </w:rPr>
+        <w:t xml:space="preserve">- </w:t>
+      </w:r>
+      <w:r>
+        <w:rPr>
+          <w:rFonts w:cstheme="minorHAnsi"/>
+          <w:b/>
+          <w:sz w:val="24"/>
+          <w:szCs w:val="24"/>
+        </w:rPr>
+        <w:t>Pagina de Local Pesquisado:</w:t>
+      </w:r>
+    </w:p>
+    <w:p>
+      <w:pPr>
+        <w:rPr>
+          <w:noProof/>
+          <w:lang w:eastAsia="pt-BR"/>
+        </w:rPr>
+      </w:pPr>
+    </w:p>
+    <w:p>
+      <w:pPr>
+        <w:rPr>
+          <w:rFonts w:cstheme="minorHAnsi"/>
+          <w:sz w:val="24"/>
+          <w:szCs w:val="24"/>
+        </w:rPr>
+      </w:pPr>
+      <w:r>
+        <w:rPr>
+          <w:noProof/>
+          <w:lang w:eastAsia="pt-BR"/>
+        </w:rPr>
+        <w:drawing>
+          <wp:inline distT="0" distB="0" distL="0" distR="0" wp14:anchorId="61DC44B0" wp14:editId="5A43F425">
+            <wp:extent cx="6156960" cy="3955020"/>
+            <wp:effectExtent l="0" t="0" r="0" b="7620"/>
+            <wp:docPr id="3" name="Imagem 3"/>
+            <wp:cNvGraphicFramePr>
+              <a:graphicFrameLocks xmlns:a="http://schemas.openxmlformats.org/drawingml/2006/main" noChangeAspect="1"/>
+            </wp:cNvGraphicFramePr>
+            <a:graphic xmlns:a="http://schemas.openxmlformats.org/drawingml/2006/main">
+              <a:graphicData uri="http://schemas.openxmlformats.org/drawingml/2006/picture">
+                <pic:pic xmlns:pic="http://schemas.openxmlformats.org/drawingml/2006/picture">
+                  <pic:nvPicPr>
+                    <pic:cNvPr id="1" name=""/>
+                    <pic:cNvPicPr/>
+                  </pic:nvPicPr>
+                  <pic:blipFill>
+                    <a:blip r:embed="rId21"/>
+                    <a:stretch>
+                      <a:fillRect/>
+                    </a:stretch>
+                  </pic:blipFill>
+                  <pic:spPr>
+                    <a:xfrm>
+                      <a:off x="0" y="0"/>
+                      <a:ext cx="6199955" cy="3982639"/>
+                    </a:xfrm>
+                    <a:prstGeom prst="rect">
+                      <a:avLst/>
+                    </a:prstGeom>
+                  </pic:spPr>
+                </pic:pic>
+              </a:graphicData>
+            </a:graphic>
+          </wp:inline>
+        </w:drawing>
+      </w:r>
+    </w:p>
+    <w:p>
+      <w:pPr>
+        <w:pStyle w:val="SemEspaamento"/>
+        <w:ind w:left="720"/>
+        <w:jc w:val="both"/>
+        <w:rPr>
+          <w:rFonts w:cstheme="minorHAnsi"/>
+          <w:sz w:val="24"/>
+          <w:szCs w:val="24"/>
+        </w:rPr>
+      </w:pPr>
+    </w:p>
+    <w:p>
+      <w:pPr>
+        <w:pStyle w:val="SemEspaamento"/>
+        <w:ind w:left="720"/>
+        <w:jc w:val="both"/>
+        <w:rPr>
+          <w:rFonts w:cstheme="minorHAnsi"/>
+          <w:sz w:val="24"/>
+          <w:szCs w:val="24"/>
+        </w:rPr>
+      </w:pPr>
+    </w:p>
+    <w:p>
+      <w:pPr>
+        <w:pStyle w:val="SemEspaamento"/>
+        <w:ind w:left="720"/>
+        <w:jc w:val="both"/>
+        <w:rPr>
+          <w:rFonts w:cstheme="minorHAnsi"/>
+          <w:sz w:val="24"/>
+          <w:szCs w:val="24"/>
+        </w:rPr>
+      </w:pPr>
+    </w:p>
+    <w:p>
+      <w:pPr>
+        <w:pStyle w:val="SemEspaamento"/>
+        <w:ind w:left="720"/>
+        <w:jc w:val="both"/>
+        <w:rPr>
+          <w:rFonts w:cstheme="minorHAnsi"/>
+          <w:sz w:val="24"/>
+          <w:szCs w:val="24"/>
+        </w:rPr>
+      </w:pPr>
+    </w:p>
+    <w:p>
+      <w:pPr>
+        <w:pStyle w:val="PargrafodaLista"/>
+        <w:numPr>
+          <w:ilvl w:val="0"/>
+          <w:numId w:val="4"/>
+        </w:numPr>
+        <w:rPr>
+          <w:b/>
+          <w:sz w:val="24"/>
+          <w:szCs w:val="24"/>
+        </w:rPr>
+      </w:pPr>
+      <w:r>
+        <w:rPr>
+          <w:b/>
+          <w:sz w:val="24"/>
+          <w:szCs w:val="24"/>
+        </w:rPr>
+        <w:lastRenderedPageBreak/>
+        <w:t>Login (Saulo):</w:t>
+      </w:r>
+    </w:p>
+    <w:p>
+      <w:pPr>
+        <w:jc w:val="center"/>
+        <w:rPr>
+          <w:b/>
+          <w:sz w:val="24"/>
+          <w:szCs w:val="24"/>
+        </w:rPr>
+      </w:pPr>
+      <w:r>
+        <w:rPr>
+          <w:noProof/>
+          <w:lang w:eastAsia="pt-BR"/>
+        </w:rPr>
+        <w:drawing>
+          <wp:inline distT="0" distB="0" distL="0" distR="0" wp14:anchorId="6EA90B94" wp14:editId="662E1E81">
+            <wp:extent cx="2506980" cy="2156778"/>
+            <wp:effectExtent l="0" t="0" r="7620" b="0"/>
+            <wp:docPr id="4" name="Imagem 4"/>
+            <wp:cNvGraphicFramePr>
+              <a:graphicFrameLocks xmlns:a="http://schemas.openxmlformats.org/drawingml/2006/main" noChangeAspect="1"/>
+            </wp:cNvGraphicFramePr>
+            <a:graphic xmlns:a="http://schemas.openxmlformats.org/drawingml/2006/main">
+              <a:graphicData uri="http://schemas.openxmlformats.org/drawingml/2006/picture">
+                <pic:pic xmlns:pic="http://schemas.openxmlformats.org/drawingml/2006/picture">
+                  <pic:nvPicPr>
+                    <pic:cNvPr id="1" name=""/>
+                    <pic:cNvPicPr/>
+                  </pic:nvPicPr>
+                  <pic:blipFill>
+                    <a:blip r:embed="rId22"/>
+                    <a:stretch>
+                      <a:fillRect/>
+                    </a:stretch>
+                  </pic:blipFill>
+                  <pic:spPr>
+                    <a:xfrm flipH="1">
+                      <a:off x="0" y="0"/>
+                      <a:ext cx="2566968" cy="2208387"/>
+                    </a:xfrm>
+                    <a:prstGeom prst="rect">
+                      <a:avLst/>
+                    </a:prstGeom>
+                  </pic:spPr>
+                </pic:pic>
+              </a:graphicData>
+            </a:graphic>
+          </wp:inline>
+        </w:drawing>
+      </w:r>
+    </w:p>
+    <w:p>
+      <w:pPr>
+        <w:jc w:val="center"/>
+        <w:rPr>
+          <w:b/>
+          <w:sz w:val="24"/>
+          <w:szCs w:val="24"/>
+        </w:rPr>
+      </w:pPr>
+      <w:r>
+        <w:rPr>
+          <w:noProof/>
+          <w:lang w:eastAsia="pt-BR"/>
+        </w:rPr>
+        <w:drawing>
+          <wp:inline distT="0" distB="0" distL="0" distR="0" wp14:anchorId="125530E1" wp14:editId="6940DE6F">
+            <wp:extent cx="2415540" cy="1934093"/>
+            <wp:effectExtent l="0" t="0" r="3810" b="9525"/>
+            <wp:docPr id="10" name="Imagem 10"/>
+            <wp:cNvGraphicFramePr>
+              <a:graphicFrameLocks xmlns:a="http://schemas.openxmlformats.org/drawingml/2006/main" noChangeAspect="1"/>
+            </wp:cNvGraphicFramePr>
+            <a:graphic xmlns:a="http://schemas.openxmlformats.org/drawingml/2006/main">
+              <a:graphicData uri="http://schemas.openxmlformats.org/drawingml/2006/picture">
+                <pic:pic xmlns:pic="http://schemas.openxmlformats.org/drawingml/2006/picture">
+                  <pic:nvPicPr>
+                    <pic:cNvPr id="1" name=""/>
+                    <pic:cNvPicPr/>
+                  </pic:nvPicPr>
+                  <pic:blipFill>
+                    <a:blip r:embed="rId23"/>
+                    <a:stretch>
+                      <a:fillRect/>
+                    </a:stretch>
+                  </pic:blipFill>
+                  <pic:spPr>
+                    <a:xfrm>
+                      <a:off x="0" y="0"/>
+                      <a:ext cx="2462404" cy="1971616"/>
+                    </a:xfrm>
+                    <a:prstGeom prst="rect">
+                      <a:avLst/>
+                    </a:prstGeom>
+                  </pic:spPr>
+                </pic:pic>
+              </a:graphicData>
+            </a:graphic>
+          </wp:inline>
+        </w:drawing>
+      </w:r>
+    </w:p>
+    <w:p>
+      <w:pPr>
+        <w:jc w:val="center"/>
+        <w:rPr>
+          <w:b/>
+          <w:sz w:val="24"/>
+          <w:szCs w:val="24"/>
+        </w:rPr>
+      </w:pPr>
+      <w:r>
+        <w:rPr>
+          <w:noProof/>
+          <w:lang w:eastAsia="pt-BR"/>
+        </w:rPr>
+        <w:drawing>
+          <wp:inline distT="0" distB="0" distL="0" distR="0" wp14:anchorId="78A23917" wp14:editId="02750F5C">
+            <wp:extent cx="2453640" cy="1975148"/>
+            <wp:effectExtent l="0" t="0" r="3810" b="6350"/>
+            <wp:docPr id="11" name="Imagem 11"/>
+            <wp:cNvGraphicFramePr>
+              <a:graphicFrameLocks xmlns:a="http://schemas.openxmlformats.org/drawingml/2006/main" noChangeAspect="1"/>
+            </wp:cNvGraphicFramePr>
+            <a:graphic xmlns:a="http://schemas.openxmlformats.org/drawingml/2006/main">
+              <a:graphicData uri="http://schemas.openxmlformats.org/drawingml/2006/picture">
+                <pic:pic xmlns:pic="http://schemas.openxmlformats.org/drawingml/2006/picture">
+                  <pic:nvPicPr>
+                    <pic:cNvPr id="1" name=""/>
+                    <pic:cNvPicPr/>
+                  </pic:nvPicPr>
+                  <pic:blipFill>
+                    <a:blip r:embed="rId24"/>
+                    <a:stretch>
+                      <a:fillRect/>
+                    </a:stretch>
+                  </pic:blipFill>
+                  <pic:spPr>
+                    <a:xfrm>
+                      <a:off x="0" y="0"/>
+                      <a:ext cx="2497529" cy="2010478"/>
+                    </a:xfrm>
+                    <a:prstGeom prst="rect">
+                      <a:avLst/>
+                    </a:prstGeom>
+                  </pic:spPr>
+                </pic:pic>
+              </a:graphicData>
+            </a:graphic>
+          </wp:inline>
+        </w:drawing>
+      </w:r>
+    </w:p>
+    <w:p>
+      <w:pPr>
+        <w:rPr>
+          <w:sz w:val="24"/>
+          <w:szCs w:val="24"/>
+        </w:rPr>
+      </w:pPr>
+      <w:r>
+        <w:rPr>
+          <w:sz w:val="24"/>
+          <w:szCs w:val="24"/>
+        </w:rPr>
+        <w:t xml:space="preserve">A </w:t>
+      </w:r>
+      <w:r>
+        <w:rPr>
+          <w:sz w:val="24"/>
+          <w:szCs w:val="24"/>
+        </w:rPr>
+        <w:t xml:space="preserve">primeira tela é a </w:t>
+      </w:r>
+      <w:r>
+        <w:rPr>
+          <w:sz w:val="24"/>
+          <w:szCs w:val="24"/>
+        </w:rPr>
+        <w:t>Login ou Cadastro. Ao se logar, s</w:t>
+      </w:r>
+      <w:r>
+        <w:rPr>
+          <w:sz w:val="24"/>
+          <w:szCs w:val="24"/>
+        </w:rPr>
+        <w:t xml:space="preserve">e </w:t>
+      </w:r>
+      <w:r>
+        <w:rPr>
+          <w:sz w:val="24"/>
+          <w:szCs w:val="24"/>
+        </w:rPr>
+        <w:t xml:space="preserve">não houver um cadastro, a pessoa será direcionada para </w:t>
+      </w:r>
+      <w:r>
+        <w:rPr>
+          <w:sz w:val="24"/>
+          <w:szCs w:val="24"/>
+        </w:rPr>
+        <w:t>fazer um cadastro prévio inser</w:t>
+      </w:r>
+      <w:r>
+        <w:rPr>
+          <w:sz w:val="24"/>
+          <w:szCs w:val="24"/>
+        </w:rPr>
+        <w:t>indo nome, email e uma senha e de</w:t>
+      </w:r>
+      <w:r>
+        <w:rPr>
+          <w:sz w:val="24"/>
+          <w:szCs w:val="24"/>
+        </w:rPr>
+        <w:t>pois ela será redirecionada a terminar o cadastro de seu perfil, pode</w:t>
+      </w:r>
+      <w:r>
+        <w:rPr>
+          <w:sz w:val="24"/>
+          <w:szCs w:val="24"/>
+        </w:rPr>
+        <w:t xml:space="preserve">ndo </w:t>
+      </w:r>
+      <w:r>
+        <w:rPr>
+          <w:sz w:val="24"/>
+          <w:szCs w:val="24"/>
+        </w:rPr>
+        <w:t xml:space="preserve">também usar </w:t>
+      </w:r>
+      <w:r>
+        <w:rPr>
+          <w:sz w:val="24"/>
+          <w:szCs w:val="24"/>
+        </w:rPr>
+        <w:t xml:space="preserve">os dados </w:t>
+      </w:r>
+      <w:r>
+        <w:rPr>
+          <w:sz w:val="24"/>
+          <w:szCs w:val="24"/>
+        </w:rPr>
+        <w:t>de seu Facebook ou Google atravé</w:t>
+      </w:r>
+      <w:r>
+        <w:rPr>
+          <w:sz w:val="24"/>
+          <w:szCs w:val="24"/>
+        </w:rPr>
+        <w:t>s</w:t>
+      </w:r>
+      <w:r>
+        <w:rPr>
+          <w:sz w:val="24"/>
+          <w:szCs w:val="24"/>
+        </w:rPr>
+        <w:t xml:space="preserve"> de uma API para fazer o cadastro.</w:t>
+      </w:r>
+    </w:p>
+    <w:p>
+      <w:pPr>
+        <w:rPr>
+          <w:sz w:val="24"/>
+          <w:szCs w:val="24"/>
+        </w:rPr>
+      </w:pPr>
+      <w:r>
+        <w:rPr>
+          <w:sz w:val="24"/>
+          <w:szCs w:val="24"/>
+        </w:rPr>
+        <w:t xml:space="preserve">Na parte de </w:t>
+      </w:r>
+      <w:r>
+        <w:rPr>
+          <w:sz w:val="24"/>
+          <w:szCs w:val="24"/>
+        </w:rPr>
+        <w:t>L</w:t>
+      </w:r>
+      <w:r>
+        <w:rPr>
+          <w:sz w:val="24"/>
+          <w:szCs w:val="24"/>
+        </w:rPr>
+        <w:t>ogin, tem uma opção d</w:t>
+      </w:r>
+      <w:r>
+        <w:rPr>
+          <w:sz w:val="24"/>
+          <w:szCs w:val="24"/>
+        </w:rPr>
+        <w:t xml:space="preserve">a pessoa </w:t>
+      </w:r>
+      <w:r>
+        <w:rPr>
+          <w:sz w:val="24"/>
+          <w:szCs w:val="24"/>
+        </w:rPr>
+        <w:t>fazer o resgate de sua se</w:t>
+      </w:r>
+      <w:r>
+        <w:rPr>
+          <w:sz w:val="24"/>
+          <w:szCs w:val="24"/>
+        </w:rPr>
+        <w:t xml:space="preserve">nha, </w:t>
+      </w:r>
+      <w:r>
+        <w:rPr>
+          <w:sz w:val="24"/>
+          <w:szCs w:val="24"/>
+        </w:rPr>
+        <w:t>tendo que confirmar duas vezes a senha.</w:t>
+      </w:r>
+      <w:r>
+        <w:rPr>
+          <w:sz w:val="24"/>
+          <w:szCs w:val="24"/>
+        </w:rPr>
+        <w:t xml:space="preserve"> C</w:t>
+      </w:r>
+      <w:r>
+        <w:rPr>
+          <w:sz w:val="24"/>
+          <w:szCs w:val="24"/>
+        </w:rPr>
+        <w:t>aso a tenha perdido, basta ela clicar no link, será redirecionada para uma tela onde ela deve colocar o email</w:t>
+      </w:r>
+      <w:r>
+        <w:rPr>
+          <w:sz w:val="24"/>
+          <w:szCs w:val="24"/>
+        </w:rPr>
+        <w:t xml:space="preserve">. O </w:t>
+      </w:r>
+      <w:r>
+        <w:rPr>
+          <w:sz w:val="24"/>
+          <w:szCs w:val="24"/>
+        </w:rPr>
+        <w:t xml:space="preserve">sistema </w:t>
+      </w:r>
+      <w:r>
+        <w:rPr>
+          <w:sz w:val="24"/>
+          <w:szCs w:val="24"/>
+        </w:rPr>
+        <w:t xml:space="preserve">verificará </w:t>
+      </w:r>
+      <w:r>
+        <w:rPr>
+          <w:sz w:val="24"/>
+          <w:szCs w:val="24"/>
+        </w:rPr>
+        <w:t>se existe o email na base de dados</w:t>
+      </w:r>
+      <w:r>
+        <w:rPr>
+          <w:sz w:val="24"/>
+          <w:szCs w:val="24"/>
+        </w:rPr>
+        <w:t xml:space="preserve"> e </w:t>
+      </w:r>
+      <w:r>
+        <w:rPr>
+          <w:sz w:val="24"/>
+          <w:szCs w:val="24"/>
+        </w:rPr>
+        <w:t xml:space="preserve">caso exista, será enviado um link para o email da pessoa, onde esse link redirecionará a pessoa para a terceira tela, que é onde ela irá </w:t>
+      </w:r>
+      <w:r>
+        <w:rPr>
+          <w:sz w:val="24"/>
+          <w:szCs w:val="24"/>
+        </w:rPr>
+        <w:t>setar a nova senha, que deverá ser reconfirmada.</w:t>
+      </w:r>
+    </w:p>
+    <w:p>
+      <w:pPr>
+        <w:rPr>
+          <w:sz w:val="24"/>
+          <w:szCs w:val="24"/>
+        </w:rPr>
+      </w:pPr>
+    </w:p>
+    <w:p>
+      <w:pPr>
+        <w:rPr>
+          <w:sz w:val="24"/>
+          <w:szCs w:val="24"/>
+        </w:rPr>
+      </w:pPr>
+    </w:p>
+    <w:p>
+      <w:pPr>
+        <w:rPr>
+          <w:sz w:val="24"/>
+          <w:szCs w:val="24"/>
+        </w:rPr>
+      </w:pPr>
+    </w:p>
+    <w:p>
+      <w:pPr>
+        <w:pStyle w:val="PargrafodaLista"/>
+        <w:numPr>
+          <w:ilvl w:val="0"/>
+          <w:numId w:val="4"/>
+        </w:numPr>
+        <w:rPr>
+          <w:b/>
+          <w:bCs/>
+        </w:rPr>
+      </w:pPr>
+      <w:r>
+        <w:rPr>
+          <w:b/>
+          <w:bCs/>
+        </w:rPr>
+        <w:lastRenderedPageBreak/>
+        <w:t>CAMPOS DE PREENCHIMENTO PADRÃO PARA TODOS:</w:t>
+      </w:r>
+    </w:p>
+    <w:p>
+      <w:pPr>
+        <w:pStyle w:val="SemEspaamento"/>
+      </w:pPr>
+      <w:r>
+        <w:t>- RAZÃO SOCIAL: required.</w:t>
+      </w:r>
+    </w:p>
+    <w:p>
+      <w:pPr>
+        <w:pStyle w:val="SemEspaamento"/>
+      </w:pPr>
+      <w:r>
+        <w:t>- CNPJ: required – mask 99.999.999/9999-99</w:t>
+      </w:r>
+    </w:p>
+    <w:p>
+      <w:pPr>
+        <w:pStyle w:val="SemEspaamento"/>
+      </w:pPr>
+      <w:r>
+        <w:t>- NOME FANTASIA:</w:t>
+      </w:r>
+    </w:p>
+    <w:p>
+      <w:pPr>
+        <w:pStyle w:val="SemEspaamento"/>
+      </w:pPr>
+      <w:r>
+        <w:t>- LOGOMARCA:</w:t>
+      </w:r>
+    </w:p>
+    <w:p>
+      <w:pPr>
+        <w:pStyle w:val="SemEspaamento"/>
+      </w:pPr>
+      <w:r>
+        <w:t>- ENDEREÇO COMPLETO + MAPA : usar ViaCep para preenchimento à partir do CEP. Incluir Local der Referência.</w:t>
+      </w:r>
+    </w:p>
+    <w:p>
+      <w:pPr>
+        <w:pStyle w:val="SemEspaamento"/>
+      </w:pPr>
+      <w:r>
+        <w:t>- DISTÂNCIA DO CENTRO | DO MAR:</w:t>
+      </w:r>
+    </w:p>
+    <w:p>
+      <w:pPr>
+        <w:pStyle w:val="SemEspaamento"/>
+      </w:pPr>
+      <w:r>
+        <w:t>- RESPONSÁVEL PELO NEGÓCIO: required.</w:t>
+      </w:r>
+    </w:p>
+    <w:p>
+      <w:pPr>
+        <w:pStyle w:val="SemEspaamento"/>
+      </w:pPr>
+      <w:r>
+        <w:t>- TELEFONE 1: required. – mask (99)9999-9999 (fixo)</w:t>
+      </w:r>
+    </w:p>
+    <w:p>
+      <w:pPr>
+        <w:pStyle w:val="SemEspaamento"/>
+      </w:pPr>
+      <w:r>
+        <w:t>- TELEFONE 2: mask (99)99999-9999 (celular)</w:t>
+      </w:r>
+    </w:p>
+    <w:p>
+      <w:pPr>
+        <w:pStyle w:val="SemEspaamento"/>
+      </w:pPr>
+      <w:r>
+        <w:t>- SITE:</w:t>
+      </w:r>
+    </w:p>
+    <w:p>
+      <w:pPr>
+        <w:pStyle w:val="SemEspaamento"/>
+      </w:pPr>
+      <w:r>
+        <w:t>- E-MAIL: required.</w:t>
+      </w:r>
+    </w:p>
+    <w:p>
+      <w:pPr>
+        <w:pStyle w:val="SemEspaamento"/>
+      </w:pPr>
+      <w:r>
+        <w:t>- DESCRIÇÃO DO NEGÓCIO: required.</w:t>
+      </w:r>
+    </w:p>
+    <w:p>
+      <w:pPr>
+        <w:pStyle w:val="SemEspaamento"/>
+      </w:pPr>
+      <w:r>
+        <w:t>- CATEGORIA DO NEGÓCIO: required.</w:t>
+      </w:r>
+    </w:p>
+    <w:p>
+      <w:pPr>
+        <w:pStyle w:val="SemEspaamento"/>
+      </w:pPr>
+      <w:r>
+        <w:t>- FOTOS DO NEGÓCIO:</w:t>
+      </w:r>
+    </w:p>
+    <w:p>
+      <w:pPr>
+        <w:pStyle w:val="SemEspaamento"/>
+      </w:pPr>
+      <w:r>
+        <w:t>- HORÁRIO DE FUNCIONAMENTO: required.</w:t>
+      </w:r>
+    </w:p>
+    <w:p>
+      <w:pPr>
+        <w:rPr>
+          <w:rFonts w:cstheme="minorHAnsi"/>
+          <w:b/>
+          <w:sz w:val="24"/>
+          <w:szCs w:val="24"/>
+        </w:rPr>
+      </w:pPr>
+    </w:p>
+    <w:p>
+      <w:pPr>
+        <w:rPr>
+          <w:b/>
+          <w:bCs/>
+        </w:rPr>
+      </w:pPr>
+      <w:r>
+        <w:rPr>
+          <w:rFonts w:cstheme="minorHAnsi"/>
+          <w:b/>
+          <w:sz w:val="24"/>
+          <w:szCs w:val="24"/>
+        </w:rPr>
+        <w:t>- Categorização dos serviços para disponibilização dos checkbox (Carlos/Fernando):</w:t>
+      </w:r>
+    </w:p>
+    <w:p>
+      <w:pPr>
+        <w:rPr>
+          <w:b/>
+          <w:bCs/>
+        </w:rPr>
+      </w:pPr>
+      <w:r>
+        <w:rPr>
+          <w:b/>
+          <w:bCs/>
+          <w:noProof/>
+          <w:lang w:eastAsia="pt-BR"/>
+        </w:rPr>
+        <w:drawing>
+          <wp:inline distT="0" distB="0" distL="0" distR="0" wp14:anchorId="5D46D0EF" wp14:editId="00CA3F03">
+            <wp:extent cx="5303520" cy="2987040"/>
+            <wp:effectExtent l="0" t="0" r="0" b="3810"/>
+            <wp:docPr id="14" name="Imagem 14"/>
+            <wp:cNvGraphicFramePr>
+              <a:graphicFrameLocks xmlns:a="http://schemas.openxmlformats.org/drawingml/2006/main" noChangeAspect="1"/>
+            </wp:cNvGraphicFramePr>
+            <a:graphic xmlns:a="http://schemas.openxmlformats.org/drawingml/2006/main">
+              <a:graphicData uri="http://schemas.openxmlformats.org/drawingml/2006/picture">
+                <pic:pic xmlns:pic="http://schemas.openxmlformats.org/drawingml/2006/picture">
+                  <pic:nvPicPr>
+                    <pic:cNvPr id="0" name="Picture 4"/>
+                    <pic:cNvPicPr>
+                      <a:picLocks noChangeAspect="1" noChangeArrowheads="1"/>
+                    </pic:cNvPicPr>
+                  </pic:nvPicPr>
+                  <pic:blipFill>
+                    <a:blip r:embed="rId25">
+                      <a:extLst>
+                        <a:ext uri="{28A0092B-C50C-407E-A947-70E740481C1C}">
+                          <a14:useLocalDpi xmlns:a14="http://schemas.microsoft.com/office/drawing/2010/main" val="0"/>
+                        </a:ext>
+                      </a:extLst>
+                    </a:blip>
+                    <a:srcRect/>
+                    <a:stretch>
+                      <a:fillRect/>
+                    </a:stretch>
+                  </pic:blipFill>
+                  <pic:spPr bwMode="auto">
+                    <a:xfrm>
+                      <a:off x="0" y="0"/>
+                      <a:ext cx="5385439" cy="3033178"/>
+                    </a:xfrm>
+                    <a:prstGeom prst="rect">
+                      <a:avLst/>
+                    </a:prstGeom>
+                    <a:noFill/>
+                    <a:ln>
+                      <a:noFill/>
+                    </a:ln>
+                  </pic:spPr>
+                </pic:pic>
+              </a:graphicData>
+            </a:graphic>
+          </wp:inline>
+        </w:drawing>
+      </w:r>
+    </w:p>
+    <w:p>
+      <w:pPr>
+        <w:rPr>
+          <w:rFonts w:cstheme="minorHAnsi"/>
+          <w:b/>
+        </w:rPr>
+      </w:pPr>
+      <w:r>
+        <w:rPr>
+          <w:b/>
+          <w:bCs/>
+          <w:noProof/>
+          <w:lang w:eastAsia="pt-BR"/>
+        </w:rPr>
+        <w:drawing>
+          <wp:inline distT="0" distB="0" distL="0" distR="0" wp14:anchorId="69E015ED" wp14:editId="54B61C02">
+            <wp:extent cx="5326380" cy="2054723"/>
+            <wp:effectExtent l="0" t="0" r="7620" b="3175"/>
+            <wp:docPr id="15" name="Imagem 15"/>
+            <wp:cNvGraphicFramePr>
+              <a:graphicFrameLocks xmlns:a="http://schemas.openxmlformats.org/drawingml/2006/main" noChangeAspect="1"/>
+            </wp:cNvGraphicFramePr>
+            <a:graphic xmlns:a="http://schemas.openxmlformats.org/drawingml/2006/main">
+              <a:graphicData uri="http://schemas.openxmlformats.org/drawingml/2006/picture">
+                <pic:pic xmlns:pic="http://schemas.openxmlformats.org/drawingml/2006/picture">
+                  <pic:nvPicPr>
+                    <pic:cNvPr id="0" name="Picture 5"/>
+                    <pic:cNvPicPr>
+                      <a:picLocks noChangeAspect="1" noChangeArrowheads="1"/>
+                    </pic:cNvPicPr>
+                  </pic:nvPicPr>
+                  <pic:blipFill>
+                    <a:blip r:embed="rId26">
+                      <a:extLst>
+                        <a:ext uri="{28A0092B-C50C-407E-A947-70E740481C1C}">
+                          <a14:useLocalDpi xmlns:a14="http://schemas.microsoft.com/office/drawing/2010/main" val="0"/>
+                        </a:ext>
+                      </a:extLst>
+                    </a:blip>
+                    <a:srcRect/>
+                    <a:stretch>
+                      <a:fillRect/>
+                    </a:stretch>
+                  </pic:blipFill>
+                  <pic:spPr bwMode="auto">
+                    <a:xfrm>
+                      <a:off x="0" y="0"/>
+                      <a:ext cx="5384609" cy="2077185"/>
+                    </a:xfrm>
+                    <a:prstGeom prst="rect">
+                      <a:avLst/>
+                    </a:prstGeom>
+                    <a:noFill/>
+                    <a:ln>
+                      <a:noFill/>
+                    </a:ln>
+                  </pic:spPr>
+                </pic:pic>
+              </a:graphicData>
+            </a:graphic>
+          </wp:inline>
+        </w:drawing>
+      </w:r>
+    </w:p>
+    <w:p>
+      <w:pPr>
+        <w:rPr>
+          <w:rFonts w:cstheme="minorHAnsi"/>
+          <w:b/>
+        </w:rPr>
+      </w:pPr>
+    </w:p>
+    <w:p>
+      <w:pPr>
+        <w:rPr>
+          <w:rFonts w:cstheme="minorHAnsi"/>
+          <w:b/>
+        </w:rPr>
+      </w:pPr>
+    </w:p>
+    <w:p>
+      <w:pPr>
+        <w:rPr>
+          <w:rFonts w:cstheme="minorHAnsi"/>
+          <w:b/>
+        </w:rPr>
+      </w:pPr>
+    </w:p>
+    <w:p>
+      <w:pPr>
+        <w:rPr>
+          <w:rFonts w:cstheme="minorHAnsi"/>
+          <w:b/>
+        </w:rPr>
+      </w:pPr>
+      <w:r>
+        <w:rPr>
+          <w:rFonts w:cstheme="minorHAnsi"/>
+          <w:b/>
+        </w:rPr>
+        <w:lastRenderedPageBreak/>
+        <w:t xml:space="preserve"> - </w:t>
+      </w:r>
+      <w:r>
+        <w:rPr>
+          <w:rFonts w:cstheme="minorHAnsi"/>
+          <w:b/>
+        </w:rPr>
+        <w:t xml:space="preserve">Categorização </w:t>
+      </w:r>
+      <w:r>
+        <w:rPr>
+          <w:rFonts w:cstheme="minorHAnsi"/>
+          <w:b/>
+        </w:rPr>
+        <w:t xml:space="preserve">para uso do Array </w:t>
+      </w:r>
+      <w:r>
+        <w:rPr>
+          <w:rFonts w:cstheme="minorHAnsi"/>
+          <w:b/>
+        </w:rPr>
+        <w:t xml:space="preserve">conforme “FONT AWESOME” </w:t>
+      </w:r>
+      <w:r>
+        <w:rPr>
+          <w:rFonts w:cstheme="minorHAnsi"/>
+          <w:b/>
+        </w:rPr>
+        <w:t>(Fernando/Carlos)</w:t>
+      </w:r>
+      <w:r>
+        <w:rPr>
+          <w:rFonts w:cstheme="minorHAnsi"/>
+          <w:b/>
+        </w:rPr>
+        <w:t xml:space="preserve">: </w:t>
+      </w:r>
+    </w:p>
+    <w:tbl>
+      <w:tblPr>
+        <w:tblStyle w:val="Tabelacomgrade"/>
+        <w:tblW w:w="0" w:type="auto"/>
+        <w:tblLook w:val="04A0" w:firstRow="1" w:lastRow="0" w:firstColumn="1" w:lastColumn="0" w:noHBand="0" w:noVBand="1"/>
+      </w:tblPr>
+      <w:tblGrid>
+        <w:gridCol w:w="3486"/>
+        <w:gridCol w:w="3485"/>
+        <w:gridCol w:w="3485"/>
+      </w:tblGrid>
+      <w:tr>
+        <w:tc>
+          <w:tcPr>
+            <w:tcW w:w="5129" w:type="dxa"/>
+          </w:tcPr>
+          <w:p>
+            <w:pPr>
+              <w:rPr>
+                <w:b/>
+                <w:bCs/>
+                <w:color w:val="000000" w:themeColor="text1"/>
+              </w:rPr>
+            </w:pPr>
+            <w:r>
+              <w:rPr>
+                <w:b/>
+                <w:bCs/>
+                <w:color w:val="000000" w:themeColor="text1"/>
+              </w:rPr>
+              <w:t>ACESSIBILIDADE:</w:t>
+            </w:r>
+          </w:p>
+          <w:p>
+            <w:pPr>
+              <w:rPr>
+                <w:color w:val="000000" w:themeColor="text1"/>
+              </w:rPr>
+            </w:pPr>
+            <w:r>
+              <w:rPr>
+                <w:color w:val="000000" w:themeColor="text1"/>
+              </w:rPr>
+              <w:t xml:space="preserve">Cadeirante </w:t>
+            </w:r>
+            <w:r>
+              <w:rPr>
+                <w:color w:val="000000" w:themeColor="text1"/>
+              </w:rPr>
+              <w:tab/>
+            </w:r>
+            <w:r>
+              <w:rPr>
+                <w:color w:val="000000" w:themeColor="text1"/>
+              </w:rPr>
+              <w:tab/>
+            </w:r>
+            <w:r>
+              <w:rPr>
+                <w:rFonts w:ascii="Helvetica" w:hAnsi="Helvetica" w:cs="Helvetica"/>
+                <w:color w:val="000000" w:themeColor="text1"/>
+                <w:sz w:val="19"/>
+                <w:szCs w:val="19"/>
+                <w:shd w:val="clear" w:color="auto" w:fill="FFFFFF"/>
+              </w:rPr>
+              <w:t>fa-</w:t>
+            </w:r>
+            <w:r>
+              <w:rPr>
+                <w:rFonts w:ascii="Helvetica" w:hAnsi="Helvetica" w:cs="Helvetica"/>
+                <w:color w:val="000000" w:themeColor="text1"/>
+                <w:sz w:val="19"/>
+                <w:szCs w:val="19"/>
+                <w:shd w:val="clear" w:color="auto" w:fill="FFFFFF"/>
+              </w:rPr>
+              <w:t>wheelchair</w:t>
+            </w:r>
+            <w:r>
+              <w:rPr>
+                <w:color w:val="000000" w:themeColor="text1"/>
+              </w:rPr>
+              <w:t xml:space="preserve"> </w:t>
+            </w:r>
+          </w:p>
+          <w:p>
+            <w:pPr>
+              <w:rPr>
+                <w:rFonts w:ascii="Helvetica" w:hAnsi="Helvetica" w:cs="Helvetica"/>
+                <w:color w:val="000000" w:themeColor="text1"/>
+                <w:sz w:val="19"/>
+                <w:szCs w:val="19"/>
+                <w:shd w:val="clear" w:color="auto" w:fill="FFFFFF"/>
+              </w:rPr>
+            </w:pPr>
+            <w:r>
+              <w:rPr>
+                <w:rFonts w:ascii="Helvetica" w:hAnsi="Helvetica" w:cs="Helvetica"/>
+                <w:color w:val="000000" w:themeColor="text1"/>
+                <w:sz w:val="19"/>
+                <w:szCs w:val="19"/>
+                <w:shd w:val="clear" w:color="auto" w:fill="FFFFFF"/>
+              </w:rPr>
+              <w:t>Def. auditivo</w:t>
+            </w:r>
+            <w:r>
+              <w:rPr>
+                <w:rFonts w:ascii="Helvetica" w:hAnsi="Helvetica" w:cs="Helvetica"/>
+                <w:color w:val="000000" w:themeColor="text1"/>
+                <w:sz w:val="19"/>
+                <w:szCs w:val="19"/>
+                <w:shd w:val="clear" w:color="auto" w:fill="FFFFFF"/>
+              </w:rPr>
+              <w:tab/>
+            </w:r>
+            <w:r>
+              <w:rPr>
+                <w:rFonts w:ascii="Helvetica" w:hAnsi="Helvetica" w:cs="Helvetica"/>
+                <w:color w:val="000000" w:themeColor="text1"/>
+                <w:sz w:val="19"/>
+                <w:szCs w:val="19"/>
+                <w:shd w:val="clear" w:color="auto" w:fill="FFFFFF"/>
+              </w:rPr>
+              <w:tab/>
+            </w:r>
+            <w:r>
+              <w:rPr>
+                <w:rFonts w:ascii="Helvetica" w:hAnsi="Helvetica" w:cs="Helvetica"/>
+                <w:color w:val="000000" w:themeColor="text1"/>
+                <w:sz w:val="19"/>
+                <w:szCs w:val="19"/>
+                <w:shd w:val="clear" w:color="auto" w:fill="FFFFFF"/>
+              </w:rPr>
+              <w:t>fa-</w:t>
+            </w:r>
+            <w:r>
+              <w:rPr>
+                <w:rFonts w:ascii="Helvetica" w:hAnsi="Helvetica" w:cs="Helvetica"/>
+                <w:color w:val="000000" w:themeColor="text1"/>
+                <w:sz w:val="19"/>
+                <w:szCs w:val="19"/>
+                <w:shd w:val="clear" w:color="auto" w:fill="FFFFFF"/>
+              </w:rPr>
+              <w:t>deaf</w:t>
+            </w:r>
+          </w:p>
+          <w:p>
+            <w:pPr>
+              <w:rPr>
+                <w:rFonts w:ascii="Helvetica" w:hAnsi="Helvetica" w:cs="Helvetica"/>
+                <w:color w:val="000000" w:themeColor="text1"/>
+                <w:sz w:val="19"/>
+                <w:szCs w:val="19"/>
+                <w:shd w:val="clear" w:color="auto" w:fill="FFFFFF"/>
+              </w:rPr>
+            </w:pPr>
+            <w:r>
+              <w:rPr>
+                <w:color w:val="000000" w:themeColor="text1"/>
+              </w:rPr>
+              <w:t xml:space="preserve">Def. Visual </w:t>
+            </w:r>
+            <w:r>
+              <w:rPr>
+                <w:color w:val="000000" w:themeColor="text1"/>
+              </w:rPr>
+              <w:tab/>
+            </w:r>
+            <w:r>
+              <w:rPr>
+                <w:color w:val="000000" w:themeColor="text1"/>
+              </w:rPr>
+              <w:tab/>
+            </w:r>
+            <w:r>
+              <w:rPr>
+                <w:rFonts w:ascii="Helvetica" w:hAnsi="Helvetica" w:cs="Helvetica"/>
+                <w:color w:val="000000" w:themeColor="text1"/>
+                <w:sz w:val="19"/>
+                <w:szCs w:val="19"/>
+                <w:shd w:val="clear" w:color="auto" w:fill="FFFFFF"/>
+              </w:rPr>
+              <w:t>fa-</w:t>
+            </w:r>
+            <w:r>
+              <w:rPr>
+                <w:rFonts w:ascii="Helvetica" w:hAnsi="Helvetica" w:cs="Helvetica"/>
+                <w:color w:val="000000" w:themeColor="text1"/>
+                <w:sz w:val="19"/>
+                <w:szCs w:val="19"/>
+                <w:shd w:val="clear" w:color="auto" w:fill="FFFFFF"/>
+              </w:rPr>
+              <w:t>blind</w:t>
+            </w:r>
+          </w:p>
+          <w:p>
+            <w:pPr>
+              <w:rPr>
+                <w:rFonts w:ascii="Helvetica" w:hAnsi="Helvetica" w:cs="Helvetica"/>
+                <w:color w:val="000000" w:themeColor="text1"/>
+                <w:sz w:val="19"/>
+                <w:szCs w:val="19"/>
+                <w:shd w:val="clear" w:color="auto" w:fill="FFFFFF"/>
+              </w:rPr>
+            </w:pPr>
+          </w:p>
+          <w:p>
+            <w:pPr>
+              <w:rPr>
+                <w:rFonts w:ascii="Helvetica" w:hAnsi="Helvetica" w:cs="Helvetica"/>
+                <w:b/>
+                <w:bCs/>
+                <w:color w:val="000000" w:themeColor="text1"/>
+                <w:sz w:val="19"/>
+                <w:szCs w:val="19"/>
+                <w:shd w:val="clear" w:color="auto" w:fill="FFFFFF"/>
+              </w:rPr>
+            </w:pPr>
+            <w:r>
+              <w:rPr>
+                <w:rFonts w:ascii="Helvetica" w:hAnsi="Helvetica" w:cs="Helvetica"/>
+                <w:b/>
+                <w:bCs/>
+                <w:color w:val="000000" w:themeColor="text1"/>
+                <w:sz w:val="19"/>
+                <w:szCs w:val="19"/>
+                <w:shd w:val="clear" w:color="auto" w:fill="FFFFFF"/>
+              </w:rPr>
+              <w:t>CARTÕES ACEITOS</w:t>
+            </w:r>
+          </w:p>
+          <w:p>
+            <w:pPr>
+              <w:rPr>
+                <w:rFonts w:ascii="Helvetica" w:hAnsi="Helvetica" w:cs="Helvetica"/>
+                <w:color w:val="000000" w:themeColor="text1"/>
+                <w:sz w:val="19"/>
+                <w:szCs w:val="19"/>
+                <w:shd w:val="clear" w:color="auto" w:fill="FFFFFF"/>
+              </w:rPr>
+            </w:pPr>
+            <w:r>
+              <w:rPr>
+                <w:rFonts w:ascii="Helvetica" w:hAnsi="Helvetica" w:cs="Helvetica"/>
+                <w:color w:val="000000" w:themeColor="text1"/>
+                <w:sz w:val="19"/>
+                <w:szCs w:val="19"/>
+                <w:shd w:val="clear" w:color="auto" w:fill="FFFFFF"/>
+              </w:rPr>
+              <w:t>Cartões de crédito</w:t>
+            </w:r>
+            <w:r>
+              <w:rPr>
+                <w:color w:val="000000" w:themeColor="text1"/>
+              </w:rPr>
+              <w:tab/>
+            </w:r>
+            <w:r>
+              <w:rPr>
+                <w:rFonts w:ascii="Helvetica" w:hAnsi="Helvetica" w:cs="Helvetica"/>
+                <w:color w:val="000000" w:themeColor="text1"/>
+                <w:sz w:val="19"/>
+                <w:szCs w:val="19"/>
+                <w:shd w:val="clear" w:color="auto" w:fill="FFFFFF"/>
+              </w:rPr>
+              <w:t>fa-</w:t>
+            </w:r>
+            <w:r>
+              <w:rPr>
+                <w:rFonts w:ascii="Helvetica" w:hAnsi="Helvetica" w:cs="Helvetica"/>
+                <w:color w:val="000000" w:themeColor="text1"/>
+                <w:sz w:val="19"/>
+                <w:szCs w:val="19"/>
+                <w:shd w:val="clear" w:color="auto" w:fill="FFFFFF"/>
+              </w:rPr>
+              <w:t>cc-amex</w:t>
+            </w:r>
+          </w:p>
+          <w:p>
+            <w:pPr>
+              <w:ind w:left="1416" w:firstLine="708"/>
+              <w:rPr>
+                <w:rFonts w:ascii="Helvetica" w:hAnsi="Helvetica" w:cs="Helvetica"/>
+                <w:color w:val="000000" w:themeColor="text1"/>
+                <w:sz w:val="19"/>
+                <w:szCs w:val="19"/>
+                <w:shd w:val="clear" w:color="auto" w:fill="FFFFFF"/>
+              </w:rPr>
+            </w:pPr>
+            <w:r>
+              <w:rPr>
+                <w:rFonts w:ascii="Helvetica" w:hAnsi="Helvetica" w:cs="Helvetica"/>
+                <w:color w:val="000000" w:themeColor="text1"/>
+                <w:sz w:val="19"/>
+                <w:szCs w:val="19"/>
+                <w:shd w:val="clear" w:color="auto" w:fill="FFFFFF"/>
+              </w:rPr>
+              <w:t>fa-</w:t>
+            </w:r>
+            <w:r>
+              <w:rPr>
+                <w:rFonts w:ascii="Helvetica" w:hAnsi="Helvetica" w:cs="Helvetica"/>
+                <w:color w:val="000000" w:themeColor="text1"/>
+                <w:sz w:val="19"/>
+                <w:szCs w:val="19"/>
+                <w:shd w:val="clear" w:color="auto" w:fill="FFFFFF"/>
+              </w:rPr>
+              <w:t>cc-diners-club</w:t>
+            </w:r>
+          </w:p>
+          <w:p>
+            <w:pPr>
+              <w:ind w:left="2124"/>
+              <w:rPr>
+                <w:rFonts w:ascii="Helvetica" w:hAnsi="Helvetica" w:cs="Helvetica"/>
+                <w:color w:val="000000" w:themeColor="text1"/>
+                <w:sz w:val="19"/>
+                <w:szCs w:val="19"/>
+                <w:shd w:val="clear" w:color="auto" w:fill="FFFFFF"/>
+              </w:rPr>
+            </w:pPr>
+            <w:r>
+              <w:rPr>
+                <w:rFonts w:ascii="Helvetica" w:hAnsi="Helvetica" w:cs="Helvetica"/>
+                <w:color w:val="000000" w:themeColor="text1"/>
+                <w:sz w:val="19"/>
+                <w:szCs w:val="19"/>
+                <w:shd w:val="clear" w:color="auto" w:fill="FFFFFF"/>
+              </w:rPr>
+              <w:t>fa-</w:t>
+            </w:r>
+            <w:r>
+              <w:rPr>
+                <w:rFonts w:ascii="Helvetica" w:hAnsi="Helvetica" w:cs="Helvetica"/>
+                <w:color w:val="000000" w:themeColor="text1"/>
+                <w:sz w:val="19"/>
+                <w:szCs w:val="19"/>
+                <w:shd w:val="clear" w:color="auto" w:fill="FFFFFF"/>
+              </w:rPr>
+              <w:t>cc-mastercard</w:t>
+            </w:r>
+          </w:p>
+          <w:p>
+            <w:pPr>
+              <w:ind w:left="2124"/>
+              <w:rPr>
+                <w:rFonts w:ascii="Helvetica" w:hAnsi="Helvetica" w:cs="Helvetica"/>
+                <w:color w:val="000000" w:themeColor="text1"/>
+                <w:sz w:val="19"/>
+                <w:szCs w:val="19"/>
+                <w:shd w:val="clear" w:color="auto" w:fill="FFFFFF"/>
+              </w:rPr>
+            </w:pPr>
+            <w:r>
+              <w:rPr>
+                <w:rFonts w:ascii="Helvetica" w:hAnsi="Helvetica" w:cs="Helvetica"/>
+                <w:color w:val="000000" w:themeColor="text1"/>
+                <w:sz w:val="19"/>
+                <w:szCs w:val="19"/>
+                <w:shd w:val="clear" w:color="auto" w:fill="FFFFFF"/>
+              </w:rPr>
+              <w:t>fa-</w:t>
+            </w:r>
+            <w:r>
+              <w:rPr>
+                <w:rFonts w:ascii="Helvetica" w:hAnsi="Helvetica" w:cs="Helvetica"/>
+                <w:color w:val="000000" w:themeColor="text1"/>
+                <w:sz w:val="19"/>
+                <w:szCs w:val="19"/>
+                <w:shd w:val="clear" w:color="auto" w:fill="FFFFFF"/>
+              </w:rPr>
+              <w:t xml:space="preserve">cc-visa </w:t>
+            </w:r>
+          </w:p>
+          <w:p>
+            <w:pPr>
+              <w:rPr>
+                <w:rFonts w:ascii="Helvetica" w:hAnsi="Helvetica" w:cs="Helvetica"/>
+                <w:color w:val="000000" w:themeColor="text1"/>
+                <w:sz w:val="19"/>
+                <w:szCs w:val="19"/>
+                <w:shd w:val="clear" w:color="auto" w:fill="FFFFFF"/>
+              </w:rPr>
+            </w:pPr>
+            <w:r>
+              <w:rPr>
+                <w:rFonts w:ascii="Helvetica" w:hAnsi="Helvetica" w:cs="Helvetica"/>
+                <w:color w:val="495057"/>
+                <w:sz w:val="19"/>
+                <w:szCs w:val="19"/>
+                <w:shd w:val="clear" w:color="auto" w:fill="FFFFFF"/>
+              </w:rPr>
+              <w:t>Cartão genérico               fa-money-check</w:t>
+            </w:r>
+          </w:p>
+          <w:p>
+            <w:pPr>
+              <w:rPr>
+                <w:rFonts w:ascii="Helvetica" w:hAnsi="Helvetica" w:cs="Helvetica"/>
+                <w:color w:val="495057"/>
+                <w:sz w:val="19"/>
+                <w:szCs w:val="19"/>
+                <w:shd w:val="clear" w:color="auto" w:fill="FFFFFF"/>
+              </w:rPr>
+            </w:pPr>
+            <w:r>
+              <w:rPr>
+                <w:rFonts w:ascii="Helvetica" w:hAnsi="Helvetica" w:cs="Helvetica"/>
+                <w:color w:val="000000" w:themeColor="text1"/>
+                <w:sz w:val="19"/>
+                <w:szCs w:val="19"/>
+                <w:shd w:val="clear" w:color="auto" w:fill="FFFFFF"/>
+              </w:rPr>
+              <w:t>Dinheiro                           fa- fa-</w:t>
+            </w:r>
+            <w:r>
+              <w:rPr>
+                <w:rFonts w:ascii="Helvetica" w:hAnsi="Helvetica" w:cs="Helvetica"/>
+                <w:color w:val="495057"/>
+                <w:sz w:val="19"/>
+                <w:szCs w:val="19"/>
+                <w:shd w:val="clear" w:color="auto" w:fill="FFFFFF"/>
+              </w:rPr>
+              <w:t>dollar-sign</w:t>
+            </w:r>
+          </w:p>
+          <w:p>
+            <w:pPr>
+              <w:rPr>
+                <w:rFonts w:ascii="Helvetica" w:hAnsi="Helvetica" w:cs="Helvetica"/>
+                <w:color w:val="000000" w:themeColor="text1"/>
+                <w:sz w:val="19"/>
+                <w:szCs w:val="19"/>
+                <w:shd w:val="clear" w:color="auto" w:fill="FFFFFF"/>
+              </w:rPr>
+            </w:pPr>
+          </w:p>
+          <w:p>
+            <w:pPr>
+              <w:rPr>
+                <w:rFonts w:ascii="Helvetica" w:hAnsi="Helvetica" w:cs="Helvetica"/>
+                <w:b/>
+                <w:bCs/>
+                <w:color w:val="000000" w:themeColor="text1"/>
+                <w:sz w:val="19"/>
+                <w:szCs w:val="19"/>
+                <w:shd w:val="clear" w:color="auto" w:fill="FFFFFF"/>
+              </w:rPr>
+            </w:pPr>
+            <w:r>
+              <w:rPr>
+                <w:rFonts w:ascii="Helvetica" w:hAnsi="Helvetica" w:cs="Helvetica"/>
+                <w:b/>
+                <w:bCs/>
+                <w:color w:val="000000" w:themeColor="text1"/>
+                <w:sz w:val="19"/>
+                <w:szCs w:val="19"/>
+                <w:shd w:val="clear" w:color="auto" w:fill="FFFFFF"/>
+              </w:rPr>
+              <w:t>ALIMENTAÇÃO</w:t>
+            </w:r>
+          </w:p>
+          <w:p>
+            <w:pPr>
+              <w:rPr>
+                <w:rFonts w:ascii="Helvetica" w:hAnsi="Helvetica" w:cs="Helvetica"/>
+                <w:color w:val="000000" w:themeColor="text1"/>
+                <w:sz w:val="19"/>
+                <w:szCs w:val="19"/>
+                <w:shd w:val="clear" w:color="auto" w:fill="FFFFFF"/>
+              </w:rPr>
+            </w:pPr>
+            <w:r>
+              <w:rPr>
+                <w:rFonts w:ascii="Helvetica" w:hAnsi="Helvetica" w:cs="Helvetica"/>
+                <w:color w:val="000000" w:themeColor="text1"/>
+                <w:sz w:val="19"/>
+                <w:szCs w:val="19"/>
+                <w:shd w:val="clear" w:color="auto" w:fill="FFFFFF"/>
+              </w:rPr>
+              <w:t>Adega de vinho</w:t>
+            </w:r>
+            <w:r>
+              <w:rPr>
+                <w:rFonts w:ascii="Helvetica" w:hAnsi="Helvetica" w:cs="Helvetica"/>
+                <w:color w:val="000000" w:themeColor="text1"/>
+                <w:sz w:val="19"/>
+                <w:szCs w:val="19"/>
+                <w:shd w:val="clear" w:color="auto" w:fill="FFFFFF"/>
+              </w:rPr>
+              <w:tab/>
+            </w:r>
+            <w:r>
+              <w:rPr>
+                <w:rFonts w:ascii="Helvetica" w:hAnsi="Helvetica" w:cs="Helvetica"/>
+                <w:color w:val="000000" w:themeColor="text1"/>
+                <w:sz w:val="19"/>
+                <w:szCs w:val="19"/>
+                <w:shd w:val="clear" w:color="auto" w:fill="FFFFFF"/>
+              </w:rPr>
+              <w:tab/>
+            </w:r>
+            <w:r>
+              <w:rPr>
+                <w:rFonts w:ascii="Helvetica" w:hAnsi="Helvetica" w:cs="Helvetica"/>
+                <w:color w:val="000000" w:themeColor="text1"/>
+                <w:sz w:val="19"/>
+                <w:szCs w:val="19"/>
+                <w:shd w:val="clear" w:color="auto" w:fill="FFFFFF"/>
+              </w:rPr>
+              <w:t>fa-</w:t>
+            </w:r>
+            <w:r>
+              <w:rPr>
+                <w:rFonts w:ascii="Helvetica" w:hAnsi="Helvetica" w:cs="Helvetica"/>
+                <w:color w:val="000000" w:themeColor="text1"/>
+                <w:sz w:val="19"/>
+                <w:szCs w:val="19"/>
+                <w:shd w:val="clear" w:color="auto" w:fill="FFFFFF"/>
+              </w:rPr>
+              <w:t>wine-bottle</w:t>
+            </w:r>
+          </w:p>
+          <w:p>
+            <w:pPr>
+              <w:rPr>
+                <w:rFonts w:ascii="Helvetica" w:hAnsi="Helvetica" w:cs="Helvetica"/>
+                <w:color w:val="000000" w:themeColor="text1"/>
+                <w:sz w:val="19"/>
+                <w:szCs w:val="19"/>
+                <w:shd w:val="clear" w:color="auto" w:fill="FFFFFF"/>
+              </w:rPr>
+            </w:pPr>
+            <w:r>
+              <w:rPr>
+                <w:rFonts w:ascii="Helvetica" w:hAnsi="Helvetica" w:cs="Helvetica"/>
+                <w:color w:val="000000" w:themeColor="text1"/>
+                <w:sz w:val="19"/>
+                <w:szCs w:val="19"/>
+                <w:shd w:val="clear" w:color="auto" w:fill="FFFFFF"/>
+              </w:rPr>
+              <w:t xml:space="preserve">Bar </w:t>
+            </w:r>
+            <w:r>
+              <w:rPr>
+                <w:rFonts w:ascii="Helvetica" w:hAnsi="Helvetica" w:cs="Helvetica"/>
+                <w:color w:val="000000" w:themeColor="text1"/>
+                <w:sz w:val="19"/>
+                <w:szCs w:val="19"/>
+                <w:shd w:val="clear" w:color="auto" w:fill="FFFFFF"/>
+              </w:rPr>
+              <w:tab/>
+            </w:r>
+            <w:r>
+              <w:rPr>
+                <w:rFonts w:ascii="Helvetica" w:hAnsi="Helvetica" w:cs="Helvetica"/>
+                <w:color w:val="000000" w:themeColor="text1"/>
+                <w:sz w:val="19"/>
+                <w:szCs w:val="19"/>
+                <w:shd w:val="clear" w:color="auto" w:fill="FFFFFF"/>
+              </w:rPr>
+              <w:tab/>
+            </w:r>
+            <w:r>
+              <w:rPr>
+                <w:rFonts w:ascii="Helvetica" w:hAnsi="Helvetica" w:cs="Helvetica"/>
+                <w:color w:val="000000" w:themeColor="text1"/>
+                <w:sz w:val="19"/>
+                <w:szCs w:val="19"/>
+                <w:shd w:val="clear" w:color="auto" w:fill="FFFFFF"/>
+              </w:rPr>
+              <w:tab/>
+            </w:r>
+            <w:r>
+              <w:rPr>
+                <w:rFonts w:ascii="Helvetica" w:hAnsi="Helvetica" w:cs="Helvetica"/>
+                <w:color w:val="000000" w:themeColor="text1"/>
+                <w:sz w:val="19"/>
+                <w:szCs w:val="19"/>
+                <w:shd w:val="clear" w:color="auto" w:fill="FFFFFF"/>
+              </w:rPr>
+              <w:t>fa-</w:t>
+            </w:r>
+            <w:r>
+              <w:rPr>
+                <w:rFonts w:ascii="Helvetica" w:hAnsi="Helvetica" w:cs="Helvetica"/>
+                <w:color w:val="000000" w:themeColor="text1"/>
+                <w:sz w:val="19"/>
+                <w:szCs w:val="19"/>
+                <w:shd w:val="clear" w:color="auto" w:fill="FFFFFF"/>
+              </w:rPr>
+              <w:t>cocktail</w:t>
+            </w:r>
+          </w:p>
+          <w:p>
+            <w:pPr>
+              <w:rPr>
+                <w:rFonts w:ascii="Helvetica" w:hAnsi="Helvetica" w:cs="Helvetica"/>
+                <w:color w:val="000000" w:themeColor="text1"/>
+                <w:sz w:val="19"/>
+                <w:szCs w:val="19"/>
+                <w:shd w:val="clear" w:color="auto" w:fill="FFFFFF"/>
+              </w:rPr>
+            </w:pPr>
+            <w:r>
+              <w:rPr>
+                <w:rFonts w:ascii="Helvetica" w:hAnsi="Helvetica" w:cs="Helvetica"/>
+                <w:color w:val="000000" w:themeColor="text1"/>
+                <w:sz w:val="19"/>
+                <w:szCs w:val="19"/>
+                <w:shd w:val="clear" w:color="auto" w:fill="FFFFFF"/>
+              </w:rPr>
+              <w:t>Café da manhã incluso</w:t>
+            </w:r>
+            <w:r>
+              <w:rPr>
+                <w:rFonts w:ascii="Helvetica" w:hAnsi="Helvetica" w:cs="Helvetica"/>
+                <w:color w:val="000000" w:themeColor="text1"/>
+                <w:sz w:val="19"/>
+                <w:szCs w:val="19"/>
+                <w:shd w:val="clear" w:color="auto" w:fill="FFFFFF"/>
+              </w:rPr>
+              <w:tab/>
+            </w:r>
+            <w:r>
+              <w:rPr>
+                <w:rFonts w:ascii="Helvetica" w:hAnsi="Helvetica" w:cs="Helvetica"/>
+                <w:color w:val="000000" w:themeColor="text1"/>
+                <w:sz w:val="19"/>
+                <w:szCs w:val="19"/>
+                <w:shd w:val="clear" w:color="auto" w:fill="FFFFFF"/>
+              </w:rPr>
+              <w:t>fa-</w:t>
+            </w:r>
+            <w:r>
+              <w:rPr>
+                <w:rFonts w:ascii="Helvetica" w:hAnsi="Helvetica" w:cs="Helvetica"/>
+                <w:color w:val="000000" w:themeColor="text1"/>
+                <w:sz w:val="19"/>
+                <w:szCs w:val="19"/>
+                <w:shd w:val="clear" w:color="auto" w:fill="FFFFFF"/>
+              </w:rPr>
+              <w:t>coffee</w:t>
+            </w:r>
+          </w:p>
+          <w:p>
+            <w:pPr>
+              <w:rPr>
+                <w:rFonts w:ascii="Helvetica" w:hAnsi="Helvetica" w:cs="Helvetica"/>
+                <w:color w:val="000000" w:themeColor="text1"/>
+                <w:sz w:val="19"/>
+                <w:szCs w:val="19"/>
+                <w:shd w:val="clear" w:color="auto" w:fill="FFFFFF"/>
+              </w:rPr>
+            </w:pPr>
+            <w:r>
+              <w:rPr>
+                <w:rFonts w:ascii="Helvetica" w:hAnsi="Helvetica" w:cs="Helvetica"/>
+                <w:color w:val="000000" w:themeColor="text1"/>
+                <w:sz w:val="19"/>
+                <w:szCs w:val="19"/>
+                <w:shd w:val="clear" w:color="auto" w:fill="FFFFFF"/>
+              </w:rPr>
+              <w:t>Restaurante</w:t>
+            </w:r>
+            <w:r>
+              <w:rPr>
+                <w:rFonts w:ascii="Helvetica" w:hAnsi="Helvetica" w:cs="Helvetica"/>
+                <w:color w:val="000000" w:themeColor="text1"/>
+                <w:sz w:val="19"/>
+                <w:szCs w:val="19"/>
+                <w:shd w:val="clear" w:color="auto" w:fill="FFFFFF"/>
+              </w:rPr>
+              <w:tab/>
+            </w:r>
+            <w:r>
+              <w:rPr>
+                <w:rFonts w:ascii="Helvetica" w:hAnsi="Helvetica" w:cs="Helvetica"/>
+                <w:color w:val="000000" w:themeColor="text1"/>
+                <w:sz w:val="19"/>
+                <w:szCs w:val="19"/>
+                <w:shd w:val="clear" w:color="auto" w:fill="FFFFFF"/>
+              </w:rPr>
+              <w:tab/>
+            </w:r>
+            <w:r>
+              <w:rPr>
+                <w:rFonts w:ascii="Helvetica" w:hAnsi="Helvetica" w:cs="Helvetica"/>
+                <w:color w:val="000000" w:themeColor="text1"/>
+                <w:sz w:val="19"/>
+                <w:szCs w:val="19"/>
+                <w:shd w:val="clear" w:color="auto" w:fill="FFFFFF"/>
+              </w:rPr>
+              <w:t>fa-</w:t>
+            </w:r>
+            <w:r>
+              <w:rPr>
+                <w:rFonts w:ascii="Helvetica" w:hAnsi="Helvetica" w:cs="Helvetica"/>
+                <w:color w:val="000000" w:themeColor="text1"/>
+                <w:sz w:val="19"/>
+                <w:szCs w:val="19"/>
+                <w:shd w:val="clear" w:color="auto" w:fill="FFFFFF"/>
+              </w:rPr>
+              <w:t>utensils</w:t>
+            </w:r>
+          </w:p>
+          <w:p>
+            <w:pPr>
+              <w:rPr>
+                <w:rFonts w:ascii="Helvetica" w:hAnsi="Helvetica" w:cs="Helvetica"/>
+                <w:color w:val="000000" w:themeColor="text1"/>
+                <w:sz w:val="19"/>
+                <w:szCs w:val="19"/>
+                <w:shd w:val="clear" w:color="auto" w:fill="FFFFFF"/>
+              </w:rPr>
+            </w:pPr>
+          </w:p>
+          <w:p>
+            <w:pPr>
+              <w:rPr>
+                <w:rFonts w:ascii="Helvetica" w:hAnsi="Helvetica" w:cs="Helvetica"/>
+                <w:b/>
+                <w:bCs/>
+                <w:color w:val="000000" w:themeColor="text1"/>
+                <w:sz w:val="19"/>
+                <w:szCs w:val="19"/>
+                <w:shd w:val="clear" w:color="auto" w:fill="FFFFFF"/>
+              </w:rPr>
+            </w:pPr>
+            <w:r>
+              <w:rPr>
+                <w:rFonts w:ascii="Helvetica" w:hAnsi="Helvetica" w:cs="Helvetica"/>
+                <w:b/>
+                <w:bCs/>
+                <w:color w:val="000000" w:themeColor="text1"/>
+                <w:sz w:val="19"/>
+                <w:szCs w:val="19"/>
+                <w:shd w:val="clear" w:color="auto" w:fill="FFFFFF"/>
+              </w:rPr>
+              <w:t xml:space="preserve">CONVENIÊNCIAS </w:t>
+            </w:r>
+          </w:p>
+          <w:p>
+            <w:pPr>
+              <w:rPr>
+                <w:rFonts w:ascii="Helvetica" w:hAnsi="Helvetica" w:cs="Helvetica"/>
+                <w:color w:val="000000" w:themeColor="text1"/>
+                <w:sz w:val="19"/>
+                <w:szCs w:val="19"/>
+                <w:shd w:val="clear" w:color="auto" w:fill="FFFFFF"/>
+              </w:rPr>
+            </w:pPr>
+            <w:r>
+              <w:rPr>
+                <w:rFonts w:ascii="Helvetica" w:hAnsi="Helvetica" w:cs="Helvetica"/>
+                <w:color w:val="000000" w:themeColor="text1"/>
+                <w:sz w:val="19"/>
+                <w:szCs w:val="19"/>
+                <w:shd w:val="clear" w:color="auto" w:fill="FFFFFF"/>
+              </w:rPr>
+              <w:t>Aceita-se pets</w:t>
+            </w:r>
+            <w:r>
+              <w:rPr>
+                <w:rFonts w:ascii="Helvetica" w:hAnsi="Helvetica" w:cs="Helvetica"/>
+                <w:color w:val="000000" w:themeColor="text1"/>
+                <w:sz w:val="19"/>
+                <w:szCs w:val="19"/>
+                <w:shd w:val="clear" w:color="auto" w:fill="FFFFFF"/>
+              </w:rPr>
+              <w:tab/>
+            </w:r>
+            <w:r>
+              <w:rPr>
+                <w:rFonts w:ascii="Helvetica" w:hAnsi="Helvetica" w:cs="Helvetica"/>
+                <w:color w:val="000000" w:themeColor="text1"/>
+                <w:sz w:val="19"/>
+                <w:szCs w:val="19"/>
+                <w:shd w:val="clear" w:color="auto" w:fill="FFFFFF"/>
+              </w:rPr>
+              <w:tab/>
+            </w:r>
+            <w:r>
+              <w:rPr>
+                <w:rFonts w:ascii="Helvetica" w:hAnsi="Helvetica" w:cs="Helvetica"/>
+                <w:color w:val="000000" w:themeColor="text1"/>
+                <w:sz w:val="19"/>
+                <w:szCs w:val="19"/>
+                <w:shd w:val="clear" w:color="auto" w:fill="FFFFFF"/>
+              </w:rPr>
+              <w:t>fa-</w:t>
+            </w:r>
+            <w:r>
+              <w:rPr>
+                <w:rFonts w:ascii="Helvetica" w:hAnsi="Helvetica" w:cs="Helvetica"/>
+                <w:color w:val="000000" w:themeColor="text1"/>
+                <w:sz w:val="19"/>
+                <w:szCs w:val="19"/>
+                <w:shd w:val="clear" w:color="auto" w:fill="FFFFFF"/>
+              </w:rPr>
+              <w:t>paw</w:t>
+            </w:r>
+            <w:r>
+              <w:rPr>
+                <w:rFonts w:ascii="Helvetica" w:hAnsi="Helvetica" w:cs="Helvetica"/>
+                <w:color w:val="000000" w:themeColor="text1"/>
+                <w:sz w:val="19"/>
+                <w:szCs w:val="19"/>
+                <w:shd w:val="clear" w:color="auto" w:fill="FFFFFF"/>
+              </w:rPr>
+              <w:t xml:space="preserve"> </w:t>
+            </w:r>
+          </w:p>
+          <w:p>
+            <w:pPr>
+              <w:rPr>
+                <w:rFonts w:ascii="Helvetica" w:hAnsi="Helvetica" w:cs="Helvetica"/>
+                <w:color w:val="000000" w:themeColor="text1"/>
+                <w:sz w:val="19"/>
+                <w:szCs w:val="19"/>
+                <w:shd w:val="clear" w:color="auto" w:fill="FFFFFF"/>
+              </w:rPr>
+            </w:pPr>
+            <w:r>
+              <w:rPr>
+                <w:rFonts w:ascii="Helvetica" w:hAnsi="Helvetica" w:cs="Helvetica"/>
+                <w:color w:val="000000" w:themeColor="text1"/>
+                <w:sz w:val="19"/>
+                <w:szCs w:val="19"/>
+                <w:shd w:val="clear" w:color="auto" w:fill="FFFFFF"/>
+              </w:rPr>
+              <w:t>Ar-condicionado</w:t>
+            </w:r>
+            <w:r>
+              <w:rPr>
+                <w:rFonts w:ascii="Helvetica" w:hAnsi="Helvetica" w:cs="Helvetica"/>
+                <w:color w:val="000000" w:themeColor="text1"/>
+                <w:sz w:val="19"/>
+                <w:szCs w:val="19"/>
+                <w:shd w:val="clear" w:color="auto" w:fill="FFFFFF"/>
+              </w:rPr>
+              <w:tab/>
+            </w:r>
+            <w:r>
+              <w:rPr>
+                <w:rFonts w:ascii="Helvetica" w:hAnsi="Helvetica" w:cs="Helvetica"/>
+                <w:color w:val="000000" w:themeColor="text1"/>
+                <w:sz w:val="19"/>
+                <w:szCs w:val="19"/>
+                <w:shd w:val="clear" w:color="auto" w:fill="FFFFFF"/>
+              </w:rPr>
+              <w:tab/>
+            </w:r>
+            <w:r>
+              <w:rPr>
+                <w:rFonts w:ascii="Helvetica" w:hAnsi="Helvetica" w:cs="Helvetica"/>
+                <w:color w:val="000000" w:themeColor="text1"/>
+                <w:sz w:val="19"/>
+                <w:szCs w:val="19"/>
+                <w:shd w:val="clear" w:color="auto" w:fill="FFFFFF"/>
+              </w:rPr>
+              <w:t>fa-</w:t>
+            </w:r>
+            <w:r>
+              <w:rPr>
+                <w:rFonts w:ascii="Helvetica" w:hAnsi="Helvetica" w:cs="Helvetica"/>
+                <w:color w:val="000000" w:themeColor="text1"/>
+                <w:sz w:val="19"/>
+                <w:szCs w:val="19"/>
+                <w:shd w:val="clear" w:color="auto" w:fill="FFFFFF"/>
+              </w:rPr>
+              <w:t>snowflake</w:t>
+            </w:r>
+          </w:p>
+          <w:p>
+            <w:pPr>
+              <w:rPr>
+                <w:rFonts w:ascii="Helvetica" w:hAnsi="Helvetica" w:cs="Helvetica"/>
+                <w:color w:val="000000" w:themeColor="text1"/>
+                <w:sz w:val="19"/>
+                <w:szCs w:val="19"/>
+                <w:shd w:val="clear" w:color="auto" w:fill="FFFFFF"/>
+              </w:rPr>
+            </w:pPr>
+            <w:r>
+              <w:rPr>
+                <w:rFonts w:ascii="Helvetica" w:hAnsi="Helvetica" w:cs="Helvetica"/>
+                <w:color w:val="000000" w:themeColor="text1"/>
+                <w:sz w:val="19"/>
+                <w:szCs w:val="19"/>
+                <w:shd w:val="clear" w:color="auto" w:fill="FFFFFF"/>
+              </w:rPr>
+              <w:t>Carregador de malas</w:t>
+            </w:r>
+            <w:r>
+              <w:rPr>
+                <w:rFonts w:ascii="Helvetica" w:hAnsi="Helvetica" w:cs="Helvetica"/>
+                <w:color w:val="000000" w:themeColor="text1"/>
+                <w:sz w:val="19"/>
+                <w:szCs w:val="19"/>
+                <w:shd w:val="clear" w:color="auto" w:fill="FFFFFF"/>
+              </w:rPr>
+              <w:tab/>
+            </w:r>
+            <w:r>
+              <w:rPr>
+                <w:rFonts w:ascii="Helvetica" w:hAnsi="Helvetica" w:cs="Helvetica"/>
+                <w:color w:val="000000" w:themeColor="text1"/>
+                <w:sz w:val="19"/>
+                <w:szCs w:val="19"/>
+                <w:shd w:val="clear" w:color="auto" w:fill="FFFFFF"/>
+              </w:rPr>
+              <w:t>fa-</w:t>
+            </w:r>
+            <w:r>
+              <w:rPr>
+                <w:rFonts w:ascii="Helvetica" w:hAnsi="Helvetica" w:cs="Helvetica"/>
+                <w:color w:val="000000" w:themeColor="text1"/>
+                <w:sz w:val="19"/>
+                <w:szCs w:val="19"/>
+                <w:shd w:val="clear" w:color="auto" w:fill="FFFFFF"/>
+              </w:rPr>
+              <w:t>luggage-cart</w:t>
+            </w:r>
+          </w:p>
+          <w:p>
+            <w:pPr>
+              <w:rPr>
+                <w:rFonts w:ascii="Helvetica" w:hAnsi="Helvetica" w:cs="Helvetica"/>
+                <w:color w:val="495057"/>
+                <w:sz w:val="19"/>
+                <w:szCs w:val="19"/>
+                <w:shd w:val="clear" w:color="auto" w:fill="FFFFFF"/>
+              </w:rPr>
+            </w:pPr>
+            <w:r>
+              <w:rPr>
+                <w:rFonts w:ascii="Helvetica" w:hAnsi="Helvetica" w:cs="Helvetica"/>
+                <w:color w:val="495057"/>
+                <w:sz w:val="19"/>
+                <w:szCs w:val="19"/>
+                <w:shd w:val="clear" w:color="auto" w:fill="FFFFFF"/>
+              </w:rPr>
+              <w:t xml:space="preserve">Concierge </w:t>
+            </w:r>
+            <w:r>
+              <w:rPr>
+                <w:rFonts w:ascii="Helvetica" w:hAnsi="Helvetica" w:cs="Helvetica"/>
+                <w:color w:val="495057"/>
+                <w:sz w:val="19"/>
+                <w:szCs w:val="19"/>
+                <w:shd w:val="clear" w:color="auto" w:fill="FFFFFF"/>
+              </w:rPr>
+              <w:tab/>
+            </w:r>
+            <w:r>
+              <w:rPr>
+                <w:rFonts w:ascii="Helvetica" w:hAnsi="Helvetica" w:cs="Helvetica"/>
+                <w:color w:val="495057"/>
+                <w:sz w:val="19"/>
+                <w:szCs w:val="19"/>
+                <w:shd w:val="clear" w:color="auto" w:fill="FFFFFF"/>
+              </w:rPr>
+              <w:tab/>
+              <w:t>fa-concierge-bell</w:t>
+            </w:r>
+          </w:p>
+          <w:p>
+            <w:pPr>
+              <w:rPr>
+                <w:rFonts w:ascii="Helvetica" w:hAnsi="Helvetica" w:cs="Helvetica"/>
+                <w:color w:val="000000" w:themeColor="text1"/>
+                <w:sz w:val="19"/>
+                <w:szCs w:val="19"/>
+                <w:shd w:val="clear" w:color="auto" w:fill="FFFFFF"/>
+              </w:rPr>
+            </w:pPr>
+            <w:r>
+              <w:rPr>
+                <w:rFonts w:ascii="Helvetica" w:hAnsi="Helvetica" w:cs="Helvetica"/>
+                <w:color w:val="000000" w:themeColor="text1"/>
+                <w:sz w:val="19"/>
+                <w:szCs w:val="19"/>
+                <w:shd w:val="clear" w:color="auto" w:fill="FFFFFF"/>
+              </w:rPr>
+              <w:t>Espaço saúde</w:t>
+            </w:r>
+            <w:r>
+              <w:rPr>
+                <w:rFonts w:ascii="Helvetica" w:hAnsi="Helvetica" w:cs="Helvetica"/>
+                <w:color w:val="000000" w:themeColor="text1"/>
+                <w:sz w:val="19"/>
+                <w:szCs w:val="19"/>
+                <w:shd w:val="clear" w:color="auto" w:fill="FFFFFF"/>
+              </w:rPr>
+              <w:tab/>
+            </w:r>
+            <w:r>
+              <w:rPr>
+                <w:rFonts w:ascii="Helvetica" w:hAnsi="Helvetica" w:cs="Helvetica"/>
+                <w:color w:val="000000" w:themeColor="text1"/>
+                <w:sz w:val="19"/>
+                <w:szCs w:val="19"/>
+                <w:shd w:val="clear" w:color="auto" w:fill="FFFFFF"/>
+              </w:rPr>
+              <w:tab/>
+            </w:r>
+            <w:r>
+              <w:rPr>
+                <w:rFonts w:ascii="Helvetica" w:hAnsi="Helvetica" w:cs="Helvetica"/>
+                <w:color w:val="000000" w:themeColor="text1"/>
+                <w:sz w:val="19"/>
+                <w:szCs w:val="19"/>
+                <w:shd w:val="clear" w:color="auto" w:fill="FFFFFF"/>
+              </w:rPr>
+              <w:t>fa-</w:t>
+            </w:r>
+            <w:r>
+              <w:rPr>
+                <w:rFonts w:ascii="Helvetica" w:hAnsi="Helvetica" w:cs="Helvetica"/>
+                <w:color w:val="000000" w:themeColor="text1"/>
+                <w:sz w:val="19"/>
+                <w:szCs w:val="19"/>
+                <w:shd w:val="clear" w:color="auto" w:fill="FFFFFF"/>
+              </w:rPr>
+              <w:t>spa</w:t>
+            </w:r>
+          </w:p>
+          <w:p>
+            <w:pPr>
+              <w:rPr>
+                <w:rFonts w:ascii="Helvetica" w:hAnsi="Helvetica" w:cs="Helvetica"/>
+                <w:color w:val="000000" w:themeColor="text1"/>
+                <w:sz w:val="19"/>
+                <w:szCs w:val="19"/>
+                <w:shd w:val="clear" w:color="auto" w:fill="FFFFFF"/>
+              </w:rPr>
+            </w:pPr>
+            <w:r>
+              <w:rPr>
+                <w:rFonts w:ascii="Helvetica" w:hAnsi="Helvetica" w:cs="Helvetica"/>
+                <w:color w:val="000000" w:themeColor="text1"/>
+                <w:sz w:val="19"/>
+                <w:szCs w:val="19"/>
+                <w:shd w:val="clear" w:color="auto" w:fill="FFFFFF"/>
+              </w:rPr>
+              <w:t>Estacionamento</w:t>
+            </w:r>
+            <w:r>
+              <w:rPr>
+                <w:rFonts w:ascii="Helvetica" w:hAnsi="Helvetica" w:cs="Helvetica"/>
+                <w:color w:val="000000" w:themeColor="text1"/>
+                <w:sz w:val="19"/>
+                <w:szCs w:val="19"/>
+                <w:shd w:val="clear" w:color="auto" w:fill="FFFFFF"/>
+              </w:rPr>
+              <w:tab/>
+            </w:r>
+            <w:r>
+              <w:rPr>
+                <w:rFonts w:ascii="Helvetica" w:hAnsi="Helvetica" w:cs="Helvetica"/>
+                <w:color w:val="000000" w:themeColor="text1"/>
+                <w:sz w:val="19"/>
+                <w:szCs w:val="19"/>
+                <w:shd w:val="clear" w:color="auto" w:fill="FFFFFF"/>
+              </w:rPr>
+              <w:tab/>
+            </w:r>
+            <w:r>
+              <w:rPr>
+                <w:rFonts w:ascii="Helvetica" w:hAnsi="Helvetica" w:cs="Helvetica"/>
+                <w:color w:val="000000" w:themeColor="text1"/>
+                <w:sz w:val="19"/>
+                <w:szCs w:val="19"/>
+                <w:shd w:val="clear" w:color="auto" w:fill="FFFFFF"/>
+              </w:rPr>
+              <w:t>fa-</w:t>
+            </w:r>
+            <w:r>
+              <w:rPr>
+                <w:rFonts w:ascii="Helvetica" w:hAnsi="Helvetica" w:cs="Helvetica"/>
+                <w:color w:val="000000" w:themeColor="text1"/>
+                <w:sz w:val="19"/>
+                <w:szCs w:val="19"/>
+                <w:shd w:val="clear" w:color="auto" w:fill="FFFFFF"/>
+              </w:rPr>
+              <w:t>parking</w:t>
+            </w:r>
+          </w:p>
+          <w:p>
+            <w:pPr>
+              <w:rPr>
+                <w:rFonts w:ascii="Helvetica" w:hAnsi="Helvetica" w:cs="Helvetica"/>
+                <w:color w:val="000000" w:themeColor="text1"/>
+                <w:sz w:val="19"/>
+                <w:szCs w:val="19"/>
+                <w:shd w:val="clear" w:color="auto" w:fill="FFFFFF"/>
+              </w:rPr>
+            </w:pPr>
+            <w:r>
+              <w:rPr>
+                <w:rFonts w:ascii="Helvetica" w:hAnsi="Helvetica" w:cs="Helvetica"/>
+                <w:color w:val="000000" w:themeColor="text1"/>
+                <w:sz w:val="19"/>
+                <w:szCs w:val="19"/>
+                <w:shd w:val="clear" w:color="auto" w:fill="FFFFFF"/>
+              </w:rPr>
+              <w:t>Frigobar</w:t>
+            </w:r>
+            <w:r>
+              <w:rPr>
+                <w:rFonts w:ascii="Helvetica" w:hAnsi="Helvetica" w:cs="Helvetica"/>
+                <w:color w:val="000000" w:themeColor="text1"/>
+                <w:sz w:val="19"/>
+                <w:szCs w:val="19"/>
+                <w:shd w:val="clear" w:color="auto" w:fill="FFFFFF"/>
+              </w:rPr>
+              <w:tab/>
+            </w:r>
+            <w:r>
+              <w:rPr>
+                <w:rFonts w:ascii="Helvetica" w:hAnsi="Helvetica" w:cs="Helvetica"/>
+                <w:color w:val="000000" w:themeColor="text1"/>
+                <w:sz w:val="19"/>
+                <w:szCs w:val="19"/>
+                <w:shd w:val="clear" w:color="auto" w:fill="FFFFFF"/>
+              </w:rPr>
+              <w:tab/>
+            </w:r>
+            <w:r>
+              <w:rPr>
+                <w:rFonts w:ascii="Helvetica" w:hAnsi="Helvetica" w:cs="Helvetica"/>
+                <w:color w:val="000000" w:themeColor="text1"/>
+                <w:sz w:val="19"/>
+                <w:szCs w:val="19"/>
+                <w:shd w:val="clear" w:color="auto" w:fill="FFFFFF"/>
+              </w:rPr>
+              <w:tab/>
+            </w:r>
+            <w:r>
+              <w:rPr>
+                <w:rFonts w:ascii="Helvetica" w:hAnsi="Helvetica" w:cs="Helvetica"/>
+                <w:color w:val="000000" w:themeColor="text1"/>
+                <w:sz w:val="19"/>
+                <w:szCs w:val="19"/>
+                <w:shd w:val="clear" w:color="auto" w:fill="FFFFFF"/>
+              </w:rPr>
+              <w:t>fa-</w:t>
+            </w:r>
+            <w:r>
+              <w:rPr>
+                <w:rFonts w:ascii="Helvetica" w:hAnsi="Helvetica" w:cs="Helvetica"/>
+                <w:color w:val="000000" w:themeColor="text1"/>
+                <w:sz w:val="19"/>
+                <w:szCs w:val="19"/>
+                <w:shd w:val="clear" w:color="auto" w:fill="FFFFFF"/>
+              </w:rPr>
+              <w:t>refrigerator</w:t>
+            </w:r>
+          </w:p>
+          <w:p>
+            <w:pPr>
+              <w:rPr>
+                <w:rFonts w:ascii="Helvetica" w:hAnsi="Helvetica" w:cs="Helvetica"/>
+                <w:color w:val="000000" w:themeColor="text1"/>
+                <w:sz w:val="19"/>
+                <w:szCs w:val="19"/>
+                <w:shd w:val="clear" w:color="auto" w:fill="FFFFFF"/>
+              </w:rPr>
+            </w:pPr>
+            <w:r>
+              <w:rPr>
+                <w:rFonts w:ascii="Helvetica" w:hAnsi="Helvetica" w:cs="Helvetica"/>
+                <w:color w:val="000000" w:themeColor="text1"/>
+                <w:sz w:val="19"/>
+                <w:szCs w:val="19"/>
+                <w:shd w:val="clear" w:color="auto" w:fill="FFFFFF"/>
+              </w:rPr>
+              <w:t>Não fumante</w:t>
+            </w:r>
+            <w:r>
+              <w:rPr>
+                <w:rFonts w:ascii="Helvetica" w:hAnsi="Helvetica" w:cs="Helvetica"/>
+                <w:color w:val="000000" w:themeColor="text1"/>
+                <w:sz w:val="19"/>
+                <w:szCs w:val="19"/>
+                <w:shd w:val="clear" w:color="auto" w:fill="FFFFFF"/>
+              </w:rPr>
+              <w:tab/>
+            </w:r>
+            <w:r>
+              <w:rPr>
+                <w:rFonts w:ascii="Helvetica" w:hAnsi="Helvetica" w:cs="Helvetica"/>
+                <w:color w:val="000000" w:themeColor="text1"/>
+                <w:sz w:val="19"/>
+                <w:szCs w:val="19"/>
+                <w:shd w:val="clear" w:color="auto" w:fill="FFFFFF"/>
+              </w:rPr>
+              <w:tab/>
+            </w:r>
+            <w:r>
+              <w:rPr>
+                <w:rFonts w:ascii="Helvetica" w:hAnsi="Helvetica" w:cs="Helvetica"/>
+                <w:color w:val="000000" w:themeColor="text1"/>
+                <w:sz w:val="19"/>
+                <w:szCs w:val="19"/>
+                <w:shd w:val="clear" w:color="auto" w:fill="FFFFFF"/>
+              </w:rPr>
+              <w:t>fa-</w:t>
+            </w:r>
+            <w:r>
+              <w:rPr>
+                <w:rFonts w:ascii="Helvetica" w:hAnsi="Helvetica" w:cs="Helvetica"/>
+                <w:color w:val="000000" w:themeColor="text1"/>
+                <w:sz w:val="19"/>
+                <w:szCs w:val="19"/>
+                <w:shd w:val="clear" w:color="auto" w:fill="FFFFFF"/>
+              </w:rPr>
+              <w:t>smoking-ban</w:t>
+            </w:r>
+          </w:p>
+          <w:p>
+            <w:pPr>
+              <w:rPr>
+                <w:rFonts w:ascii="Helvetica" w:hAnsi="Helvetica" w:cs="Helvetica"/>
+                <w:color w:val="000000" w:themeColor="text1"/>
+                <w:sz w:val="19"/>
+                <w:szCs w:val="19"/>
+                <w:shd w:val="clear" w:color="auto" w:fill="FFFFFF"/>
+              </w:rPr>
+            </w:pPr>
+            <w:r>
+              <w:rPr>
+                <w:rFonts w:ascii="Helvetica" w:hAnsi="Helvetica" w:cs="Helvetica"/>
+                <w:color w:val="000000" w:themeColor="text1"/>
+                <w:sz w:val="19"/>
+                <w:szCs w:val="19"/>
+                <w:shd w:val="clear" w:color="auto" w:fill="FFFFFF"/>
+              </w:rPr>
+              <w:t>Piscina</w:t>
+            </w:r>
+            <w:r>
+              <w:rPr>
+                <w:rFonts w:ascii="Helvetica" w:hAnsi="Helvetica" w:cs="Helvetica"/>
+                <w:color w:val="000000" w:themeColor="text1"/>
+                <w:sz w:val="19"/>
+                <w:szCs w:val="19"/>
+                <w:shd w:val="clear" w:color="auto" w:fill="FFFFFF"/>
+              </w:rPr>
+              <w:tab/>
+            </w:r>
+            <w:r>
+              <w:rPr>
+                <w:rFonts w:ascii="Helvetica" w:hAnsi="Helvetica" w:cs="Helvetica"/>
+                <w:color w:val="000000" w:themeColor="text1"/>
+                <w:sz w:val="19"/>
+                <w:szCs w:val="19"/>
+                <w:shd w:val="clear" w:color="auto" w:fill="FFFFFF"/>
+              </w:rPr>
+              <w:tab/>
+            </w:r>
+            <w:r>
+              <w:rPr>
+                <w:rFonts w:ascii="Helvetica" w:hAnsi="Helvetica" w:cs="Helvetica"/>
+                <w:color w:val="000000" w:themeColor="text1"/>
+                <w:sz w:val="19"/>
+                <w:szCs w:val="19"/>
+                <w:shd w:val="clear" w:color="auto" w:fill="FFFFFF"/>
+              </w:rPr>
+              <w:tab/>
+            </w:r>
+            <w:r>
+              <w:rPr>
+                <w:rFonts w:ascii="Helvetica" w:hAnsi="Helvetica" w:cs="Helvetica"/>
+                <w:color w:val="000000" w:themeColor="text1"/>
+                <w:sz w:val="19"/>
+                <w:szCs w:val="19"/>
+                <w:shd w:val="clear" w:color="auto" w:fill="FFFFFF"/>
+              </w:rPr>
+              <w:t>fa-</w:t>
+            </w:r>
+            <w:r>
+              <w:rPr>
+                <w:rFonts w:ascii="Helvetica" w:hAnsi="Helvetica" w:cs="Helvetica"/>
+                <w:color w:val="000000" w:themeColor="text1"/>
+                <w:sz w:val="19"/>
+                <w:szCs w:val="19"/>
+                <w:shd w:val="clear" w:color="auto" w:fill="FFFFFF"/>
+              </w:rPr>
+              <w:t>swimming-pool</w:t>
+            </w:r>
+          </w:p>
+          <w:p>
+            <w:pPr>
+              <w:rPr>
+                <w:rFonts w:ascii="Helvetica" w:hAnsi="Helvetica" w:cs="Helvetica"/>
+                <w:color w:val="000000" w:themeColor="text1"/>
+                <w:sz w:val="19"/>
+                <w:szCs w:val="19"/>
+                <w:shd w:val="clear" w:color="auto" w:fill="FFFFFF"/>
+              </w:rPr>
+            </w:pPr>
+            <w:r>
+              <w:rPr>
+                <w:rFonts w:ascii="Helvetica" w:hAnsi="Helvetica" w:cs="Helvetica"/>
+                <w:color w:val="000000" w:themeColor="text1"/>
+                <w:sz w:val="19"/>
+                <w:szCs w:val="19"/>
+                <w:shd w:val="clear" w:color="auto" w:fill="FFFFFF"/>
+              </w:rPr>
+              <w:t>Salão fitness</w:t>
+            </w:r>
+            <w:r>
+              <w:rPr>
+                <w:rFonts w:ascii="Helvetica" w:hAnsi="Helvetica" w:cs="Helvetica"/>
+                <w:color w:val="000000" w:themeColor="text1"/>
+                <w:sz w:val="19"/>
+                <w:szCs w:val="19"/>
+                <w:shd w:val="clear" w:color="auto" w:fill="FFFFFF"/>
+              </w:rPr>
+              <w:tab/>
+            </w:r>
+            <w:r>
+              <w:rPr>
+                <w:rFonts w:ascii="Helvetica" w:hAnsi="Helvetica" w:cs="Helvetica"/>
+                <w:color w:val="000000" w:themeColor="text1"/>
+                <w:sz w:val="19"/>
+                <w:szCs w:val="19"/>
+                <w:shd w:val="clear" w:color="auto" w:fill="FFFFFF"/>
+              </w:rPr>
+              <w:tab/>
+            </w:r>
+            <w:r>
+              <w:rPr>
+                <w:rFonts w:ascii="Helvetica" w:hAnsi="Helvetica" w:cs="Helvetica"/>
+                <w:color w:val="000000" w:themeColor="text1"/>
+                <w:sz w:val="19"/>
+                <w:szCs w:val="19"/>
+                <w:shd w:val="clear" w:color="auto" w:fill="FFFFFF"/>
+              </w:rPr>
+              <w:t>fa-</w:t>
+            </w:r>
+            <w:r>
+              <w:rPr>
+                <w:rFonts w:ascii="Helvetica" w:hAnsi="Helvetica" w:cs="Helvetica"/>
+                <w:color w:val="000000" w:themeColor="text1"/>
+                <w:sz w:val="19"/>
+                <w:szCs w:val="19"/>
+                <w:shd w:val="clear" w:color="auto" w:fill="FFFFFF"/>
+              </w:rPr>
+              <w:t>dumbbell</w:t>
+            </w:r>
+          </w:p>
+          <w:p>
+            <w:pPr>
+              <w:rPr>
+                <w:rFonts w:ascii="Helvetica" w:hAnsi="Helvetica" w:cs="Helvetica"/>
+                <w:color w:val="000000" w:themeColor="text1"/>
+                <w:sz w:val="19"/>
+                <w:szCs w:val="19"/>
+                <w:shd w:val="clear" w:color="auto" w:fill="FFFFFF"/>
+              </w:rPr>
+            </w:pPr>
+            <w:r>
+              <w:rPr>
+                <w:rFonts w:ascii="Helvetica" w:hAnsi="Helvetica" w:cs="Helvetica"/>
+                <w:color w:val="000000" w:themeColor="text1"/>
+                <w:sz w:val="19"/>
+                <w:szCs w:val="19"/>
+                <w:shd w:val="clear" w:color="auto" w:fill="FFFFFF"/>
+              </w:rPr>
+              <w:t>Serviço de quarto            fa-</w:t>
+            </w:r>
+            <w:r>
+              <w:rPr>
+                <w:rFonts w:ascii="Helvetica" w:hAnsi="Helvetica" w:cs="Helvetica"/>
+                <w:color w:val="495057"/>
+                <w:sz w:val="19"/>
+                <w:szCs w:val="19"/>
+                <w:shd w:val="clear" w:color="auto" w:fill="FFFFFF"/>
+              </w:rPr>
+              <w:t xml:space="preserve">concierge-bell </w:t>
+            </w:r>
+          </w:p>
+          <w:p>
+            <w:pPr>
+              <w:rPr>
+                <w:rFonts w:ascii="Helvetica" w:hAnsi="Helvetica" w:cs="Helvetica"/>
+                <w:color w:val="000000" w:themeColor="text1"/>
+                <w:sz w:val="19"/>
+                <w:szCs w:val="19"/>
+                <w:shd w:val="clear" w:color="auto" w:fill="FFFFFF"/>
+              </w:rPr>
+            </w:pPr>
+            <w:r>
+              <w:rPr>
+                <w:rFonts w:ascii="Helvetica" w:hAnsi="Helvetica" w:cs="Helvetica"/>
+                <w:color w:val="000000" w:themeColor="text1"/>
+                <w:sz w:val="19"/>
+                <w:szCs w:val="19"/>
+                <w:shd w:val="clear" w:color="auto" w:fill="FFFFFF"/>
+              </w:rPr>
+              <w:t>TV</w:t>
+            </w:r>
+            <w:r>
+              <w:rPr>
+                <w:rFonts w:ascii="Helvetica" w:hAnsi="Helvetica" w:cs="Helvetica"/>
+                <w:color w:val="000000" w:themeColor="text1"/>
+                <w:sz w:val="19"/>
+                <w:szCs w:val="19"/>
+                <w:shd w:val="clear" w:color="auto" w:fill="FFFFFF"/>
+              </w:rPr>
+              <w:tab/>
+            </w:r>
+            <w:r>
+              <w:rPr>
+                <w:rFonts w:ascii="Helvetica" w:hAnsi="Helvetica" w:cs="Helvetica"/>
+                <w:color w:val="000000" w:themeColor="text1"/>
+                <w:sz w:val="19"/>
+                <w:szCs w:val="19"/>
+                <w:shd w:val="clear" w:color="auto" w:fill="FFFFFF"/>
+              </w:rPr>
+              <w:tab/>
+            </w:r>
+            <w:r>
+              <w:rPr>
+                <w:rFonts w:ascii="Helvetica" w:hAnsi="Helvetica" w:cs="Helvetica"/>
+                <w:color w:val="000000" w:themeColor="text1"/>
+                <w:sz w:val="19"/>
+                <w:szCs w:val="19"/>
+                <w:shd w:val="clear" w:color="auto" w:fill="FFFFFF"/>
+              </w:rPr>
+              <w:tab/>
+            </w:r>
+            <w:r>
+              <w:rPr>
+                <w:rFonts w:ascii="Helvetica" w:hAnsi="Helvetica" w:cs="Helvetica"/>
+                <w:color w:val="000000" w:themeColor="text1"/>
+                <w:sz w:val="19"/>
+                <w:szCs w:val="19"/>
+                <w:shd w:val="clear" w:color="auto" w:fill="FFFFFF"/>
+              </w:rPr>
+              <w:t>fa-</w:t>
+            </w:r>
+            <w:r>
+              <w:rPr>
+                <w:rFonts w:ascii="Helvetica" w:hAnsi="Helvetica" w:cs="Helvetica"/>
+                <w:color w:val="000000" w:themeColor="text1"/>
+                <w:sz w:val="19"/>
+                <w:szCs w:val="19"/>
+                <w:shd w:val="clear" w:color="auto" w:fill="FFFFFF"/>
+              </w:rPr>
+              <w:t>tv</w:t>
+            </w:r>
+          </w:p>
+          <w:p>
+            <w:pPr>
+              <w:rPr>
+                <w:rFonts w:ascii="Helvetica" w:hAnsi="Helvetica" w:cs="Helvetica"/>
+                <w:color w:val="000000" w:themeColor="text1"/>
+                <w:sz w:val="19"/>
+                <w:szCs w:val="19"/>
+                <w:shd w:val="clear" w:color="auto" w:fill="FFFFFF"/>
+              </w:rPr>
+            </w:pPr>
+            <w:r>
+              <w:rPr>
+                <w:rFonts w:ascii="Helvetica" w:hAnsi="Helvetica" w:cs="Helvetica"/>
+                <w:color w:val="000000" w:themeColor="text1"/>
+                <w:sz w:val="19"/>
+                <w:szCs w:val="19"/>
+                <w:shd w:val="clear" w:color="auto" w:fill="FFFFFF"/>
+              </w:rPr>
+              <w:t xml:space="preserve">Wifi </w:t>
+            </w:r>
+            <w:r>
+              <w:rPr>
+                <w:rFonts w:ascii="Helvetica" w:hAnsi="Helvetica" w:cs="Helvetica"/>
+                <w:color w:val="000000" w:themeColor="text1"/>
+                <w:sz w:val="19"/>
+                <w:szCs w:val="19"/>
+                <w:shd w:val="clear" w:color="auto" w:fill="FFFFFF"/>
+              </w:rPr>
+              <w:tab/>
+            </w:r>
+            <w:r>
+              <w:rPr>
+                <w:rFonts w:ascii="Helvetica" w:hAnsi="Helvetica" w:cs="Helvetica"/>
+                <w:color w:val="000000" w:themeColor="text1"/>
+                <w:sz w:val="19"/>
+                <w:szCs w:val="19"/>
+                <w:shd w:val="clear" w:color="auto" w:fill="FFFFFF"/>
+              </w:rPr>
+              <w:tab/>
+            </w:r>
+            <w:r>
+              <w:rPr>
+                <w:rFonts w:ascii="Helvetica" w:hAnsi="Helvetica" w:cs="Helvetica"/>
+                <w:color w:val="000000" w:themeColor="text1"/>
+                <w:sz w:val="19"/>
+                <w:szCs w:val="19"/>
+                <w:shd w:val="clear" w:color="auto" w:fill="FFFFFF"/>
+              </w:rPr>
+              <w:tab/>
+            </w:r>
+            <w:r>
+              <w:rPr>
+                <w:rFonts w:ascii="Helvetica" w:hAnsi="Helvetica" w:cs="Helvetica"/>
+                <w:color w:val="000000" w:themeColor="text1"/>
+                <w:sz w:val="19"/>
+                <w:szCs w:val="19"/>
+                <w:shd w:val="clear" w:color="auto" w:fill="FFFFFF"/>
+              </w:rPr>
+              <w:t>fa-</w:t>
+            </w:r>
+            <w:r>
+              <w:rPr>
+                <w:rFonts w:ascii="Helvetica" w:hAnsi="Helvetica" w:cs="Helvetica"/>
+                <w:color w:val="000000" w:themeColor="text1"/>
+                <w:sz w:val="19"/>
+                <w:szCs w:val="19"/>
+                <w:shd w:val="clear" w:color="auto" w:fill="FFFFFF"/>
+              </w:rPr>
+              <w:t>wifi</w:t>
+            </w:r>
+          </w:p>
+          <w:p>
+            <w:pPr>
+              <w:rPr>
+                <w:rFonts w:ascii="Helvetica" w:hAnsi="Helvetica" w:cs="Helvetica"/>
+                <w:color w:val="000000" w:themeColor="text1"/>
+                <w:sz w:val="19"/>
+                <w:szCs w:val="19"/>
+                <w:shd w:val="clear" w:color="auto" w:fill="FFFFFF"/>
+              </w:rPr>
+            </w:pPr>
+          </w:p>
+          <w:p>
+            <w:pPr>
+              <w:rPr>
+                <w:rFonts w:ascii="Helvetica" w:hAnsi="Helvetica" w:cs="Helvetica"/>
+                <w:b/>
+                <w:bCs/>
+                <w:color w:val="000000" w:themeColor="text1"/>
+                <w:sz w:val="19"/>
+                <w:szCs w:val="19"/>
+                <w:shd w:val="clear" w:color="auto" w:fill="FFFFFF"/>
+              </w:rPr>
+            </w:pPr>
+            <w:r>
+              <w:rPr>
+                <w:rFonts w:ascii="Helvetica" w:hAnsi="Helvetica" w:cs="Helvetica"/>
+                <w:b/>
+                <w:bCs/>
+                <w:color w:val="000000" w:themeColor="text1"/>
+                <w:sz w:val="19"/>
+                <w:szCs w:val="19"/>
+                <w:shd w:val="clear" w:color="auto" w:fill="FFFFFF"/>
+              </w:rPr>
+              <w:t>REDES SOCIAIS</w:t>
+            </w:r>
+          </w:p>
+          <w:p>
+            <w:pPr>
+              <w:rPr>
+                <w:rFonts w:ascii="Helvetica" w:hAnsi="Helvetica" w:cs="Helvetica"/>
+                <w:color w:val="000000" w:themeColor="text1"/>
+                <w:sz w:val="19"/>
+                <w:szCs w:val="19"/>
+                <w:shd w:val="clear" w:color="auto" w:fill="FFFFFF"/>
+              </w:rPr>
+            </w:pPr>
+            <w:r>
+              <w:rPr>
+                <w:rFonts w:ascii="Helvetica" w:hAnsi="Helvetica" w:cs="Helvetica"/>
+                <w:color w:val="000000" w:themeColor="text1"/>
+                <w:sz w:val="19"/>
+                <w:szCs w:val="19"/>
+                <w:shd w:val="clear" w:color="auto" w:fill="FFFFFF"/>
+              </w:rPr>
+              <w:t>Facebook</w:t>
+            </w:r>
+            <w:r>
+              <w:rPr>
+                <w:rFonts w:ascii="Helvetica" w:hAnsi="Helvetica" w:cs="Helvetica"/>
+                <w:color w:val="000000" w:themeColor="text1"/>
+                <w:sz w:val="19"/>
+                <w:szCs w:val="19"/>
+                <w:shd w:val="clear" w:color="auto" w:fill="FFFFFF"/>
+              </w:rPr>
+              <w:tab/>
+            </w:r>
+            <w:r>
+              <w:rPr>
+                <w:rFonts w:ascii="Helvetica" w:hAnsi="Helvetica" w:cs="Helvetica"/>
+                <w:color w:val="000000" w:themeColor="text1"/>
+                <w:sz w:val="19"/>
+                <w:szCs w:val="19"/>
+                <w:shd w:val="clear" w:color="auto" w:fill="FFFFFF"/>
+              </w:rPr>
+              <w:tab/>
+              <w:t>fa</w:t>
+            </w:r>
+            <w:r>
+              <w:rPr>
+                <w:rFonts w:ascii="Helvetica" w:hAnsi="Helvetica" w:cs="Helvetica"/>
+                <w:color w:val="000000" w:themeColor="text1"/>
+                <w:sz w:val="19"/>
+                <w:szCs w:val="19"/>
+                <w:shd w:val="clear" w:color="auto" w:fill="FFFFFF"/>
+              </w:rPr>
+              <w:t>-fa</w:t>
+            </w:r>
+            <w:r>
+              <w:rPr>
+                <w:rFonts w:ascii="Helvetica" w:hAnsi="Helvetica" w:cs="Helvetica"/>
+                <w:color w:val="000000" w:themeColor="text1"/>
+                <w:sz w:val="19"/>
+                <w:szCs w:val="19"/>
+                <w:shd w:val="clear" w:color="auto" w:fill="FFFFFF"/>
+              </w:rPr>
+              <w:t>cebook-square</w:t>
+            </w:r>
+          </w:p>
+          <w:p>
+            <w:pPr>
+              <w:rPr>
+                <w:rFonts w:ascii="Helvetica" w:hAnsi="Helvetica" w:cs="Helvetica"/>
+                <w:color w:val="000000" w:themeColor="text1"/>
+                <w:sz w:val="19"/>
+                <w:szCs w:val="19"/>
+                <w:shd w:val="clear" w:color="auto" w:fill="FFFFFF"/>
+              </w:rPr>
+            </w:pPr>
+            <w:r>
+              <w:rPr>
+                <w:rFonts w:ascii="Helvetica" w:hAnsi="Helvetica" w:cs="Helvetica"/>
+                <w:color w:val="000000" w:themeColor="text1"/>
+                <w:sz w:val="19"/>
+                <w:szCs w:val="19"/>
+                <w:shd w:val="clear" w:color="auto" w:fill="FFFFFF"/>
+              </w:rPr>
+              <w:t>Instagram</w:t>
+            </w:r>
+            <w:r>
+              <w:rPr>
+                <w:rFonts w:ascii="Helvetica" w:hAnsi="Helvetica" w:cs="Helvetica"/>
+                <w:color w:val="000000" w:themeColor="text1"/>
+                <w:sz w:val="19"/>
+                <w:szCs w:val="19"/>
+                <w:shd w:val="clear" w:color="auto" w:fill="FFFFFF"/>
+              </w:rPr>
+              <w:tab/>
+            </w:r>
+            <w:r>
+              <w:rPr>
+                <w:rFonts w:ascii="Helvetica" w:hAnsi="Helvetica" w:cs="Helvetica"/>
+                <w:color w:val="000000" w:themeColor="text1"/>
+                <w:sz w:val="19"/>
+                <w:szCs w:val="19"/>
+                <w:shd w:val="clear" w:color="auto" w:fill="FFFFFF"/>
+              </w:rPr>
+              <w:tab/>
+              <w:t>fa-</w:t>
+            </w:r>
+            <w:r>
+              <w:rPr>
+                <w:rFonts w:ascii="Helvetica" w:hAnsi="Helvetica" w:cs="Helvetica"/>
+                <w:color w:val="495057"/>
+                <w:sz w:val="19"/>
+                <w:szCs w:val="19"/>
+                <w:shd w:val="clear" w:color="auto" w:fill="FFFFFF"/>
+              </w:rPr>
+              <w:t>instagram</w:t>
+            </w:r>
+          </w:p>
+          <w:p>
+            <w:pPr>
+              <w:rPr>
+                <w:rFonts w:ascii="Helvetica" w:hAnsi="Helvetica" w:cs="Helvetica"/>
+                <w:color w:val="000000" w:themeColor="text1"/>
+                <w:sz w:val="19"/>
+                <w:szCs w:val="19"/>
+                <w:shd w:val="clear" w:color="auto" w:fill="FFFFFF"/>
+              </w:rPr>
+            </w:pPr>
+            <w:r>
+              <w:rPr>
+                <w:rFonts w:ascii="Helvetica" w:hAnsi="Helvetica" w:cs="Helvetica"/>
+                <w:color w:val="000000" w:themeColor="text1"/>
+                <w:sz w:val="19"/>
+                <w:szCs w:val="19"/>
+                <w:shd w:val="clear" w:color="auto" w:fill="FFFFFF"/>
+              </w:rPr>
+              <w:t>Site</w:t>
+            </w:r>
+            <w:r>
+              <w:rPr>
+                <w:rFonts w:ascii="Helvetica" w:hAnsi="Helvetica" w:cs="Helvetica"/>
+                <w:color w:val="000000" w:themeColor="text1"/>
+                <w:sz w:val="19"/>
+                <w:szCs w:val="19"/>
+                <w:shd w:val="clear" w:color="auto" w:fill="FFFFFF"/>
+              </w:rPr>
+              <w:tab/>
+            </w:r>
+            <w:r>
+              <w:rPr>
+                <w:rFonts w:ascii="Helvetica" w:hAnsi="Helvetica" w:cs="Helvetica"/>
+                <w:color w:val="000000" w:themeColor="text1"/>
+                <w:sz w:val="19"/>
+                <w:szCs w:val="19"/>
+                <w:shd w:val="clear" w:color="auto" w:fill="FFFFFF"/>
+              </w:rPr>
+              <w:tab/>
+            </w:r>
+            <w:r>
+              <w:rPr>
+                <w:rFonts w:ascii="Helvetica" w:hAnsi="Helvetica" w:cs="Helvetica"/>
+                <w:color w:val="000000" w:themeColor="text1"/>
+                <w:sz w:val="19"/>
+                <w:szCs w:val="19"/>
+                <w:shd w:val="clear" w:color="auto" w:fill="FFFFFF"/>
+              </w:rPr>
+              <w:tab/>
+              <w:t>fa-globe</w:t>
+            </w:r>
+          </w:p>
+          <w:p>
+            <w:pPr>
+              <w:rPr>
+                <w:rFonts w:ascii="Helvetica" w:hAnsi="Helvetica" w:cs="Helvetica"/>
+                <w:color w:val="000000" w:themeColor="text1"/>
+                <w:sz w:val="19"/>
+                <w:szCs w:val="19"/>
+                <w:shd w:val="clear" w:color="auto" w:fill="FFFFFF"/>
+              </w:rPr>
+            </w:pPr>
+          </w:p>
+          <w:p>
+            <w:pPr>
+              <w:rPr>
+                <w:rFonts w:ascii="Helvetica" w:hAnsi="Helvetica" w:cs="Helvetica"/>
+                <w:b/>
+                <w:bCs/>
+                <w:color w:val="000000" w:themeColor="text1"/>
+                <w:sz w:val="19"/>
+                <w:szCs w:val="19"/>
+                <w:shd w:val="clear" w:color="auto" w:fill="FFFFFF"/>
+              </w:rPr>
+            </w:pPr>
+            <w:r>
+              <w:rPr>
+                <w:rFonts w:ascii="Helvetica" w:hAnsi="Helvetica" w:cs="Helvetica"/>
+                <w:b/>
+                <w:bCs/>
+                <w:color w:val="000000" w:themeColor="text1"/>
+                <w:sz w:val="19"/>
+                <w:szCs w:val="19"/>
+                <w:shd w:val="clear" w:color="auto" w:fill="FFFFFF"/>
+              </w:rPr>
+              <w:t>ÍCONE DE REFERÊNCIA DE CATEGORIA</w:t>
+            </w:r>
+          </w:p>
+          <w:p>
+            <w:pPr>
+              <w:rPr>
+                <w:rFonts w:ascii="Helvetica" w:hAnsi="Helvetica" w:cs="Helvetica"/>
+                <w:b/>
+                <w:bCs/>
+                <w:color w:val="000000" w:themeColor="text1"/>
+                <w:sz w:val="19"/>
+                <w:szCs w:val="19"/>
+                <w:shd w:val="clear" w:color="auto" w:fill="FFFFFF"/>
+              </w:rPr>
+            </w:pPr>
+            <w:r>
+              <w:rPr>
+                <w:rFonts w:ascii="Helvetica" w:hAnsi="Helvetica" w:cs="Helvetica"/>
+                <w:color w:val="000000" w:themeColor="text1"/>
+                <w:sz w:val="19"/>
+                <w:szCs w:val="19"/>
+                <w:shd w:val="clear" w:color="auto" w:fill="FFFFFF"/>
+              </w:rPr>
+              <w:t>Estrelas</w:t>
+            </w:r>
+            <w:r>
+              <w:rPr>
+                <w:rFonts w:ascii="Helvetica" w:hAnsi="Helvetica" w:cs="Helvetica"/>
+                <w:color w:val="000000" w:themeColor="text1"/>
+                <w:sz w:val="19"/>
+                <w:szCs w:val="19"/>
+                <w:shd w:val="clear" w:color="auto" w:fill="FFFFFF"/>
+              </w:rPr>
+              <w:tab/>
+            </w:r>
+            <w:r>
+              <w:rPr>
+                <w:rFonts w:ascii="Helvetica" w:hAnsi="Helvetica" w:cs="Helvetica"/>
+                <w:color w:val="000000" w:themeColor="text1"/>
+                <w:sz w:val="19"/>
+                <w:szCs w:val="19"/>
+                <w:shd w:val="clear" w:color="auto" w:fill="FFFFFF"/>
+              </w:rPr>
+              <w:tab/>
+            </w:r>
+            <w:r>
+              <w:rPr>
+                <w:rFonts w:ascii="Helvetica" w:hAnsi="Helvetica" w:cs="Helvetica"/>
+                <w:color w:val="000000" w:themeColor="text1"/>
+                <w:sz w:val="19"/>
+                <w:szCs w:val="19"/>
+                <w:shd w:val="clear" w:color="auto" w:fill="FFFFFF"/>
+              </w:rPr>
+              <w:tab/>
+              <w:t>fa-star</w:t>
+            </w:r>
+          </w:p>
+          <w:p>
+            <w:pPr>
+              <w:rPr>
+                <w:rFonts w:ascii="Helvetica" w:hAnsi="Helvetica" w:cs="Helvetica"/>
+                <w:color w:val="000000" w:themeColor="text1"/>
+                <w:sz w:val="19"/>
+                <w:szCs w:val="19"/>
+                <w:shd w:val="clear" w:color="auto" w:fill="FFFFFF"/>
+              </w:rPr>
+            </w:pPr>
+          </w:p>
+        </w:tc>
+        <w:tc>
+          <w:tcPr>
+            <w:tcW w:w="5129" w:type="dxa"/>
+          </w:tcPr>
+          <w:p>
+            <w:pPr>
+              <w:rPr>
+                <w:b/>
+                <w:bCs/>
+                <w:color w:val="000000" w:themeColor="text1"/>
+              </w:rPr>
+            </w:pPr>
+            <w:r>
+              <w:rPr>
+                <w:b/>
+                <w:bCs/>
+                <w:color w:val="000000" w:themeColor="text1"/>
+              </w:rPr>
+              <w:t>ACESSIBILIDADE:</w:t>
+            </w:r>
+          </w:p>
+          <w:p>
+            <w:pPr>
+              <w:rPr>
+                <w:color w:val="000000" w:themeColor="text1"/>
+              </w:rPr>
+            </w:pPr>
+            <w:r>
+              <w:rPr>
+                <w:color w:val="000000" w:themeColor="text1"/>
+              </w:rPr>
+              <w:t xml:space="preserve">Cadeirante </w:t>
+            </w:r>
+            <w:r>
+              <w:rPr>
+                <w:color w:val="000000" w:themeColor="text1"/>
+              </w:rPr>
+              <w:tab/>
+            </w:r>
+            <w:r>
+              <w:rPr>
+                <w:color w:val="000000" w:themeColor="text1"/>
+              </w:rPr>
+              <w:tab/>
+            </w:r>
+            <w:r>
+              <w:rPr>
+                <w:rFonts w:ascii="Helvetica" w:hAnsi="Helvetica" w:cs="Helvetica"/>
+                <w:color w:val="000000" w:themeColor="text1"/>
+                <w:sz w:val="19"/>
+                <w:szCs w:val="19"/>
+                <w:shd w:val="clear" w:color="auto" w:fill="FFFFFF"/>
+              </w:rPr>
+              <w:t>fa-</w:t>
+            </w:r>
+            <w:r>
+              <w:rPr>
+                <w:rFonts w:ascii="Helvetica" w:hAnsi="Helvetica" w:cs="Helvetica"/>
+                <w:color w:val="000000" w:themeColor="text1"/>
+                <w:sz w:val="19"/>
+                <w:szCs w:val="19"/>
+                <w:shd w:val="clear" w:color="auto" w:fill="FFFFFF"/>
+              </w:rPr>
+              <w:t>wheelchair</w:t>
+            </w:r>
+            <w:r>
+              <w:rPr>
+                <w:color w:val="000000" w:themeColor="text1"/>
+              </w:rPr>
+              <w:t xml:space="preserve"> </w:t>
+            </w:r>
+          </w:p>
+          <w:p>
+            <w:pPr>
+              <w:rPr>
+                <w:rFonts w:ascii="Helvetica" w:hAnsi="Helvetica" w:cs="Helvetica"/>
+                <w:color w:val="000000" w:themeColor="text1"/>
+                <w:sz w:val="19"/>
+                <w:szCs w:val="19"/>
+                <w:shd w:val="clear" w:color="auto" w:fill="FFFFFF"/>
+              </w:rPr>
+            </w:pPr>
+            <w:r>
+              <w:rPr>
+                <w:rFonts w:ascii="Helvetica" w:hAnsi="Helvetica" w:cs="Helvetica"/>
+                <w:color w:val="000000" w:themeColor="text1"/>
+                <w:sz w:val="19"/>
+                <w:szCs w:val="19"/>
+                <w:shd w:val="clear" w:color="auto" w:fill="FFFFFF"/>
+              </w:rPr>
+              <w:t>Def. auditivo</w:t>
+            </w:r>
+            <w:r>
+              <w:rPr>
+                <w:rFonts w:ascii="Helvetica" w:hAnsi="Helvetica" w:cs="Helvetica"/>
+                <w:color w:val="000000" w:themeColor="text1"/>
+                <w:sz w:val="19"/>
+                <w:szCs w:val="19"/>
+                <w:shd w:val="clear" w:color="auto" w:fill="FFFFFF"/>
+              </w:rPr>
+              <w:tab/>
+            </w:r>
+            <w:r>
+              <w:rPr>
+                <w:rFonts w:ascii="Helvetica" w:hAnsi="Helvetica" w:cs="Helvetica"/>
+                <w:color w:val="000000" w:themeColor="text1"/>
+                <w:sz w:val="19"/>
+                <w:szCs w:val="19"/>
+                <w:shd w:val="clear" w:color="auto" w:fill="FFFFFF"/>
+              </w:rPr>
+              <w:tab/>
+            </w:r>
+            <w:r>
+              <w:rPr>
+                <w:rFonts w:ascii="Helvetica" w:hAnsi="Helvetica" w:cs="Helvetica"/>
+                <w:color w:val="000000" w:themeColor="text1"/>
+                <w:sz w:val="19"/>
+                <w:szCs w:val="19"/>
+                <w:shd w:val="clear" w:color="auto" w:fill="FFFFFF"/>
+              </w:rPr>
+              <w:t>fa-</w:t>
+            </w:r>
+            <w:r>
+              <w:rPr>
+                <w:rFonts w:ascii="Helvetica" w:hAnsi="Helvetica" w:cs="Helvetica"/>
+                <w:color w:val="000000" w:themeColor="text1"/>
+                <w:sz w:val="19"/>
+                <w:szCs w:val="19"/>
+                <w:shd w:val="clear" w:color="auto" w:fill="FFFFFF"/>
+              </w:rPr>
+              <w:t>deaf</w:t>
+            </w:r>
+          </w:p>
+          <w:p>
+            <w:pPr>
+              <w:rPr>
+                <w:rFonts w:ascii="Helvetica" w:hAnsi="Helvetica" w:cs="Helvetica"/>
+                <w:color w:val="000000" w:themeColor="text1"/>
+                <w:sz w:val="19"/>
+                <w:szCs w:val="19"/>
+                <w:shd w:val="clear" w:color="auto" w:fill="FFFFFF"/>
+              </w:rPr>
+            </w:pPr>
+            <w:r>
+              <w:rPr>
+                <w:color w:val="000000" w:themeColor="text1"/>
+              </w:rPr>
+              <w:t xml:space="preserve">Def. Visual </w:t>
+            </w:r>
+            <w:r>
+              <w:rPr>
+                <w:color w:val="000000" w:themeColor="text1"/>
+              </w:rPr>
+              <w:tab/>
+            </w:r>
+            <w:r>
+              <w:rPr>
+                <w:color w:val="000000" w:themeColor="text1"/>
+              </w:rPr>
+              <w:tab/>
+            </w:r>
+            <w:r>
+              <w:rPr>
+                <w:rFonts w:ascii="Helvetica" w:hAnsi="Helvetica" w:cs="Helvetica"/>
+                <w:color w:val="000000" w:themeColor="text1"/>
+                <w:sz w:val="19"/>
+                <w:szCs w:val="19"/>
+                <w:shd w:val="clear" w:color="auto" w:fill="FFFFFF"/>
+              </w:rPr>
+              <w:t>fa-</w:t>
+            </w:r>
+            <w:r>
+              <w:rPr>
+                <w:rFonts w:ascii="Helvetica" w:hAnsi="Helvetica" w:cs="Helvetica"/>
+                <w:color w:val="000000" w:themeColor="text1"/>
+                <w:sz w:val="19"/>
+                <w:szCs w:val="19"/>
+                <w:shd w:val="clear" w:color="auto" w:fill="FFFFFF"/>
+              </w:rPr>
+              <w:t>blind</w:t>
+            </w:r>
+          </w:p>
+          <w:p>
+            <w:pPr>
+              <w:rPr>
+                <w:rFonts w:ascii="Helvetica" w:hAnsi="Helvetica" w:cs="Helvetica"/>
+                <w:color w:val="000000" w:themeColor="text1"/>
+                <w:sz w:val="19"/>
+                <w:szCs w:val="19"/>
+                <w:shd w:val="clear" w:color="auto" w:fill="FFFFFF"/>
+              </w:rPr>
+            </w:pPr>
+          </w:p>
+          <w:p>
+            <w:pPr>
+              <w:rPr>
+                <w:rFonts w:ascii="Helvetica" w:hAnsi="Helvetica" w:cs="Helvetica"/>
+                <w:b/>
+                <w:bCs/>
+                <w:color w:val="000000" w:themeColor="text1"/>
+                <w:sz w:val="19"/>
+                <w:szCs w:val="19"/>
+                <w:shd w:val="clear" w:color="auto" w:fill="FFFFFF"/>
+              </w:rPr>
+            </w:pPr>
+            <w:r>
+              <w:rPr>
+                <w:rFonts w:ascii="Helvetica" w:hAnsi="Helvetica" w:cs="Helvetica"/>
+                <w:b/>
+                <w:bCs/>
+                <w:color w:val="000000" w:themeColor="text1"/>
+                <w:sz w:val="19"/>
+                <w:szCs w:val="19"/>
+                <w:shd w:val="clear" w:color="auto" w:fill="FFFFFF"/>
+              </w:rPr>
+              <w:t>CARTÕES ACEITOS</w:t>
+            </w:r>
+          </w:p>
+          <w:p>
+            <w:pPr>
+              <w:rPr>
+                <w:rFonts w:ascii="Helvetica" w:hAnsi="Helvetica" w:cs="Helvetica"/>
+                <w:color w:val="000000" w:themeColor="text1"/>
+                <w:sz w:val="19"/>
+                <w:szCs w:val="19"/>
+                <w:shd w:val="clear" w:color="auto" w:fill="FFFFFF"/>
+              </w:rPr>
+            </w:pPr>
+            <w:r>
+              <w:rPr>
+                <w:rFonts w:ascii="Helvetica" w:hAnsi="Helvetica" w:cs="Helvetica"/>
+                <w:color w:val="000000" w:themeColor="text1"/>
+                <w:sz w:val="19"/>
+                <w:szCs w:val="19"/>
+                <w:shd w:val="clear" w:color="auto" w:fill="FFFFFF"/>
+              </w:rPr>
+              <w:t>Cartões de crédito</w:t>
+            </w:r>
+            <w:r>
+              <w:rPr>
+                <w:color w:val="000000" w:themeColor="text1"/>
+              </w:rPr>
+              <w:tab/>
+            </w:r>
+            <w:r>
+              <w:rPr>
+                <w:rFonts w:ascii="Helvetica" w:hAnsi="Helvetica" w:cs="Helvetica"/>
+                <w:color w:val="000000" w:themeColor="text1"/>
+                <w:sz w:val="19"/>
+                <w:szCs w:val="19"/>
+                <w:shd w:val="clear" w:color="auto" w:fill="FFFFFF"/>
+              </w:rPr>
+              <w:t>fa-</w:t>
+            </w:r>
+            <w:r>
+              <w:rPr>
+                <w:rFonts w:ascii="Helvetica" w:hAnsi="Helvetica" w:cs="Helvetica"/>
+                <w:color w:val="000000" w:themeColor="text1"/>
+                <w:sz w:val="19"/>
+                <w:szCs w:val="19"/>
+                <w:shd w:val="clear" w:color="auto" w:fill="FFFFFF"/>
+              </w:rPr>
+              <w:t>cc-amex</w:t>
+            </w:r>
+          </w:p>
+          <w:p>
+            <w:pPr>
+              <w:ind w:left="1416" w:firstLine="708"/>
+              <w:rPr>
+                <w:rFonts w:ascii="Helvetica" w:hAnsi="Helvetica" w:cs="Helvetica"/>
+                <w:color w:val="000000" w:themeColor="text1"/>
+                <w:sz w:val="19"/>
+                <w:szCs w:val="19"/>
+                <w:shd w:val="clear" w:color="auto" w:fill="FFFFFF"/>
+              </w:rPr>
+            </w:pPr>
+            <w:r>
+              <w:rPr>
+                <w:rFonts w:ascii="Helvetica" w:hAnsi="Helvetica" w:cs="Helvetica"/>
+                <w:color w:val="000000" w:themeColor="text1"/>
+                <w:sz w:val="19"/>
+                <w:szCs w:val="19"/>
+                <w:shd w:val="clear" w:color="auto" w:fill="FFFFFF"/>
+              </w:rPr>
+              <w:t>fa-</w:t>
+            </w:r>
+            <w:r>
+              <w:rPr>
+                <w:rFonts w:ascii="Helvetica" w:hAnsi="Helvetica" w:cs="Helvetica"/>
+                <w:color w:val="000000" w:themeColor="text1"/>
+                <w:sz w:val="19"/>
+                <w:szCs w:val="19"/>
+                <w:shd w:val="clear" w:color="auto" w:fill="FFFFFF"/>
+              </w:rPr>
+              <w:t>cc-diners-club</w:t>
+            </w:r>
+          </w:p>
+          <w:p>
+            <w:pPr>
+              <w:ind w:left="2124"/>
+              <w:rPr>
+                <w:rFonts w:ascii="Helvetica" w:hAnsi="Helvetica" w:cs="Helvetica"/>
+                <w:color w:val="000000" w:themeColor="text1"/>
+                <w:sz w:val="19"/>
+                <w:szCs w:val="19"/>
+                <w:shd w:val="clear" w:color="auto" w:fill="FFFFFF"/>
+              </w:rPr>
+            </w:pPr>
+            <w:r>
+              <w:rPr>
+                <w:rFonts w:ascii="Helvetica" w:hAnsi="Helvetica" w:cs="Helvetica"/>
+                <w:color w:val="000000" w:themeColor="text1"/>
+                <w:sz w:val="19"/>
+                <w:szCs w:val="19"/>
+                <w:shd w:val="clear" w:color="auto" w:fill="FFFFFF"/>
+              </w:rPr>
+              <w:t>fa-</w:t>
+            </w:r>
+            <w:r>
+              <w:rPr>
+                <w:rFonts w:ascii="Helvetica" w:hAnsi="Helvetica" w:cs="Helvetica"/>
+                <w:color w:val="000000" w:themeColor="text1"/>
+                <w:sz w:val="19"/>
+                <w:szCs w:val="19"/>
+                <w:shd w:val="clear" w:color="auto" w:fill="FFFFFF"/>
+              </w:rPr>
+              <w:t>cc-mastercard</w:t>
+            </w:r>
+          </w:p>
+          <w:p>
+            <w:pPr>
+              <w:ind w:left="2124"/>
+              <w:rPr>
+                <w:rFonts w:ascii="Helvetica" w:hAnsi="Helvetica" w:cs="Helvetica"/>
+                <w:color w:val="000000" w:themeColor="text1"/>
+                <w:sz w:val="19"/>
+                <w:szCs w:val="19"/>
+                <w:shd w:val="clear" w:color="auto" w:fill="FFFFFF"/>
+              </w:rPr>
+            </w:pPr>
+            <w:r>
+              <w:rPr>
+                <w:rFonts w:ascii="Helvetica" w:hAnsi="Helvetica" w:cs="Helvetica"/>
+                <w:color w:val="000000" w:themeColor="text1"/>
+                <w:sz w:val="19"/>
+                <w:szCs w:val="19"/>
+                <w:shd w:val="clear" w:color="auto" w:fill="FFFFFF"/>
+              </w:rPr>
+              <w:t>fa-</w:t>
+            </w:r>
+            <w:r>
+              <w:rPr>
+                <w:rFonts w:ascii="Helvetica" w:hAnsi="Helvetica" w:cs="Helvetica"/>
+                <w:color w:val="000000" w:themeColor="text1"/>
+                <w:sz w:val="19"/>
+                <w:szCs w:val="19"/>
+                <w:shd w:val="clear" w:color="auto" w:fill="FFFFFF"/>
+              </w:rPr>
+              <w:t xml:space="preserve">cc-visa  </w:t>
+            </w:r>
+          </w:p>
+          <w:p>
+            <w:pPr>
+              <w:rPr>
+                <w:rFonts w:ascii="Helvetica" w:hAnsi="Helvetica" w:cs="Helvetica"/>
+                <w:color w:val="000000" w:themeColor="text1"/>
+                <w:sz w:val="19"/>
+                <w:szCs w:val="19"/>
+                <w:shd w:val="clear" w:color="auto" w:fill="FFFFFF"/>
+              </w:rPr>
+            </w:pPr>
+          </w:p>
+          <w:p>
+            <w:pPr>
+              <w:rPr>
+                <w:rFonts w:ascii="Helvetica" w:hAnsi="Helvetica" w:cs="Helvetica"/>
+                <w:b/>
+                <w:bCs/>
+                <w:color w:val="000000" w:themeColor="text1"/>
+                <w:sz w:val="19"/>
+                <w:szCs w:val="19"/>
+                <w:shd w:val="clear" w:color="auto" w:fill="FFFFFF"/>
+              </w:rPr>
+            </w:pPr>
+            <w:r>
+              <w:rPr>
+                <w:rFonts w:ascii="Helvetica" w:hAnsi="Helvetica" w:cs="Helvetica"/>
+                <w:b/>
+                <w:bCs/>
+                <w:color w:val="000000" w:themeColor="text1"/>
+                <w:sz w:val="19"/>
+                <w:szCs w:val="19"/>
+                <w:shd w:val="clear" w:color="auto" w:fill="FFFFFF"/>
+              </w:rPr>
+              <w:t>ALIMENTAÇÃO</w:t>
+            </w:r>
+          </w:p>
+          <w:p>
+            <w:pPr>
+              <w:rPr>
+                <w:rFonts w:ascii="Helvetica" w:hAnsi="Helvetica" w:cs="Helvetica"/>
+                <w:color w:val="000000" w:themeColor="text1"/>
+                <w:sz w:val="19"/>
+                <w:szCs w:val="19"/>
+                <w:shd w:val="clear" w:color="auto" w:fill="FFFFFF"/>
+              </w:rPr>
+            </w:pPr>
+            <w:r>
+              <w:rPr>
+                <w:rFonts w:ascii="Helvetica" w:hAnsi="Helvetica" w:cs="Helvetica"/>
+                <w:color w:val="000000" w:themeColor="text1"/>
+                <w:sz w:val="19"/>
+                <w:szCs w:val="19"/>
+                <w:shd w:val="clear" w:color="auto" w:fill="FFFFFF"/>
+              </w:rPr>
+              <w:t>Adega de vinho</w:t>
+            </w:r>
+            <w:r>
+              <w:rPr>
+                <w:rFonts w:ascii="Helvetica" w:hAnsi="Helvetica" w:cs="Helvetica"/>
+                <w:color w:val="000000" w:themeColor="text1"/>
+                <w:sz w:val="19"/>
+                <w:szCs w:val="19"/>
+                <w:shd w:val="clear" w:color="auto" w:fill="FFFFFF"/>
+              </w:rPr>
+              <w:tab/>
+            </w:r>
+            <w:r>
+              <w:rPr>
+                <w:rFonts w:ascii="Helvetica" w:hAnsi="Helvetica" w:cs="Helvetica"/>
+                <w:color w:val="000000" w:themeColor="text1"/>
+                <w:sz w:val="19"/>
+                <w:szCs w:val="19"/>
+                <w:shd w:val="clear" w:color="auto" w:fill="FFFFFF"/>
+              </w:rPr>
+              <w:tab/>
+            </w:r>
+            <w:r>
+              <w:rPr>
+                <w:rFonts w:ascii="Helvetica" w:hAnsi="Helvetica" w:cs="Helvetica"/>
+                <w:color w:val="000000" w:themeColor="text1"/>
+                <w:sz w:val="19"/>
+                <w:szCs w:val="19"/>
+                <w:shd w:val="clear" w:color="auto" w:fill="FFFFFF"/>
+              </w:rPr>
+              <w:t>fa-</w:t>
+            </w:r>
+            <w:r>
+              <w:rPr>
+                <w:rFonts w:ascii="Helvetica" w:hAnsi="Helvetica" w:cs="Helvetica"/>
+                <w:color w:val="000000" w:themeColor="text1"/>
+                <w:sz w:val="19"/>
+                <w:szCs w:val="19"/>
+                <w:shd w:val="clear" w:color="auto" w:fill="FFFFFF"/>
+              </w:rPr>
+              <w:t>wine-bottle</w:t>
+            </w:r>
+          </w:p>
+          <w:p>
+            <w:pPr>
+              <w:rPr>
+                <w:rFonts w:ascii="Helvetica" w:hAnsi="Helvetica" w:cs="Helvetica"/>
+                <w:color w:val="000000" w:themeColor="text1"/>
+                <w:sz w:val="19"/>
+                <w:szCs w:val="19"/>
+                <w:shd w:val="clear" w:color="auto" w:fill="FFFFFF"/>
+              </w:rPr>
+            </w:pPr>
+          </w:p>
+          <w:p>
+            <w:pPr>
+              <w:rPr>
+                <w:rFonts w:ascii="Helvetica" w:hAnsi="Helvetica" w:cs="Helvetica"/>
+                <w:b/>
+                <w:bCs/>
+                <w:color w:val="000000" w:themeColor="text1"/>
+                <w:sz w:val="19"/>
+                <w:szCs w:val="19"/>
+                <w:shd w:val="clear" w:color="auto" w:fill="FFFFFF"/>
+              </w:rPr>
+            </w:pPr>
+            <w:r>
+              <w:rPr>
+                <w:rFonts w:ascii="Helvetica" w:hAnsi="Helvetica" w:cs="Helvetica"/>
+                <w:b/>
+                <w:bCs/>
+                <w:color w:val="000000" w:themeColor="text1"/>
+                <w:sz w:val="19"/>
+                <w:szCs w:val="19"/>
+                <w:shd w:val="clear" w:color="auto" w:fill="FFFFFF"/>
+              </w:rPr>
+              <w:t xml:space="preserve">CONVENIÊNCIAS </w:t>
+            </w:r>
+          </w:p>
+          <w:p>
+            <w:pPr>
+              <w:rPr>
+                <w:rFonts w:ascii="Helvetica" w:hAnsi="Helvetica" w:cs="Helvetica"/>
+                <w:color w:val="000000" w:themeColor="text1"/>
+                <w:sz w:val="19"/>
+                <w:szCs w:val="19"/>
+                <w:shd w:val="clear" w:color="auto" w:fill="FFFFFF"/>
+              </w:rPr>
+            </w:pPr>
+            <w:r>
+              <w:rPr>
+                <w:rFonts w:ascii="Helvetica" w:hAnsi="Helvetica" w:cs="Helvetica"/>
+                <w:color w:val="000000" w:themeColor="text1"/>
+                <w:sz w:val="19"/>
+                <w:szCs w:val="19"/>
+                <w:shd w:val="clear" w:color="auto" w:fill="FFFFFF"/>
+              </w:rPr>
+              <w:t>Aceita-se pets</w:t>
+            </w:r>
+            <w:r>
+              <w:rPr>
+                <w:rFonts w:ascii="Helvetica" w:hAnsi="Helvetica" w:cs="Helvetica"/>
+                <w:color w:val="000000" w:themeColor="text1"/>
+                <w:sz w:val="19"/>
+                <w:szCs w:val="19"/>
+                <w:shd w:val="clear" w:color="auto" w:fill="FFFFFF"/>
+              </w:rPr>
+              <w:tab/>
+            </w:r>
+            <w:r>
+              <w:rPr>
+                <w:rFonts w:ascii="Helvetica" w:hAnsi="Helvetica" w:cs="Helvetica"/>
+                <w:color w:val="000000" w:themeColor="text1"/>
+                <w:sz w:val="19"/>
+                <w:szCs w:val="19"/>
+                <w:shd w:val="clear" w:color="auto" w:fill="FFFFFF"/>
+              </w:rPr>
+              <w:tab/>
+            </w:r>
+            <w:r>
+              <w:rPr>
+                <w:rFonts w:ascii="Helvetica" w:hAnsi="Helvetica" w:cs="Helvetica"/>
+                <w:color w:val="000000" w:themeColor="text1"/>
+                <w:sz w:val="19"/>
+                <w:szCs w:val="19"/>
+                <w:shd w:val="clear" w:color="auto" w:fill="FFFFFF"/>
+              </w:rPr>
+              <w:t>fa-</w:t>
+            </w:r>
+            <w:r>
+              <w:rPr>
+                <w:rFonts w:ascii="Helvetica" w:hAnsi="Helvetica" w:cs="Helvetica"/>
+                <w:color w:val="000000" w:themeColor="text1"/>
+                <w:sz w:val="19"/>
+                <w:szCs w:val="19"/>
+                <w:shd w:val="clear" w:color="auto" w:fill="FFFFFF"/>
+              </w:rPr>
+              <w:t>paw</w:t>
+            </w:r>
+            <w:r>
+              <w:rPr>
+                <w:rFonts w:ascii="Helvetica" w:hAnsi="Helvetica" w:cs="Helvetica"/>
+                <w:color w:val="000000" w:themeColor="text1"/>
+                <w:sz w:val="19"/>
+                <w:szCs w:val="19"/>
+                <w:shd w:val="clear" w:color="auto" w:fill="FFFFFF"/>
+              </w:rPr>
+              <w:t xml:space="preserve"> </w:t>
+            </w:r>
+          </w:p>
+          <w:p>
+            <w:pPr>
+              <w:rPr>
+                <w:rFonts w:ascii="Helvetica" w:hAnsi="Helvetica" w:cs="Helvetica"/>
+                <w:color w:val="000000" w:themeColor="text1"/>
+                <w:sz w:val="19"/>
+                <w:szCs w:val="19"/>
+                <w:shd w:val="clear" w:color="auto" w:fill="FFFFFF"/>
+              </w:rPr>
+            </w:pPr>
+            <w:r>
+              <w:rPr>
+                <w:rFonts w:ascii="Helvetica" w:hAnsi="Helvetica" w:cs="Helvetica"/>
+                <w:color w:val="000000" w:themeColor="text1"/>
+                <w:sz w:val="19"/>
+                <w:szCs w:val="19"/>
+                <w:shd w:val="clear" w:color="auto" w:fill="FFFFFF"/>
+              </w:rPr>
+              <w:t>Ar-condicionado</w:t>
+            </w:r>
+            <w:r>
+              <w:rPr>
+                <w:rFonts w:ascii="Helvetica" w:hAnsi="Helvetica" w:cs="Helvetica"/>
+                <w:color w:val="000000" w:themeColor="text1"/>
+                <w:sz w:val="19"/>
+                <w:szCs w:val="19"/>
+                <w:shd w:val="clear" w:color="auto" w:fill="FFFFFF"/>
+              </w:rPr>
+              <w:tab/>
+            </w:r>
+            <w:r>
+              <w:rPr>
+                <w:rFonts w:ascii="Helvetica" w:hAnsi="Helvetica" w:cs="Helvetica"/>
+                <w:color w:val="000000" w:themeColor="text1"/>
+                <w:sz w:val="19"/>
+                <w:szCs w:val="19"/>
+                <w:shd w:val="clear" w:color="auto" w:fill="FFFFFF"/>
+              </w:rPr>
+              <w:tab/>
+            </w:r>
+            <w:r>
+              <w:rPr>
+                <w:rFonts w:ascii="Helvetica" w:hAnsi="Helvetica" w:cs="Helvetica"/>
+                <w:color w:val="000000" w:themeColor="text1"/>
+                <w:sz w:val="19"/>
+                <w:szCs w:val="19"/>
+                <w:shd w:val="clear" w:color="auto" w:fill="FFFFFF"/>
+              </w:rPr>
+              <w:t>fa-</w:t>
+            </w:r>
+            <w:r>
+              <w:rPr>
+                <w:rFonts w:ascii="Helvetica" w:hAnsi="Helvetica" w:cs="Helvetica"/>
+                <w:color w:val="000000" w:themeColor="text1"/>
+                <w:sz w:val="19"/>
+                <w:szCs w:val="19"/>
+                <w:shd w:val="clear" w:color="auto" w:fill="FFFFFF"/>
+              </w:rPr>
+              <w:t>snowflake</w:t>
+            </w:r>
+          </w:p>
+          <w:p>
+            <w:pPr>
+              <w:rPr>
+                <w:rFonts w:ascii="Helvetica" w:hAnsi="Helvetica" w:cs="Helvetica"/>
+                <w:color w:val="000000" w:themeColor="text1"/>
+                <w:sz w:val="19"/>
+                <w:szCs w:val="19"/>
+                <w:shd w:val="clear" w:color="auto" w:fill="FFFFFF"/>
+              </w:rPr>
+            </w:pPr>
+            <w:r>
+              <w:rPr>
+                <w:rFonts w:ascii="Helvetica" w:hAnsi="Helvetica" w:cs="Helvetica"/>
+                <w:color w:val="000000" w:themeColor="text1"/>
+                <w:sz w:val="19"/>
+                <w:szCs w:val="19"/>
+                <w:shd w:val="clear" w:color="auto" w:fill="FFFFFF"/>
+              </w:rPr>
+              <w:t>Estacionamento</w:t>
+            </w:r>
+            <w:r>
+              <w:rPr>
+                <w:rFonts w:ascii="Helvetica" w:hAnsi="Helvetica" w:cs="Helvetica"/>
+                <w:color w:val="000000" w:themeColor="text1"/>
+                <w:sz w:val="19"/>
+                <w:szCs w:val="19"/>
+                <w:shd w:val="clear" w:color="auto" w:fill="FFFFFF"/>
+              </w:rPr>
+              <w:tab/>
+            </w:r>
+            <w:r>
+              <w:rPr>
+                <w:rFonts w:ascii="Helvetica" w:hAnsi="Helvetica" w:cs="Helvetica"/>
+                <w:color w:val="000000" w:themeColor="text1"/>
+                <w:sz w:val="19"/>
+                <w:szCs w:val="19"/>
+                <w:shd w:val="clear" w:color="auto" w:fill="FFFFFF"/>
+              </w:rPr>
+              <w:tab/>
+            </w:r>
+            <w:r>
+              <w:rPr>
+                <w:rFonts w:ascii="Helvetica" w:hAnsi="Helvetica" w:cs="Helvetica"/>
+                <w:color w:val="000000" w:themeColor="text1"/>
+                <w:sz w:val="19"/>
+                <w:szCs w:val="19"/>
+                <w:shd w:val="clear" w:color="auto" w:fill="FFFFFF"/>
+              </w:rPr>
+              <w:t>fa-</w:t>
+            </w:r>
+            <w:r>
+              <w:rPr>
+                <w:rFonts w:ascii="Helvetica" w:hAnsi="Helvetica" w:cs="Helvetica"/>
+                <w:color w:val="000000" w:themeColor="text1"/>
+                <w:sz w:val="19"/>
+                <w:szCs w:val="19"/>
+                <w:shd w:val="clear" w:color="auto" w:fill="FFFFFF"/>
+              </w:rPr>
+              <w:t>parking</w:t>
+            </w:r>
+          </w:p>
+          <w:p>
+            <w:pPr>
+              <w:rPr>
+                <w:rFonts w:ascii="Helvetica" w:hAnsi="Helvetica" w:cs="Helvetica"/>
+                <w:color w:val="000000" w:themeColor="text1"/>
+                <w:sz w:val="19"/>
+                <w:szCs w:val="19"/>
+                <w:shd w:val="clear" w:color="auto" w:fill="FFFFFF"/>
+              </w:rPr>
+            </w:pPr>
+            <w:r>
+              <w:rPr>
+                <w:rFonts w:ascii="Helvetica" w:hAnsi="Helvetica" w:cs="Helvetica"/>
+                <w:color w:val="000000" w:themeColor="text1"/>
+                <w:sz w:val="19"/>
+                <w:szCs w:val="19"/>
+                <w:shd w:val="clear" w:color="auto" w:fill="FFFFFF"/>
+              </w:rPr>
+              <w:t xml:space="preserve">Wifi </w:t>
+            </w:r>
+            <w:r>
+              <w:rPr>
+                <w:rFonts w:ascii="Helvetica" w:hAnsi="Helvetica" w:cs="Helvetica"/>
+                <w:color w:val="000000" w:themeColor="text1"/>
+                <w:sz w:val="19"/>
+                <w:szCs w:val="19"/>
+                <w:shd w:val="clear" w:color="auto" w:fill="FFFFFF"/>
+              </w:rPr>
+              <w:tab/>
+            </w:r>
+            <w:r>
+              <w:rPr>
+                <w:rFonts w:ascii="Helvetica" w:hAnsi="Helvetica" w:cs="Helvetica"/>
+                <w:color w:val="000000" w:themeColor="text1"/>
+                <w:sz w:val="19"/>
+                <w:szCs w:val="19"/>
+                <w:shd w:val="clear" w:color="auto" w:fill="FFFFFF"/>
+              </w:rPr>
+              <w:tab/>
+            </w:r>
+            <w:r>
+              <w:rPr>
+                <w:rFonts w:ascii="Helvetica" w:hAnsi="Helvetica" w:cs="Helvetica"/>
+                <w:color w:val="000000" w:themeColor="text1"/>
+                <w:sz w:val="19"/>
+                <w:szCs w:val="19"/>
+                <w:shd w:val="clear" w:color="auto" w:fill="FFFFFF"/>
+              </w:rPr>
+              <w:tab/>
+            </w:r>
+            <w:r>
+              <w:rPr>
+                <w:rFonts w:ascii="Helvetica" w:hAnsi="Helvetica" w:cs="Helvetica"/>
+                <w:color w:val="000000" w:themeColor="text1"/>
+                <w:sz w:val="19"/>
+                <w:szCs w:val="19"/>
+                <w:shd w:val="clear" w:color="auto" w:fill="FFFFFF"/>
+              </w:rPr>
+              <w:t>fa-</w:t>
+            </w:r>
+            <w:r>
+              <w:rPr>
+                <w:rFonts w:ascii="Helvetica" w:hAnsi="Helvetica" w:cs="Helvetica"/>
+                <w:color w:val="000000" w:themeColor="text1"/>
+                <w:sz w:val="19"/>
+                <w:szCs w:val="19"/>
+                <w:shd w:val="clear" w:color="auto" w:fill="FFFFFF"/>
+              </w:rPr>
+              <w:t>wifi</w:t>
+            </w:r>
+          </w:p>
+          <w:p>
+            <w:pPr>
+              <w:rPr>
+                <w:rFonts w:ascii="Helvetica" w:hAnsi="Helvetica" w:cs="Helvetica"/>
+                <w:color w:val="000000" w:themeColor="text1"/>
+                <w:sz w:val="19"/>
+                <w:szCs w:val="19"/>
+                <w:shd w:val="clear" w:color="auto" w:fill="FFFFFF"/>
+              </w:rPr>
+            </w:pPr>
+          </w:p>
+          <w:p>
+            <w:pPr>
+              <w:rPr>
+                <w:rFonts w:ascii="Helvetica" w:hAnsi="Helvetica" w:cs="Helvetica"/>
+                <w:b/>
+                <w:bCs/>
+                <w:color w:val="000000" w:themeColor="text1"/>
+                <w:sz w:val="19"/>
+                <w:szCs w:val="19"/>
+                <w:shd w:val="clear" w:color="auto" w:fill="FFFFFF"/>
+              </w:rPr>
+            </w:pPr>
+            <w:r>
+              <w:rPr>
+                <w:rFonts w:ascii="Helvetica" w:hAnsi="Helvetica" w:cs="Helvetica"/>
+                <w:b/>
+                <w:bCs/>
+                <w:color w:val="000000" w:themeColor="text1"/>
+                <w:sz w:val="19"/>
+                <w:szCs w:val="19"/>
+                <w:shd w:val="clear" w:color="auto" w:fill="FFFFFF"/>
+              </w:rPr>
+              <w:t>REDES SOCIAIS</w:t>
+            </w:r>
+          </w:p>
+          <w:p>
+            <w:pPr>
+              <w:rPr>
+                <w:rFonts w:ascii="Helvetica" w:hAnsi="Helvetica" w:cs="Helvetica"/>
+                <w:color w:val="000000" w:themeColor="text1"/>
+                <w:sz w:val="19"/>
+                <w:szCs w:val="19"/>
+                <w:shd w:val="clear" w:color="auto" w:fill="FFFFFF"/>
+              </w:rPr>
+            </w:pPr>
+            <w:r>
+              <w:rPr>
+                <w:rFonts w:ascii="Helvetica" w:hAnsi="Helvetica" w:cs="Helvetica"/>
+                <w:color w:val="000000" w:themeColor="text1"/>
+                <w:sz w:val="19"/>
+                <w:szCs w:val="19"/>
+                <w:shd w:val="clear" w:color="auto" w:fill="FFFFFF"/>
+              </w:rPr>
+              <w:t>Facebook</w:t>
+            </w:r>
+            <w:r>
+              <w:rPr>
+                <w:rFonts w:ascii="Helvetica" w:hAnsi="Helvetica" w:cs="Helvetica"/>
+                <w:color w:val="000000" w:themeColor="text1"/>
+                <w:sz w:val="19"/>
+                <w:szCs w:val="19"/>
+                <w:shd w:val="clear" w:color="auto" w:fill="FFFFFF"/>
+              </w:rPr>
+              <w:tab/>
+            </w:r>
+            <w:r>
+              <w:rPr>
+                <w:rFonts w:ascii="Helvetica" w:hAnsi="Helvetica" w:cs="Helvetica"/>
+                <w:color w:val="000000" w:themeColor="text1"/>
+                <w:sz w:val="19"/>
+                <w:szCs w:val="19"/>
+                <w:shd w:val="clear" w:color="auto" w:fill="FFFFFF"/>
+              </w:rPr>
+              <w:tab/>
+              <w:t>fa</w:t>
+            </w:r>
+            <w:r>
+              <w:rPr>
+                <w:rFonts w:ascii="Helvetica" w:hAnsi="Helvetica" w:cs="Helvetica"/>
+                <w:color w:val="000000" w:themeColor="text1"/>
+                <w:sz w:val="19"/>
+                <w:szCs w:val="19"/>
+                <w:shd w:val="clear" w:color="auto" w:fill="FFFFFF"/>
+              </w:rPr>
+              <w:t>-fa</w:t>
+            </w:r>
+            <w:r>
+              <w:rPr>
+                <w:rFonts w:ascii="Helvetica" w:hAnsi="Helvetica" w:cs="Helvetica"/>
+                <w:color w:val="000000" w:themeColor="text1"/>
+                <w:sz w:val="19"/>
+                <w:szCs w:val="19"/>
+                <w:shd w:val="clear" w:color="auto" w:fill="FFFFFF"/>
+              </w:rPr>
+              <w:t>cebook-square</w:t>
+            </w:r>
+          </w:p>
+          <w:p>
+            <w:pPr>
+              <w:rPr>
+                <w:rFonts w:ascii="Helvetica" w:hAnsi="Helvetica" w:cs="Helvetica"/>
+                <w:color w:val="000000" w:themeColor="text1"/>
+                <w:sz w:val="19"/>
+                <w:szCs w:val="19"/>
+                <w:shd w:val="clear" w:color="auto" w:fill="FFFFFF"/>
+              </w:rPr>
+            </w:pPr>
+            <w:r>
+              <w:rPr>
+                <w:rFonts w:ascii="Helvetica" w:hAnsi="Helvetica" w:cs="Helvetica"/>
+                <w:color w:val="000000" w:themeColor="text1"/>
+                <w:sz w:val="19"/>
+                <w:szCs w:val="19"/>
+                <w:shd w:val="clear" w:color="auto" w:fill="FFFFFF"/>
+              </w:rPr>
+              <w:t>Instagram</w:t>
+            </w:r>
+            <w:r>
+              <w:rPr>
+                <w:rFonts w:ascii="Helvetica" w:hAnsi="Helvetica" w:cs="Helvetica"/>
+                <w:color w:val="000000" w:themeColor="text1"/>
+                <w:sz w:val="19"/>
+                <w:szCs w:val="19"/>
+                <w:shd w:val="clear" w:color="auto" w:fill="FFFFFF"/>
+              </w:rPr>
+              <w:tab/>
+            </w:r>
+            <w:r>
+              <w:rPr>
+                <w:rFonts w:ascii="Helvetica" w:hAnsi="Helvetica" w:cs="Helvetica"/>
+                <w:color w:val="000000" w:themeColor="text1"/>
+                <w:sz w:val="19"/>
+                <w:szCs w:val="19"/>
+                <w:shd w:val="clear" w:color="auto" w:fill="FFFFFF"/>
+              </w:rPr>
+              <w:tab/>
+              <w:t>fa-</w:t>
+            </w:r>
+            <w:r>
+              <w:rPr>
+                <w:rFonts w:ascii="Helvetica" w:hAnsi="Helvetica" w:cs="Helvetica"/>
+                <w:color w:val="495057"/>
+                <w:sz w:val="19"/>
+                <w:szCs w:val="19"/>
+                <w:shd w:val="clear" w:color="auto" w:fill="FFFFFF"/>
+              </w:rPr>
+              <w:t>instagram</w:t>
+            </w:r>
+          </w:p>
+          <w:p>
+            <w:pPr>
+              <w:rPr>
+                <w:rFonts w:ascii="Helvetica" w:hAnsi="Helvetica" w:cs="Helvetica"/>
+                <w:color w:val="000000" w:themeColor="text1"/>
+                <w:sz w:val="19"/>
+                <w:szCs w:val="19"/>
+                <w:shd w:val="clear" w:color="auto" w:fill="FFFFFF"/>
+              </w:rPr>
+            </w:pPr>
+            <w:r>
+              <w:rPr>
+                <w:rFonts w:ascii="Helvetica" w:hAnsi="Helvetica" w:cs="Helvetica"/>
+                <w:color w:val="000000" w:themeColor="text1"/>
+                <w:sz w:val="19"/>
+                <w:szCs w:val="19"/>
+                <w:shd w:val="clear" w:color="auto" w:fill="FFFFFF"/>
+              </w:rPr>
+              <w:t>Site</w:t>
+            </w:r>
+            <w:r>
+              <w:rPr>
+                <w:rFonts w:ascii="Helvetica" w:hAnsi="Helvetica" w:cs="Helvetica"/>
+                <w:color w:val="000000" w:themeColor="text1"/>
+                <w:sz w:val="19"/>
+                <w:szCs w:val="19"/>
+                <w:shd w:val="clear" w:color="auto" w:fill="FFFFFF"/>
+              </w:rPr>
+              <w:tab/>
+            </w:r>
+            <w:r>
+              <w:rPr>
+                <w:rFonts w:ascii="Helvetica" w:hAnsi="Helvetica" w:cs="Helvetica"/>
+                <w:color w:val="000000" w:themeColor="text1"/>
+                <w:sz w:val="19"/>
+                <w:szCs w:val="19"/>
+                <w:shd w:val="clear" w:color="auto" w:fill="FFFFFF"/>
+              </w:rPr>
+              <w:tab/>
+            </w:r>
+            <w:r>
+              <w:rPr>
+                <w:rFonts w:ascii="Helvetica" w:hAnsi="Helvetica" w:cs="Helvetica"/>
+                <w:color w:val="000000" w:themeColor="text1"/>
+                <w:sz w:val="19"/>
+                <w:szCs w:val="19"/>
+                <w:shd w:val="clear" w:color="auto" w:fill="FFFFFF"/>
+              </w:rPr>
+              <w:tab/>
+              <w:t>fa-globe</w:t>
+            </w:r>
+          </w:p>
+          <w:p>
+            <w:pPr>
+              <w:rPr>
+                <w:rFonts w:ascii="Helvetica" w:hAnsi="Helvetica" w:cs="Helvetica"/>
+                <w:color w:val="000000" w:themeColor="text1"/>
+                <w:sz w:val="19"/>
+                <w:szCs w:val="19"/>
+                <w:shd w:val="clear" w:color="auto" w:fill="FFFFFF"/>
+              </w:rPr>
+            </w:pPr>
+          </w:p>
+          <w:p>
+            <w:pPr>
+              <w:rPr>
+                <w:rFonts w:ascii="Helvetica" w:hAnsi="Helvetica" w:cs="Helvetica"/>
+                <w:b/>
+                <w:bCs/>
+                <w:color w:val="000000" w:themeColor="text1"/>
+                <w:sz w:val="19"/>
+                <w:szCs w:val="19"/>
+                <w:shd w:val="clear" w:color="auto" w:fill="FFFFFF"/>
+              </w:rPr>
+            </w:pPr>
+            <w:r>
+              <w:rPr>
+                <w:rFonts w:ascii="Helvetica" w:hAnsi="Helvetica" w:cs="Helvetica"/>
+                <w:b/>
+                <w:bCs/>
+                <w:color w:val="000000" w:themeColor="text1"/>
+                <w:sz w:val="19"/>
+                <w:szCs w:val="19"/>
+                <w:shd w:val="clear" w:color="auto" w:fill="FFFFFF"/>
+              </w:rPr>
+              <w:t>ÍCONE DE REFERÊNCIA DE CATEGORIA</w:t>
+            </w:r>
+          </w:p>
+          <w:p>
+            <w:pPr>
+              <w:rPr>
+                <w:rFonts w:ascii="Helvetica" w:hAnsi="Helvetica" w:cs="Helvetica"/>
+                <w:b/>
+                <w:bCs/>
+                <w:color w:val="000000" w:themeColor="text1"/>
+                <w:sz w:val="19"/>
+                <w:szCs w:val="19"/>
+                <w:shd w:val="clear" w:color="auto" w:fill="FFFFFF"/>
+              </w:rPr>
+            </w:pPr>
+            <w:r>
+              <w:rPr>
+                <w:rFonts w:ascii="Helvetica" w:hAnsi="Helvetica" w:cs="Helvetica"/>
+                <w:color w:val="000000" w:themeColor="text1"/>
+                <w:sz w:val="19"/>
+                <w:szCs w:val="19"/>
+                <w:shd w:val="clear" w:color="auto" w:fill="FFFFFF"/>
+              </w:rPr>
+              <w:t xml:space="preserve">Cifrão </w:t>
+            </w:r>
+            <w:r>
+              <w:rPr>
+                <w:rFonts w:ascii="Helvetica" w:hAnsi="Helvetica" w:cs="Helvetica"/>
+                <w:color w:val="000000" w:themeColor="text1"/>
+                <w:sz w:val="19"/>
+                <w:szCs w:val="19"/>
+                <w:shd w:val="clear" w:color="auto" w:fill="FFFFFF"/>
+              </w:rPr>
+              <w:tab/>
+            </w:r>
+            <w:r>
+              <w:rPr>
+                <w:rFonts w:ascii="Helvetica" w:hAnsi="Helvetica" w:cs="Helvetica"/>
+                <w:color w:val="000000" w:themeColor="text1"/>
+                <w:sz w:val="19"/>
+                <w:szCs w:val="19"/>
+                <w:shd w:val="clear" w:color="auto" w:fill="FFFFFF"/>
+              </w:rPr>
+              <w:tab/>
+            </w:r>
+            <w:r>
+              <w:rPr>
+                <w:rFonts w:ascii="Helvetica" w:hAnsi="Helvetica" w:cs="Helvetica"/>
+                <w:color w:val="000000" w:themeColor="text1"/>
+                <w:sz w:val="19"/>
+                <w:szCs w:val="19"/>
+                <w:shd w:val="clear" w:color="auto" w:fill="FFFFFF"/>
+              </w:rPr>
+              <w:tab/>
+              <w:t>fa-</w:t>
+            </w:r>
+            <w:r>
+              <w:rPr>
+                <w:rFonts w:ascii="Helvetica" w:hAnsi="Helvetica" w:cs="Helvetica"/>
+                <w:color w:val="495057"/>
+                <w:sz w:val="19"/>
+                <w:szCs w:val="19"/>
+                <w:shd w:val="clear" w:color="auto" w:fill="FFFFFF"/>
+              </w:rPr>
+              <w:t>dollar-sign</w:t>
+            </w:r>
+          </w:p>
+          <w:p>
+            <w:pPr>
+              <w:rPr>
+                <w:rFonts w:ascii="Helvetica" w:hAnsi="Helvetica" w:cs="Helvetica"/>
+                <w:color w:val="000000" w:themeColor="text1"/>
+                <w:sz w:val="19"/>
+                <w:szCs w:val="19"/>
+                <w:shd w:val="clear" w:color="auto" w:fill="FFFFFF"/>
+              </w:rPr>
+            </w:pPr>
+          </w:p>
+        </w:tc>
+        <w:tc>
+          <w:tcPr>
+            <w:tcW w:w="5130" w:type="dxa"/>
+          </w:tcPr>
+          <w:p>
+            <w:pPr>
+              <w:rPr>
+                <w:b/>
+                <w:bCs/>
+                <w:color w:val="000000" w:themeColor="text1"/>
+              </w:rPr>
+            </w:pPr>
+            <w:r>
+              <w:rPr>
+                <w:b/>
+                <w:bCs/>
+                <w:color w:val="000000" w:themeColor="text1"/>
+              </w:rPr>
+              <w:t>ACESSIBILIDADE:</w:t>
+            </w:r>
+          </w:p>
+          <w:p>
+            <w:pPr>
+              <w:rPr>
+                <w:color w:val="000000" w:themeColor="text1"/>
+              </w:rPr>
+            </w:pPr>
+            <w:r>
+              <w:rPr>
+                <w:color w:val="000000" w:themeColor="text1"/>
+              </w:rPr>
+              <w:t xml:space="preserve">Cadeirante </w:t>
+            </w:r>
+            <w:r>
+              <w:rPr>
+                <w:color w:val="000000" w:themeColor="text1"/>
+              </w:rPr>
+              <w:tab/>
+            </w:r>
+            <w:r>
+              <w:rPr>
+                <w:color w:val="000000" w:themeColor="text1"/>
+              </w:rPr>
+              <w:tab/>
+            </w:r>
+            <w:r>
+              <w:rPr>
+                <w:rFonts w:ascii="Helvetica" w:hAnsi="Helvetica" w:cs="Helvetica"/>
+                <w:color w:val="000000" w:themeColor="text1"/>
+                <w:sz w:val="19"/>
+                <w:szCs w:val="19"/>
+                <w:shd w:val="clear" w:color="auto" w:fill="FFFFFF"/>
+              </w:rPr>
+              <w:t>fa-</w:t>
+            </w:r>
+            <w:r>
+              <w:rPr>
+                <w:rFonts w:ascii="Helvetica" w:hAnsi="Helvetica" w:cs="Helvetica"/>
+                <w:color w:val="000000" w:themeColor="text1"/>
+                <w:sz w:val="19"/>
+                <w:szCs w:val="19"/>
+                <w:shd w:val="clear" w:color="auto" w:fill="FFFFFF"/>
+              </w:rPr>
+              <w:t>wheelchair</w:t>
+            </w:r>
+            <w:r>
+              <w:rPr>
+                <w:color w:val="000000" w:themeColor="text1"/>
+              </w:rPr>
+              <w:t xml:space="preserve"> </w:t>
+            </w:r>
+          </w:p>
+          <w:p>
+            <w:pPr>
+              <w:rPr>
+                <w:rFonts w:ascii="Helvetica" w:hAnsi="Helvetica" w:cs="Helvetica"/>
+                <w:color w:val="000000" w:themeColor="text1"/>
+                <w:sz w:val="19"/>
+                <w:szCs w:val="19"/>
+                <w:shd w:val="clear" w:color="auto" w:fill="FFFFFF"/>
+              </w:rPr>
+            </w:pPr>
+            <w:r>
+              <w:rPr>
+                <w:rFonts w:ascii="Helvetica" w:hAnsi="Helvetica" w:cs="Helvetica"/>
+                <w:color w:val="000000" w:themeColor="text1"/>
+                <w:sz w:val="19"/>
+                <w:szCs w:val="19"/>
+                <w:shd w:val="clear" w:color="auto" w:fill="FFFFFF"/>
+              </w:rPr>
+              <w:t>Def. auditivo</w:t>
+            </w:r>
+            <w:r>
+              <w:rPr>
+                <w:rFonts w:ascii="Helvetica" w:hAnsi="Helvetica" w:cs="Helvetica"/>
+                <w:color w:val="000000" w:themeColor="text1"/>
+                <w:sz w:val="19"/>
+                <w:szCs w:val="19"/>
+                <w:shd w:val="clear" w:color="auto" w:fill="FFFFFF"/>
+              </w:rPr>
+              <w:tab/>
+            </w:r>
+            <w:r>
+              <w:rPr>
+                <w:rFonts w:ascii="Helvetica" w:hAnsi="Helvetica" w:cs="Helvetica"/>
+                <w:color w:val="000000" w:themeColor="text1"/>
+                <w:sz w:val="19"/>
+                <w:szCs w:val="19"/>
+                <w:shd w:val="clear" w:color="auto" w:fill="FFFFFF"/>
+              </w:rPr>
+              <w:tab/>
+            </w:r>
+            <w:r>
+              <w:rPr>
+                <w:rFonts w:ascii="Helvetica" w:hAnsi="Helvetica" w:cs="Helvetica"/>
+                <w:color w:val="000000" w:themeColor="text1"/>
+                <w:sz w:val="19"/>
+                <w:szCs w:val="19"/>
+                <w:shd w:val="clear" w:color="auto" w:fill="FFFFFF"/>
+              </w:rPr>
+              <w:t>fa-</w:t>
+            </w:r>
+            <w:r>
+              <w:rPr>
+                <w:rFonts w:ascii="Helvetica" w:hAnsi="Helvetica" w:cs="Helvetica"/>
+                <w:color w:val="000000" w:themeColor="text1"/>
+                <w:sz w:val="19"/>
+                <w:szCs w:val="19"/>
+                <w:shd w:val="clear" w:color="auto" w:fill="FFFFFF"/>
+              </w:rPr>
+              <w:t>deaf</w:t>
+            </w:r>
+          </w:p>
+          <w:p>
+            <w:pPr>
+              <w:rPr>
+                <w:rFonts w:ascii="Helvetica" w:hAnsi="Helvetica" w:cs="Helvetica"/>
+                <w:color w:val="000000" w:themeColor="text1"/>
+                <w:sz w:val="19"/>
+                <w:szCs w:val="19"/>
+                <w:shd w:val="clear" w:color="auto" w:fill="FFFFFF"/>
+              </w:rPr>
+            </w:pPr>
+            <w:r>
+              <w:rPr>
+                <w:color w:val="000000" w:themeColor="text1"/>
+              </w:rPr>
+              <w:t xml:space="preserve">Def. Visual </w:t>
+            </w:r>
+            <w:r>
+              <w:rPr>
+                <w:color w:val="000000" w:themeColor="text1"/>
+              </w:rPr>
+              <w:tab/>
+            </w:r>
+            <w:r>
+              <w:rPr>
+                <w:color w:val="000000" w:themeColor="text1"/>
+              </w:rPr>
+              <w:tab/>
+            </w:r>
+            <w:r>
+              <w:rPr>
+                <w:rFonts w:ascii="Helvetica" w:hAnsi="Helvetica" w:cs="Helvetica"/>
+                <w:color w:val="000000" w:themeColor="text1"/>
+                <w:sz w:val="19"/>
+                <w:szCs w:val="19"/>
+                <w:shd w:val="clear" w:color="auto" w:fill="FFFFFF"/>
+              </w:rPr>
+              <w:t>fa-</w:t>
+            </w:r>
+            <w:r>
+              <w:rPr>
+                <w:rFonts w:ascii="Helvetica" w:hAnsi="Helvetica" w:cs="Helvetica"/>
+                <w:color w:val="000000" w:themeColor="text1"/>
+                <w:sz w:val="19"/>
+                <w:szCs w:val="19"/>
+                <w:shd w:val="clear" w:color="auto" w:fill="FFFFFF"/>
+              </w:rPr>
+              <w:t>blind</w:t>
+            </w:r>
+          </w:p>
+          <w:p>
+            <w:pPr>
+              <w:rPr>
+                <w:rFonts w:ascii="Helvetica" w:hAnsi="Helvetica" w:cs="Helvetica"/>
+                <w:color w:val="000000" w:themeColor="text1"/>
+                <w:sz w:val="19"/>
+                <w:szCs w:val="19"/>
+                <w:shd w:val="clear" w:color="auto" w:fill="FFFFFF"/>
+              </w:rPr>
+            </w:pPr>
+          </w:p>
+          <w:p>
+            <w:pPr>
+              <w:rPr>
+                <w:rFonts w:ascii="Helvetica" w:hAnsi="Helvetica" w:cs="Helvetica"/>
+                <w:b/>
+                <w:bCs/>
+                <w:color w:val="000000" w:themeColor="text1"/>
+                <w:sz w:val="19"/>
+                <w:szCs w:val="19"/>
+                <w:shd w:val="clear" w:color="auto" w:fill="FFFFFF"/>
+              </w:rPr>
+            </w:pPr>
+            <w:r>
+              <w:rPr>
+                <w:rFonts w:ascii="Helvetica" w:hAnsi="Helvetica" w:cs="Helvetica"/>
+                <w:b/>
+                <w:bCs/>
+                <w:color w:val="000000" w:themeColor="text1"/>
+                <w:sz w:val="19"/>
+                <w:szCs w:val="19"/>
+                <w:shd w:val="clear" w:color="auto" w:fill="FFFFFF"/>
+              </w:rPr>
+              <w:t>CARTÕES ACEITOS (se houver venda de ingressos)</w:t>
+            </w:r>
+          </w:p>
+          <w:p>
+            <w:pPr>
+              <w:rPr>
+                <w:rFonts w:ascii="Helvetica" w:hAnsi="Helvetica" w:cs="Helvetica"/>
+                <w:color w:val="000000" w:themeColor="text1"/>
+                <w:sz w:val="19"/>
+                <w:szCs w:val="19"/>
+                <w:shd w:val="clear" w:color="auto" w:fill="FFFFFF"/>
+              </w:rPr>
+            </w:pPr>
+            <w:r>
+              <w:rPr>
+                <w:rFonts w:ascii="Helvetica" w:hAnsi="Helvetica" w:cs="Helvetica"/>
+                <w:color w:val="000000" w:themeColor="text1"/>
+                <w:sz w:val="19"/>
+                <w:szCs w:val="19"/>
+                <w:shd w:val="clear" w:color="auto" w:fill="FFFFFF"/>
+              </w:rPr>
+              <w:t>Cartões de crédito</w:t>
+            </w:r>
+            <w:r>
+              <w:rPr>
+                <w:color w:val="000000" w:themeColor="text1"/>
+              </w:rPr>
+              <w:tab/>
+            </w:r>
+            <w:r>
+              <w:rPr>
+                <w:rFonts w:ascii="Helvetica" w:hAnsi="Helvetica" w:cs="Helvetica"/>
+                <w:color w:val="000000" w:themeColor="text1"/>
+                <w:sz w:val="19"/>
+                <w:szCs w:val="19"/>
+                <w:shd w:val="clear" w:color="auto" w:fill="FFFFFF"/>
+              </w:rPr>
+              <w:t>fa-</w:t>
+            </w:r>
+            <w:r>
+              <w:rPr>
+                <w:rFonts w:ascii="Helvetica" w:hAnsi="Helvetica" w:cs="Helvetica"/>
+                <w:color w:val="000000" w:themeColor="text1"/>
+                <w:sz w:val="19"/>
+                <w:szCs w:val="19"/>
+                <w:shd w:val="clear" w:color="auto" w:fill="FFFFFF"/>
+              </w:rPr>
+              <w:t>cc-amex</w:t>
+            </w:r>
+          </w:p>
+          <w:p>
+            <w:pPr>
+              <w:ind w:left="1416" w:firstLine="708"/>
+              <w:rPr>
+                <w:rFonts w:ascii="Helvetica" w:hAnsi="Helvetica" w:cs="Helvetica"/>
+                <w:color w:val="000000" w:themeColor="text1"/>
+                <w:sz w:val="19"/>
+                <w:szCs w:val="19"/>
+                <w:shd w:val="clear" w:color="auto" w:fill="FFFFFF"/>
+              </w:rPr>
+            </w:pPr>
+            <w:r>
+              <w:rPr>
+                <w:rFonts w:ascii="Helvetica" w:hAnsi="Helvetica" w:cs="Helvetica"/>
+                <w:color w:val="000000" w:themeColor="text1"/>
+                <w:sz w:val="19"/>
+                <w:szCs w:val="19"/>
+                <w:shd w:val="clear" w:color="auto" w:fill="FFFFFF"/>
+              </w:rPr>
+              <w:t>fa-</w:t>
+            </w:r>
+            <w:r>
+              <w:rPr>
+                <w:rFonts w:ascii="Helvetica" w:hAnsi="Helvetica" w:cs="Helvetica"/>
+                <w:color w:val="000000" w:themeColor="text1"/>
+                <w:sz w:val="19"/>
+                <w:szCs w:val="19"/>
+                <w:shd w:val="clear" w:color="auto" w:fill="FFFFFF"/>
+              </w:rPr>
+              <w:t>cc-diners-club</w:t>
+            </w:r>
+          </w:p>
+          <w:p>
+            <w:pPr>
+              <w:ind w:left="2124"/>
+              <w:rPr>
+                <w:rFonts w:ascii="Helvetica" w:hAnsi="Helvetica" w:cs="Helvetica"/>
+                <w:color w:val="000000" w:themeColor="text1"/>
+                <w:sz w:val="19"/>
+                <w:szCs w:val="19"/>
+                <w:shd w:val="clear" w:color="auto" w:fill="FFFFFF"/>
+              </w:rPr>
+            </w:pPr>
+            <w:r>
+              <w:rPr>
+                <w:rFonts w:ascii="Helvetica" w:hAnsi="Helvetica" w:cs="Helvetica"/>
+                <w:color w:val="000000" w:themeColor="text1"/>
+                <w:sz w:val="19"/>
+                <w:szCs w:val="19"/>
+                <w:shd w:val="clear" w:color="auto" w:fill="FFFFFF"/>
+              </w:rPr>
+              <w:t>fa-</w:t>
+            </w:r>
+            <w:r>
+              <w:rPr>
+                <w:rFonts w:ascii="Helvetica" w:hAnsi="Helvetica" w:cs="Helvetica"/>
+                <w:color w:val="000000" w:themeColor="text1"/>
+                <w:sz w:val="19"/>
+                <w:szCs w:val="19"/>
+                <w:shd w:val="clear" w:color="auto" w:fill="FFFFFF"/>
+              </w:rPr>
+              <w:t>cc-mastercard</w:t>
+            </w:r>
+          </w:p>
+          <w:p>
+            <w:pPr>
+              <w:ind w:left="2124"/>
+              <w:rPr>
+                <w:rFonts w:ascii="Helvetica" w:hAnsi="Helvetica" w:cs="Helvetica"/>
+                <w:color w:val="000000" w:themeColor="text1"/>
+                <w:sz w:val="19"/>
+                <w:szCs w:val="19"/>
+                <w:shd w:val="clear" w:color="auto" w:fill="FFFFFF"/>
+              </w:rPr>
+            </w:pPr>
+            <w:r>
+              <w:rPr>
+                <w:rFonts w:ascii="Helvetica" w:hAnsi="Helvetica" w:cs="Helvetica"/>
+                <w:color w:val="000000" w:themeColor="text1"/>
+                <w:sz w:val="19"/>
+                <w:szCs w:val="19"/>
+                <w:shd w:val="clear" w:color="auto" w:fill="FFFFFF"/>
+              </w:rPr>
+              <w:t>fa-</w:t>
+            </w:r>
+            <w:r>
+              <w:rPr>
+                <w:rFonts w:ascii="Helvetica" w:hAnsi="Helvetica" w:cs="Helvetica"/>
+                <w:color w:val="000000" w:themeColor="text1"/>
+                <w:sz w:val="19"/>
+                <w:szCs w:val="19"/>
+                <w:shd w:val="clear" w:color="auto" w:fill="FFFFFF"/>
+              </w:rPr>
+              <w:t xml:space="preserve">cc-visa  </w:t>
+            </w:r>
+          </w:p>
+          <w:p>
+            <w:pPr>
+              <w:rPr>
+                <w:rFonts w:ascii="Helvetica" w:hAnsi="Helvetica" w:cs="Helvetica"/>
+                <w:color w:val="000000" w:themeColor="text1"/>
+                <w:sz w:val="19"/>
+                <w:szCs w:val="19"/>
+                <w:shd w:val="clear" w:color="auto" w:fill="FFFFFF"/>
+              </w:rPr>
+            </w:pPr>
+          </w:p>
+          <w:p>
+            <w:pPr>
+              <w:rPr>
+                <w:rFonts w:ascii="Helvetica" w:hAnsi="Helvetica" w:cs="Helvetica"/>
+                <w:b/>
+                <w:bCs/>
+                <w:color w:val="000000" w:themeColor="text1"/>
+                <w:sz w:val="19"/>
+                <w:szCs w:val="19"/>
+                <w:shd w:val="clear" w:color="auto" w:fill="FFFFFF"/>
+              </w:rPr>
+            </w:pPr>
+            <w:r>
+              <w:rPr>
+                <w:rFonts w:ascii="Helvetica" w:hAnsi="Helvetica" w:cs="Helvetica"/>
+                <w:b/>
+                <w:bCs/>
+                <w:color w:val="000000" w:themeColor="text1"/>
+                <w:sz w:val="19"/>
+                <w:szCs w:val="19"/>
+                <w:shd w:val="clear" w:color="auto" w:fill="FFFFFF"/>
+              </w:rPr>
+              <w:t>ALIMENTAÇÃO</w:t>
+            </w:r>
+          </w:p>
+          <w:p>
+            <w:pPr>
+              <w:rPr>
+                <w:rFonts w:ascii="Helvetica" w:hAnsi="Helvetica" w:cs="Helvetica"/>
+                <w:color w:val="000000" w:themeColor="text1"/>
+                <w:sz w:val="19"/>
+                <w:szCs w:val="19"/>
+                <w:shd w:val="clear" w:color="auto" w:fill="FFFFFF"/>
+              </w:rPr>
+            </w:pPr>
+            <w:r>
+              <w:rPr>
+                <w:rFonts w:ascii="Helvetica" w:hAnsi="Helvetica" w:cs="Helvetica"/>
+                <w:color w:val="000000" w:themeColor="text1"/>
+                <w:sz w:val="19"/>
+                <w:szCs w:val="19"/>
+                <w:shd w:val="clear" w:color="auto" w:fill="FFFFFF"/>
+              </w:rPr>
+              <w:t xml:space="preserve">Bar </w:t>
+            </w:r>
+            <w:r>
+              <w:rPr>
+                <w:rFonts w:ascii="Helvetica" w:hAnsi="Helvetica" w:cs="Helvetica"/>
+                <w:color w:val="000000" w:themeColor="text1"/>
+                <w:sz w:val="19"/>
+                <w:szCs w:val="19"/>
+                <w:shd w:val="clear" w:color="auto" w:fill="FFFFFF"/>
+              </w:rPr>
+              <w:tab/>
+            </w:r>
+            <w:r>
+              <w:rPr>
+                <w:rFonts w:ascii="Helvetica" w:hAnsi="Helvetica" w:cs="Helvetica"/>
+                <w:color w:val="000000" w:themeColor="text1"/>
+                <w:sz w:val="19"/>
+                <w:szCs w:val="19"/>
+                <w:shd w:val="clear" w:color="auto" w:fill="FFFFFF"/>
+              </w:rPr>
+              <w:tab/>
+            </w:r>
+            <w:r>
+              <w:rPr>
+                <w:rFonts w:ascii="Helvetica" w:hAnsi="Helvetica" w:cs="Helvetica"/>
+                <w:color w:val="000000" w:themeColor="text1"/>
+                <w:sz w:val="19"/>
+                <w:szCs w:val="19"/>
+                <w:shd w:val="clear" w:color="auto" w:fill="FFFFFF"/>
+              </w:rPr>
+              <w:tab/>
+            </w:r>
+            <w:r>
+              <w:rPr>
+                <w:rFonts w:ascii="Helvetica" w:hAnsi="Helvetica" w:cs="Helvetica"/>
+                <w:color w:val="000000" w:themeColor="text1"/>
+                <w:sz w:val="19"/>
+                <w:szCs w:val="19"/>
+                <w:shd w:val="clear" w:color="auto" w:fill="FFFFFF"/>
+              </w:rPr>
+              <w:t>fa-</w:t>
+            </w:r>
+            <w:r>
+              <w:rPr>
+                <w:rFonts w:ascii="Helvetica" w:hAnsi="Helvetica" w:cs="Helvetica"/>
+                <w:color w:val="000000" w:themeColor="text1"/>
+                <w:sz w:val="19"/>
+                <w:szCs w:val="19"/>
+                <w:shd w:val="clear" w:color="auto" w:fill="FFFFFF"/>
+              </w:rPr>
+              <w:t>cocktail</w:t>
+            </w:r>
+          </w:p>
+          <w:p>
+            <w:pPr>
+              <w:rPr>
+                <w:rFonts w:ascii="Helvetica" w:hAnsi="Helvetica" w:cs="Helvetica"/>
+                <w:color w:val="000000" w:themeColor="text1"/>
+                <w:sz w:val="19"/>
+                <w:szCs w:val="19"/>
+                <w:shd w:val="clear" w:color="auto" w:fill="FFFFFF"/>
+              </w:rPr>
+            </w:pPr>
+            <w:r>
+              <w:rPr>
+                <w:rFonts w:ascii="Helvetica" w:hAnsi="Helvetica" w:cs="Helvetica"/>
+                <w:color w:val="000000" w:themeColor="text1"/>
+                <w:sz w:val="19"/>
+                <w:szCs w:val="19"/>
+                <w:shd w:val="clear" w:color="auto" w:fill="FFFFFF"/>
+              </w:rPr>
+              <w:t>Restaurante</w:t>
+            </w:r>
+            <w:r>
+              <w:rPr>
+                <w:rFonts w:ascii="Helvetica" w:hAnsi="Helvetica" w:cs="Helvetica"/>
+                <w:color w:val="000000" w:themeColor="text1"/>
+                <w:sz w:val="19"/>
+                <w:szCs w:val="19"/>
+                <w:shd w:val="clear" w:color="auto" w:fill="FFFFFF"/>
+              </w:rPr>
+              <w:tab/>
+            </w:r>
+            <w:r>
+              <w:rPr>
+                <w:rFonts w:ascii="Helvetica" w:hAnsi="Helvetica" w:cs="Helvetica"/>
+                <w:color w:val="000000" w:themeColor="text1"/>
+                <w:sz w:val="19"/>
+                <w:szCs w:val="19"/>
+                <w:shd w:val="clear" w:color="auto" w:fill="FFFFFF"/>
+              </w:rPr>
+              <w:tab/>
+            </w:r>
+            <w:r>
+              <w:rPr>
+                <w:rFonts w:ascii="Helvetica" w:hAnsi="Helvetica" w:cs="Helvetica"/>
+                <w:color w:val="000000" w:themeColor="text1"/>
+                <w:sz w:val="19"/>
+                <w:szCs w:val="19"/>
+                <w:shd w:val="clear" w:color="auto" w:fill="FFFFFF"/>
+              </w:rPr>
+              <w:t>fa-</w:t>
+            </w:r>
+            <w:r>
+              <w:rPr>
+                <w:rFonts w:ascii="Helvetica" w:hAnsi="Helvetica" w:cs="Helvetica"/>
+                <w:color w:val="000000" w:themeColor="text1"/>
+                <w:sz w:val="19"/>
+                <w:szCs w:val="19"/>
+                <w:shd w:val="clear" w:color="auto" w:fill="FFFFFF"/>
+              </w:rPr>
+              <w:t>utensils</w:t>
+            </w:r>
+          </w:p>
+          <w:p>
+            <w:pPr>
+              <w:rPr>
+                <w:rFonts w:ascii="Helvetica" w:hAnsi="Helvetica" w:cs="Helvetica"/>
+                <w:color w:val="000000" w:themeColor="text1"/>
+                <w:sz w:val="19"/>
+                <w:szCs w:val="19"/>
+                <w:shd w:val="clear" w:color="auto" w:fill="FFFFFF"/>
+              </w:rPr>
+            </w:pPr>
+          </w:p>
+          <w:p>
+            <w:pPr>
+              <w:rPr>
+                <w:rFonts w:ascii="Helvetica" w:hAnsi="Helvetica" w:cs="Helvetica"/>
+                <w:b/>
+                <w:bCs/>
+                <w:color w:val="000000" w:themeColor="text1"/>
+                <w:sz w:val="19"/>
+                <w:szCs w:val="19"/>
+                <w:shd w:val="clear" w:color="auto" w:fill="FFFFFF"/>
+              </w:rPr>
+            </w:pPr>
+            <w:r>
+              <w:rPr>
+                <w:rFonts w:ascii="Helvetica" w:hAnsi="Helvetica" w:cs="Helvetica"/>
+                <w:b/>
+                <w:bCs/>
+                <w:color w:val="000000" w:themeColor="text1"/>
+                <w:sz w:val="19"/>
+                <w:szCs w:val="19"/>
+                <w:shd w:val="clear" w:color="auto" w:fill="FFFFFF"/>
+              </w:rPr>
+              <w:t xml:space="preserve">CONVENIÊNCIAS </w:t>
+            </w:r>
+          </w:p>
+          <w:p>
+            <w:pPr>
+              <w:rPr>
+                <w:rFonts w:ascii="Helvetica" w:hAnsi="Helvetica" w:cs="Helvetica"/>
+                <w:color w:val="000000" w:themeColor="text1"/>
+                <w:sz w:val="19"/>
+                <w:szCs w:val="19"/>
+                <w:shd w:val="clear" w:color="auto" w:fill="FFFFFF"/>
+              </w:rPr>
+            </w:pPr>
+            <w:r>
+              <w:rPr>
+                <w:rFonts w:ascii="Helvetica" w:hAnsi="Helvetica" w:cs="Helvetica"/>
+                <w:color w:val="000000" w:themeColor="text1"/>
+                <w:sz w:val="19"/>
+                <w:szCs w:val="19"/>
+                <w:shd w:val="clear" w:color="auto" w:fill="FFFFFF"/>
+              </w:rPr>
+              <w:t>Aceita-se pets</w:t>
+            </w:r>
+            <w:r>
+              <w:rPr>
+                <w:rFonts w:ascii="Helvetica" w:hAnsi="Helvetica" w:cs="Helvetica"/>
+                <w:color w:val="000000" w:themeColor="text1"/>
+                <w:sz w:val="19"/>
+                <w:szCs w:val="19"/>
+                <w:shd w:val="clear" w:color="auto" w:fill="FFFFFF"/>
+              </w:rPr>
+              <w:tab/>
+            </w:r>
+            <w:r>
+              <w:rPr>
+                <w:rFonts w:ascii="Helvetica" w:hAnsi="Helvetica" w:cs="Helvetica"/>
+                <w:color w:val="000000" w:themeColor="text1"/>
+                <w:sz w:val="19"/>
+                <w:szCs w:val="19"/>
+                <w:shd w:val="clear" w:color="auto" w:fill="FFFFFF"/>
+              </w:rPr>
+              <w:tab/>
+            </w:r>
+            <w:r>
+              <w:rPr>
+                <w:rFonts w:ascii="Helvetica" w:hAnsi="Helvetica" w:cs="Helvetica"/>
+                <w:color w:val="000000" w:themeColor="text1"/>
+                <w:sz w:val="19"/>
+                <w:szCs w:val="19"/>
+                <w:shd w:val="clear" w:color="auto" w:fill="FFFFFF"/>
+              </w:rPr>
+              <w:t>fa-</w:t>
+            </w:r>
+            <w:r>
+              <w:rPr>
+                <w:rFonts w:ascii="Helvetica" w:hAnsi="Helvetica" w:cs="Helvetica"/>
+                <w:color w:val="000000" w:themeColor="text1"/>
+                <w:sz w:val="19"/>
+                <w:szCs w:val="19"/>
+                <w:shd w:val="clear" w:color="auto" w:fill="FFFFFF"/>
+              </w:rPr>
+              <w:t>paw</w:t>
+            </w:r>
+            <w:r>
+              <w:rPr>
+                <w:rFonts w:ascii="Helvetica" w:hAnsi="Helvetica" w:cs="Helvetica"/>
+                <w:color w:val="000000" w:themeColor="text1"/>
+                <w:sz w:val="19"/>
+                <w:szCs w:val="19"/>
+                <w:shd w:val="clear" w:color="auto" w:fill="FFFFFF"/>
+              </w:rPr>
+              <w:t xml:space="preserve"> </w:t>
+            </w:r>
+          </w:p>
+          <w:p>
+            <w:pPr>
+              <w:rPr>
+                <w:rFonts w:ascii="Helvetica" w:hAnsi="Helvetica" w:cs="Helvetica"/>
+                <w:color w:val="000000" w:themeColor="text1"/>
+                <w:sz w:val="19"/>
+                <w:szCs w:val="19"/>
+                <w:shd w:val="clear" w:color="auto" w:fill="FFFFFF"/>
+              </w:rPr>
+            </w:pPr>
+            <w:r>
+              <w:rPr>
+                <w:rFonts w:ascii="Helvetica" w:hAnsi="Helvetica" w:cs="Helvetica"/>
+                <w:color w:val="000000" w:themeColor="text1"/>
+                <w:sz w:val="19"/>
+                <w:szCs w:val="19"/>
+                <w:shd w:val="clear" w:color="auto" w:fill="FFFFFF"/>
+              </w:rPr>
+              <w:t>Ar-condicionado</w:t>
+            </w:r>
+            <w:r>
+              <w:rPr>
+                <w:rFonts w:ascii="Helvetica" w:hAnsi="Helvetica" w:cs="Helvetica"/>
+                <w:color w:val="000000" w:themeColor="text1"/>
+                <w:sz w:val="19"/>
+                <w:szCs w:val="19"/>
+                <w:shd w:val="clear" w:color="auto" w:fill="FFFFFF"/>
+              </w:rPr>
+              <w:tab/>
+            </w:r>
+            <w:r>
+              <w:rPr>
+                <w:rFonts w:ascii="Helvetica" w:hAnsi="Helvetica" w:cs="Helvetica"/>
+                <w:color w:val="000000" w:themeColor="text1"/>
+                <w:sz w:val="19"/>
+                <w:szCs w:val="19"/>
+                <w:shd w:val="clear" w:color="auto" w:fill="FFFFFF"/>
+              </w:rPr>
+              <w:tab/>
+            </w:r>
+            <w:r>
+              <w:rPr>
+                <w:rFonts w:ascii="Helvetica" w:hAnsi="Helvetica" w:cs="Helvetica"/>
+                <w:color w:val="000000" w:themeColor="text1"/>
+                <w:sz w:val="19"/>
+                <w:szCs w:val="19"/>
+                <w:shd w:val="clear" w:color="auto" w:fill="FFFFFF"/>
+              </w:rPr>
+              <w:t>fa-</w:t>
+            </w:r>
+            <w:r>
+              <w:rPr>
+                <w:rFonts w:ascii="Helvetica" w:hAnsi="Helvetica" w:cs="Helvetica"/>
+                <w:color w:val="000000" w:themeColor="text1"/>
+                <w:sz w:val="19"/>
+                <w:szCs w:val="19"/>
+                <w:shd w:val="clear" w:color="auto" w:fill="FFFFFF"/>
+              </w:rPr>
+              <w:t>snowflake</w:t>
+            </w:r>
+          </w:p>
+          <w:p>
+            <w:pPr>
+              <w:rPr>
+                <w:rFonts w:ascii="Helvetica" w:hAnsi="Helvetica" w:cs="Helvetica"/>
+                <w:color w:val="000000" w:themeColor="text1"/>
+                <w:sz w:val="19"/>
+                <w:szCs w:val="19"/>
+                <w:shd w:val="clear" w:color="auto" w:fill="FFFFFF"/>
+              </w:rPr>
+            </w:pPr>
+            <w:r>
+              <w:rPr>
+                <w:rFonts w:ascii="Helvetica" w:hAnsi="Helvetica" w:cs="Helvetica"/>
+                <w:color w:val="000000" w:themeColor="text1"/>
+                <w:sz w:val="19"/>
+                <w:szCs w:val="19"/>
+                <w:shd w:val="clear" w:color="auto" w:fill="FFFFFF"/>
+              </w:rPr>
+              <w:t>Estacionamento</w:t>
+            </w:r>
+            <w:r>
+              <w:rPr>
+                <w:rFonts w:ascii="Helvetica" w:hAnsi="Helvetica" w:cs="Helvetica"/>
+                <w:color w:val="000000" w:themeColor="text1"/>
+                <w:sz w:val="19"/>
+                <w:szCs w:val="19"/>
+                <w:shd w:val="clear" w:color="auto" w:fill="FFFFFF"/>
+              </w:rPr>
+              <w:tab/>
+            </w:r>
+            <w:r>
+              <w:rPr>
+                <w:rFonts w:ascii="Helvetica" w:hAnsi="Helvetica" w:cs="Helvetica"/>
+                <w:color w:val="000000" w:themeColor="text1"/>
+                <w:sz w:val="19"/>
+                <w:szCs w:val="19"/>
+                <w:shd w:val="clear" w:color="auto" w:fill="FFFFFF"/>
+              </w:rPr>
+              <w:tab/>
+            </w:r>
+            <w:r>
+              <w:rPr>
+                <w:rFonts w:ascii="Helvetica" w:hAnsi="Helvetica" w:cs="Helvetica"/>
+                <w:color w:val="000000" w:themeColor="text1"/>
+                <w:sz w:val="19"/>
+                <w:szCs w:val="19"/>
+                <w:shd w:val="clear" w:color="auto" w:fill="FFFFFF"/>
+              </w:rPr>
+              <w:t>fa-</w:t>
+            </w:r>
+            <w:r>
+              <w:rPr>
+                <w:rFonts w:ascii="Helvetica" w:hAnsi="Helvetica" w:cs="Helvetica"/>
+                <w:color w:val="000000" w:themeColor="text1"/>
+                <w:sz w:val="19"/>
+                <w:szCs w:val="19"/>
+                <w:shd w:val="clear" w:color="auto" w:fill="FFFFFF"/>
+              </w:rPr>
+              <w:t>parking</w:t>
+            </w:r>
+          </w:p>
+          <w:p>
+            <w:pPr>
+              <w:rPr>
+                <w:rFonts w:ascii="Helvetica" w:hAnsi="Helvetica" w:cs="Helvetica"/>
+                <w:color w:val="000000" w:themeColor="text1"/>
+                <w:sz w:val="19"/>
+                <w:szCs w:val="19"/>
+                <w:shd w:val="clear" w:color="auto" w:fill="FFFFFF"/>
+              </w:rPr>
+            </w:pPr>
+            <w:r>
+              <w:rPr>
+                <w:rFonts w:ascii="Helvetica" w:hAnsi="Helvetica" w:cs="Helvetica"/>
+                <w:color w:val="000000" w:themeColor="text1"/>
+                <w:sz w:val="19"/>
+                <w:szCs w:val="19"/>
+                <w:shd w:val="clear" w:color="auto" w:fill="FFFFFF"/>
+              </w:rPr>
+              <w:t xml:space="preserve">Wifi </w:t>
+            </w:r>
+            <w:r>
+              <w:rPr>
+                <w:rFonts w:ascii="Helvetica" w:hAnsi="Helvetica" w:cs="Helvetica"/>
+                <w:color w:val="000000" w:themeColor="text1"/>
+                <w:sz w:val="19"/>
+                <w:szCs w:val="19"/>
+                <w:shd w:val="clear" w:color="auto" w:fill="FFFFFF"/>
+              </w:rPr>
+              <w:tab/>
+            </w:r>
+            <w:r>
+              <w:rPr>
+                <w:rFonts w:ascii="Helvetica" w:hAnsi="Helvetica" w:cs="Helvetica"/>
+                <w:color w:val="000000" w:themeColor="text1"/>
+                <w:sz w:val="19"/>
+                <w:szCs w:val="19"/>
+                <w:shd w:val="clear" w:color="auto" w:fill="FFFFFF"/>
+              </w:rPr>
+              <w:tab/>
+            </w:r>
+            <w:r>
+              <w:rPr>
+                <w:rFonts w:ascii="Helvetica" w:hAnsi="Helvetica" w:cs="Helvetica"/>
+                <w:color w:val="000000" w:themeColor="text1"/>
+                <w:sz w:val="19"/>
+                <w:szCs w:val="19"/>
+                <w:shd w:val="clear" w:color="auto" w:fill="FFFFFF"/>
+              </w:rPr>
+              <w:tab/>
+            </w:r>
+            <w:r>
+              <w:rPr>
+                <w:rFonts w:ascii="Helvetica" w:hAnsi="Helvetica" w:cs="Helvetica"/>
+                <w:color w:val="000000" w:themeColor="text1"/>
+                <w:sz w:val="19"/>
+                <w:szCs w:val="19"/>
+                <w:shd w:val="clear" w:color="auto" w:fill="FFFFFF"/>
+              </w:rPr>
+              <w:t>fa-</w:t>
+            </w:r>
+            <w:r>
+              <w:rPr>
+                <w:rFonts w:ascii="Helvetica" w:hAnsi="Helvetica" w:cs="Helvetica"/>
+                <w:color w:val="000000" w:themeColor="text1"/>
+                <w:sz w:val="19"/>
+                <w:szCs w:val="19"/>
+                <w:shd w:val="clear" w:color="auto" w:fill="FFFFFF"/>
+              </w:rPr>
+              <w:t>wifi</w:t>
+            </w:r>
+          </w:p>
+          <w:p>
+            <w:pPr>
+              <w:rPr>
+                <w:rFonts w:ascii="Helvetica" w:hAnsi="Helvetica" w:cs="Helvetica"/>
+                <w:color w:val="000000" w:themeColor="text1"/>
+                <w:sz w:val="19"/>
+                <w:szCs w:val="19"/>
+                <w:shd w:val="clear" w:color="auto" w:fill="FFFFFF"/>
+              </w:rPr>
+            </w:pPr>
+          </w:p>
+          <w:p>
+            <w:pPr>
+              <w:rPr>
+                <w:rFonts w:ascii="Helvetica" w:hAnsi="Helvetica" w:cs="Helvetica"/>
+                <w:b/>
+                <w:bCs/>
+                <w:color w:val="000000" w:themeColor="text1"/>
+                <w:sz w:val="19"/>
+                <w:szCs w:val="19"/>
+                <w:shd w:val="clear" w:color="auto" w:fill="FFFFFF"/>
+              </w:rPr>
+            </w:pPr>
+            <w:r>
+              <w:rPr>
+                <w:rFonts w:ascii="Helvetica" w:hAnsi="Helvetica" w:cs="Helvetica"/>
+                <w:b/>
+                <w:bCs/>
+                <w:color w:val="000000" w:themeColor="text1"/>
+                <w:sz w:val="19"/>
+                <w:szCs w:val="19"/>
+                <w:shd w:val="clear" w:color="auto" w:fill="FFFFFF"/>
+              </w:rPr>
+              <w:t>REDES SOCIAIS</w:t>
+            </w:r>
+          </w:p>
+          <w:p>
+            <w:pPr>
+              <w:rPr>
+                <w:rFonts w:ascii="Helvetica" w:hAnsi="Helvetica" w:cs="Helvetica"/>
+                <w:color w:val="000000" w:themeColor="text1"/>
+                <w:sz w:val="19"/>
+                <w:szCs w:val="19"/>
+                <w:shd w:val="clear" w:color="auto" w:fill="FFFFFF"/>
+              </w:rPr>
+            </w:pPr>
+            <w:r>
+              <w:rPr>
+                <w:rFonts w:ascii="Helvetica" w:hAnsi="Helvetica" w:cs="Helvetica"/>
+                <w:color w:val="000000" w:themeColor="text1"/>
+                <w:sz w:val="19"/>
+                <w:szCs w:val="19"/>
+                <w:shd w:val="clear" w:color="auto" w:fill="FFFFFF"/>
+              </w:rPr>
+              <w:t>Facebook</w:t>
+            </w:r>
+            <w:r>
+              <w:rPr>
+                <w:rFonts w:ascii="Helvetica" w:hAnsi="Helvetica" w:cs="Helvetica"/>
+                <w:color w:val="000000" w:themeColor="text1"/>
+                <w:sz w:val="19"/>
+                <w:szCs w:val="19"/>
+                <w:shd w:val="clear" w:color="auto" w:fill="FFFFFF"/>
+              </w:rPr>
+              <w:tab/>
+            </w:r>
+            <w:r>
+              <w:rPr>
+                <w:rFonts w:ascii="Helvetica" w:hAnsi="Helvetica" w:cs="Helvetica"/>
+                <w:color w:val="000000" w:themeColor="text1"/>
+                <w:sz w:val="19"/>
+                <w:szCs w:val="19"/>
+                <w:shd w:val="clear" w:color="auto" w:fill="FFFFFF"/>
+              </w:rPr>
+              <w:tab/>
+              <w:t>fa</w:t>
+            </w:r>
+            <w:r>
+              <w:rPr>
+                <w:rFonts w:ascii="Helvetica" w:hAnsi="Helvetica" w:cs="Helvetica"/>
+                <w:color w:val="000000" w:themeColor="text1"/>
+                <w:sz w:val="19"/>
+                <w:szCs w:val="19"/>
+                <w:shd w:val="clear" w:color="auto" w:fill="FFFFFF"/>
+              </w:rPr>
+              <w:t>-fa</w:t>
+            </w:r>
+            <w:r>
+              <w:rPr>
+                <w:rFonts w:ascii="Helvetica" w:hAnsi="Helvetica" w:cs="Helvetica"/>
+                <w:color w:val="000000" w:themeColor="text1"/>
+                <w:sz w:val="19"/>
+                <w:szCs w:val="19"/>
+                <w:shd w:val="clear" w:color="auto" w:fill="FFFFFF"/>
+              </w:rPr>
+              <w:t>cebook-square</w:t>
+            </w:r>
+          </w:p>
+          <w:p>
+            <w:pPr>
+              <w:rPr>
+                <w:rFonts w:ascii="Helvetica" w:hAnsi="Helvetica" w:cs="Helvetica"/>
+                <w:color w:val="000000" w:themeColor="text1"/>
+                <w:sz w:val="19"/>
+                <w:szCs w:val="19"/>
+                <w:shd w:val="clear" w:color="auto" w:fill="FFFFFF"/>
+              </w:rPr>
+            </w:pPr>
+            <w:r>
+              <w:rPr>
+                <w:rFonts w:ascii="Helvetica" w:hAnsi="Helvetica" w:cs="Helvetica"/>
+                <w:color w:val="000000" w:themeColor="text1"/>
+                <w:sz w:val="19"/>
+                <w:szCs w:val="19"/>
+                <w:shd w:val="clear" w:color="auto" w:fill="FFFFFF"/>
+              </w:rPr>
+              <w:t>Instagram</w:t>
+            </w:r>
+            <w:r>
+              <w:rPr>
+                <w:rFonts w:ascii="Helvetica" w:hAnsi="Helvetica" w:cs="Helvetica"/>
+                <w:color w:val="000000" w:themeColor="text1"/>
+                <w:sz w:val="19"/>
+                <w:szCs w:val="19"/>
+                <w:shd w:val="clear" w:color="auto" w:fill="FFFFFF"/>
+              </w:rPr>
+              <w:tab/>
+            </w:r>
+            <w:r>
+              <w:rPr>
+                <w:rFonts w:ascii="Helvetica" w:hAnsi="Helvetica" w:cs="Helvetica"/>
+                <w:color w:val="000000" w:themeColor="text1"/>
+                <w:sz w:val="19"/>
+                <w:szCs w:val="19"/>
+                <w:shd w:val="clear" w:color="auto" w:fill="FFFFFF"/>
+              </w:rPr>
+              <w:tab/>
+              <w:t>fa-</w:t>
+            </w:r>
+            <w:r>
+              <w:rPr>
+                <w:rFonts w:ascii="Helvetica" w:hAnsi="Helvetica" w:cs="Helvetica"/>
+                <w:color w:val="495057"/>
+                <w:sz w:val="19"/>
+                <w:szCs w:val="19"/>
+                <w:shd w:val="clear" w:color="auto" w:fill="FFFFFF"/>
+              </w:rPr>
+              <w:t>instagram</w:t>
+            </w:r>
+          </w:p>
+          <w:p>
+            <w:pPr>
+              <w:rPr>
+                <w:rFonts w:ascii="Helvetica" w:hAnsi="Helvetica" w:cs="Helvetica"/>
+                <w:color w:val="000000" w:themeColor="text1"/>
+                <w:sz w:val="19"/>
+                <w:szCs w:val="19"/>
+                <w:shd w:val="clear" w:color="auto" w:fill="FFFFFF"/>
+              </w:rPr>
+            </w:pPr>
+            <w:r>
+              <w:rPr>
+                <w:rFonts w:ascii="Helvetica" w:hAnsi="Helvetica" w:cs="Helvetica"/>
+                <w:color w:val="000000" w:themeColor="text1"/>
+                <w:sz w:val="19"/>
+                <w:szCs w:val="19"/>
+                <w:shd w:val="clear" w:color="auto" w:fill="FFFFFF"/>
+              </w:rPr>
+              <w:t>Site</w:t>
+            </w:r>
+            <w:r>
+              <w:rPr>
+                <w:rFonts w:ascii="Helvetica" w:hAnsi="Helvetica" w:cs="Helvetica"/>
+                <w:color w:val="000000" w:themeColor="text1"/>
+                <w:sz w:val="19"/>
+                <w:szCs w:val="19"/>
+                <w:shd w:val="clear" w:color="auto" w:fill="FFFFFF"/>
+              </w:rPr>
+              <w:tab/>
+            </w:r>
+            <w:r>
+              <w:rPr>
+                <w:rFonts w:ascii="Helvetica" w:hAnsi="Helvetica" w:cs="Helvetica"/>
+                <w:color w:val="000000" w:themeColor="text1"/>
+                <w:sz w:val="19"/>
+                <w:szCs w:val="19"/>
+                <w:shd w:val="clear" w:color="auto" w:fill="FFFFFF"/>
+              </w:rPr>
+              <w:tab/>
+            </w:r>
+            <w:r>
+              <w:rPr>
+                <w:rFonts w:ascii="Helvetica" w:hAnsi="Helvetica" w:cs="Helvetica"/>
+                <w:color w:val="000000" w:themeColor="text1"/>
+                <w:sz w:val="19"/>
+                <w:szCs w:val="19"/>
+                <w:shd w:val="clear" w:color="auto" w:fill="FFFFFF"/>
+              </w:rPr>
+              <w:tab/>
+              <w:t>fa-globe</w:t>
+            </w:r>
+          </w:p>
+          <w:p>
+            <w:pPr>
+              <w:rPr>
+                <w:rFonts w:ascii="Helvetica" w:hAnsi="Helvetica" w:cs="Helvetica"/>
+                <w:color w:val="000000" w:themeColor="text1"/>
+                <w:sz w:val="19"/>
+                <w:szCs w:val="19"/>
+                <w:shd w:val="clear" w:color="auto" w:fill="FFFFFF"/>
+              </w:rPr>
+            </w:pPr>
+          </w:p>
+          <w:p>
+            <w:pPr>
+              <w:rPr>
+                <w:rFonts w:ascii="Helvetica" w:hAnsi="Helvetica" w:cs="Helvetica"/>
+                <w:b/>
+                <w:bCs/>
+                <w:color w:val="000000" w:themeColor="text1"/>
+                <w:sz w:val="19"/>
+                <w:szCs w:val="19"/>
+                <w:shd w:val="clear" w:color="auto" w:fill="FFFFFF"/>
+              </w:rPr>
+            </w:pPr>
+            <w:r>
+              <w:rPr>
+                <w:rFonts w:ascii="Helvetica" w:hAnsi="Helvetica" w:cs="Helvetica"/>
+                <w:b/>
+                <w:bCs/>
+                <w:color w:val="000000" w:themeColor="text1"/>
+                <w:sz w:val="19"/>
+                <w:szCs w:val="19"/>
+                <w:shd w:val="clear" w:color="auto" w:fill="FFFFFF"/>
+              </w:rPr>
+              <w:t>ÍCONE DE REFERÊNCIA DE CATEGORIA</w:t>
+            </w:r>
+          </w:p>
+          <w:p>
+            <w:pPr>
+              <w:rPr>
+                <w:rFonts w:ascii="Helvetica" w:hAnsi="Helvetica" w:cs="Helvetica"/>
+                <w:b/>
+                <w:bCs/>
+                <w:color w:val="000000" w:themeColor="text1"/>
+                <w:sz w:val="19"/>
+                <w:szCs w:val="19"/>
+                <w:shd w:val="clear" w:color="auto" w:fill="FFFFFF"/>
+              </w:rPr>
+            </w:pPr>
+            <w:r>
+              <w:rPr>
+                <w:rFonts w:ascii="Helvetica" w:hAnsi="Helvetica" w:cs="Helvetica"/>
+                <w:color w:val="000000" w:themeColor="text1"/>
+                <w:sz w:val="19"/>
+                <w:szCs w:val="19"/>
+                <w:shd w:val="clear" w:color="auto" w:fill="FFFFFF"/>
+              </w:rPr>
+              <w:t>Positivo</w:t>
+            </w:r>
+            <w:r>
+              <w:rPr>
+                <w:rFonts w:ascii="Helvetica" w:hAnsi="Helvetica" w:cs="Helvetica"/>
+                <w:color w:val="000000" w:themeColor="text1"/>
+                <w:sz w:val="19"/>
+                <w:szCs w:val="19"/>
+                <w:shd w:val="clear" w:color="auto" w:fill="FFFFFF"/>
+              </w:rPr>
+              <w:tab/>
+            </w:r>
+            <w:r>
+              <w:rPr>
+                <w:rFonts w:ascii="Helvetica" w:hAnsi="Helvetica" w:cs="Helvetica"/>
+                <w:color w:val="000000" w:themeColor="text1"/>
+                <w:sz w:val="19"/>
+                <w:szCs w:val="19"/>
+                <w:shd w:val="clear" w:color="auto" w:fill="FFFFFF"/>
+              </w:rPr>
+              <w:tab/>
+            </w:r>
+            <w:r>
+              <w:rPr>
+                <w:rFonts w:ascii="Helvetica" w:hAnsi="Helvetica" w:cs="Helvetica"/>
+                <w:color w:val="000000" w:themeColor="text1"/>
+                <w:sz w:val="19"/>
+                <w:szCs w:val="19"/>
+                <w:shd w:val="clear" w:color="auto" w:fill="FFFFFF"/>
+              </w:rPr>
+              <w:tab/>
+              <w:t>fa-</w:t>
+            </w:r>
+            <w:r>
+              <w:rPr>
+                <w:rFonts w:ascii="Helvetica" w:hAnsi="Helvetica" w:cs="Helvetica"/>
+                <w:color w:val="495057"/>
+                <w:sz w:val="19"/>
+                <w:szCs w:val="19"/>
+                <w:shd w:val="clear" w:color="auto" w:fill="FFFFFF"/>
+              </w:rPr>
+              <w:t xml:space="preserve"> thumbs-up</w:t>
+            </w:r>
+          </w:p>
+          <w:p>
+            <w:pPr>
+              <w:rPr>
+                <w:rFonts w:ascii="Helvetica" w:hAnsi="Helvetica" w:cs="Helvetica"/>
+                <w:color w:val="000000" w:themeColor="text1"/>
+                <w:sz w:val="19"/>
+                <w:szCs w:val="19"/>
+                <w:shd w:val="clear" w:color="auto" w:fill="FFFFFF"/>
+              </w:rPr>
+            </w:pPr>
+          </w:p>
+        </w:tc>
+      </w:tr>
+    </w:tbl>
+    <w:p>
+      <w:pPr>
+        <w:pStyle w:val="PargrafodaLista"/>
+        <w:jc w:val="center"/>
+        <w:rPr>
+          <w:rFonts w:cstheme="minorHAnsi"/>
+          <w:sz w:val="24"/>
+          <w:szCs w:val="24"/>
+        </w:rPr>
+      </w:pPr>
+    </w:p>
+    <w:p>
+      <w:pPr>
+        <w:pStyle w:val="PargrafodaLista"/>
+        <w:jc w:val="center"/>
+        <w:rPr>
+          <w:rFonts w:cstheme="minorHAnsi"/>
+          <w:sz w:val="24"/>
+          <w:szCs w:val="24"/>
+        </w:rPr>
+      </w:pPr>
+    </w:p>
+    <w:p>
+      <w:pPr>
+        <w:pStyle w:val="PargrafodaLista"/>
+        <w:jc w:val="center"/>
+        <w:rPr>
+          <w:rFonts w:cstheme="minorHAnsi"/>
+          <w:sz w:val="24"/>
+          <w:szCs w:val="24"/>
+        </w:rPr>
+      </w:pPr>
+    </w:p>
+    <w:p>
+      <w:pPr>
+        <w:pStyle w:val="PargrafodaLista"/>
+        <w:jc w:val="center"/>
+        <w:rPr>
+          <w:rFonts w:cstheme="minorHAnsi"/>
+          <w:sz w:val="24"/>
+          <w:szCs w:val="24"/>
+        </w:rPr>
+      </w:pPr>
+    </w:p>
+    <w:p>
+      <w:pPr>
+        <w:pStyle w:val="PargrafodaLista"/>
+        <w:jc w:val="center"/>
+        <w:rPr>
+          <w:rFonts w:cstheme="minorHAnsi"/>
+          <w:sz w:val="24"/>
+          <w:szCs w:val="24"/>
+        </w:rPr>
+      </w:pPr>
+    </w:p>
+    <w:p>
+      <w:pPr>
+        <w:pStyle w:val="PargrafodaLista"/>
+        <w:jc w:val="center"/>
+        <w:rPr>
+          <w:rFonts w:cstheme="minorHAnsi"/>
+          <w:sz w:val="24"/>
+          <w:szCs w:val="24"/>
+        </w:rPr>
+      </w:pPr>
+    </w:p>
+    <w:p>
+      <w:pPr>
+        <w:pStyle w:val="SemEspaamento"/>
+        <w:rPr>
+          <w:rFonts w:cstheme="minorHAnsi"/>
+          <w:b/>
+          <w:sz w:val="24"/>
+          <w:szCs w:val="24"/>
+        </w:rPr>
+      </w:pPr>
+    </w:p>
+    <w:p>
+      <w:pPr>
+        <w:pStyle w:val="SemEspaamento"/>
+        <w:rPr>
+          <w:rFonts w:cstheme="minorHAnsi"/>
+          <w:b/>
+          <w:sz w:val="24"/>
+          <w:szCs w:val="24"/>
+        </w:rPr>
+      </w:pPr>
+      <w:r>
+        <w:rPr>
+          <w:rFonts w:cstheme="minorHAnsi"/>
+          <w:b/>
+          <w:sz w:val="24"/>
+          <w:szCs w:val="24"/>
+        </w:rPr>
+        <w:lastRenderedPageBreak/>
+        <w:t xml:space="preserve">- </w:t>
+      </w:r>
+      <w:r>
+        <w:rPr>
+          <w:rFonts w:cstheme="minorHAnsi"/>
+          <w:b/>
+          <w:sz w:val="24"/>
+          <w:szCs w:val="24"/>
+        </w:rPr>
+        <w:t>Formulário de Cadastro no Administrador (Carlos</w:t>
+      </w:r>
+      <w:r>
+        <w:rPr>
+          <w:rFonts w:cstheme="minorHAnsi"/>
+          <w:b/>
+          <w:sz w:val="24"/>
+          <w:szCs w:val="24"/>
+        </w:rPr>
+        <w:t>):</w:t>
+      </w:r>
+    </w:p>
+    <w:p>
+      <w:pPr>
+        <w:pStyle w:val="SemEspaamento"/>
+        <w:ind w:firstLine="708"/>
+        <w:rPr>
+          <w:rFonts w:cstheme="minorHAnsi"/>
+          <w:b/>
+          <w:sz w:val="24"/>
+          <w:szCs w:val="24"/>
+          <w:u w:val="single"/>
+        </w:rPr>
+      </w:pPr>
+      <w:r>
+        <w:rPr>
+          <w:rFonts w:cstheme="minorHAnsi"/>
+          <w:b/>
+          <w:sz w:val="24"/>
+          <w:szCs w:val="24"/>
+        </w:rPr>
+        <w:t>Exemplo: Categoria Gastronomia</w:t>
+      </w:r>
+    </w:p>
+    <w:p>
+      <w:pPr>
+        <w:pStyle w:val="SemEspaamento"/>
+        <w:rPr>
+          <w:rFonts w:cstheme="minorHAnsi"/>
+          <w:b/>
+          <w:sz w:val="24"/>
+          <w:szCs w:val="24"/>
+        </w:rPr>
+      </w:pPr>
+    </w:p>
+    <w:p>
+      <w:pPr>
+        <w:rPr>
+          <w:rFonts w:cstheme="minorHAnsi"/>
+          <w:sz w:val="24"/>
+          <w:szCs w:val="24"/>
+        </w:rPr>
+      </w:pPr>
+      <w:r>
+        <w:rPr>
+          <w:noProof/>
+          <w:lang w:eastAsia="pt-BR"/>
+        </w:rPr>
+        <w:drawing>
+          <wp:inline distT="0" distB="0" distL="0" distR="0" wp14:anchorId="03A64046" wp14:editId="2CBAEB36">
+            <wp:extent cx="6645910" cy="4829175"/>
+            <wp:effectExtent l="0" t="0" r="2540" b="9525"/>
+            <wp:docPr id="2" name="Imagem 2"/>
+            <wp:cNvGraphicFramePr>
+              <a:graphicFrameLocks xmlns:a="http://schemas.openxmlformats.org/drawingml/2006/main" noChangeAspect="1"/>
+            </wp:cNvGraphicFramePr>
+            <a:graphic xmlns:a="http://schemas.openxmlformats.org/drawingml/2006/main">
+              <a:graphicData uri="http://schemas.openxmlformats.org/drawingml/2006/picture">
+                <pic:pic xmlns:pic="http://schemas.openxmlformats.org/drawingml/2006/picture">
+                  <pic:nvPicPr>
+                    <pic:cNvPr id="1" name=""/>
+                    <pic:cNvPicPr/>
+                  </pic:nvPicPr>
+                  <pic:blipFill>
+                    <a:blip r:embed="rId27"/>
+                    <a:stretch>
+                      <a:fillRect/>
+                    </a:stretch>
+                  </pic:blipFill>
+                  <pic:spPr>
+                    <a:xfrm>
+                      <a:off x="0" y="0"/>
+                      <a:ext cx="6645910" cy="4829175"/>
                     </a:xfrm>
                     <a:prstGeom prst="rect">
                       <a:avLst/>
@@ -4287,99 +8694,191 @@
           <w:tab w:val="left" w:pos="13740"/>
           <w:tab w:val="left" w:pos="14656"/>
         </w:tabs>
-        <w:spacing w:after="0" w:line="240" w:lineRule="auto"/>
-        <w:rPr>
-          <w:rFonts w:ascii="Consolas" w:eastAsia="Times New Roman" w:hAnsi="Consolas" w:cs="Courier New"/>
-          <w:color w:val="24292E"/>
-          <w:sz w:val="21"/>
-          <w:szCs w:val="21"/>
+        <w:spacing w:before="60" w:after="60" w:line="240" w:lineRule="auto"/>
+        <w:rPr>
+          <w:rFonts w:ascii="Courier New" w:eastAsia="Times New Roman" w:hAnsi="Courier New" w:cs="Courier New"/>
+          <w:color w:val="1D1C1D"/>
+          <w:sz w:val="18"/>
+          <w:szCs w:val="18"/>
           <w:lang w:eastAsia="pt-BR"/>
         </w:rPr>
       </w:pPr>
-      <w:proofErr w:type="spellStart"/>
-      <w:proofErr w:type="gramStart"/>
-      <w:r>
-        <w:rPr>
-          <w:rFonts w:ascii="Consolas" w:eastAsia="Times New Roman" w:hAnsi="Consolas" w:cs="Courier New"/>
-          <w:color w:val="24292E"/>
-          <w:sz w:val="21"/>
-          <w:szCs w:val="21"/>
+      <w:r>
+        <w:rPr>
+          <w:rFonts w:ascii="Courier New" w:eastAsia="Times New Roman" w:hAnsi="Courier New" w:cs="Courier New"/>
+          <w:color w:val="1D1C1D"/>
+          <w:sz w:val="18"/>
+          <w:szCs w:val="18"/>
           <w:lang w:eastAsia="pt-BR"/>
         </w:rPr>
-        <w:t>git</w:t>
-      </w:r>
-      <w:proofErr w:type="spellEnd"/>
-      <w:proofErr w:type="gramEnd"/>
-      <w:r>
-        <w:rPr>
-          <w:rFonts w:ascii="Consolas" w:eastAsia="Times New Roman" w:hAnsi="Consolas" w:cs="Courier New"/>
-          <w:color w:val="24292E"/>
-          <w:sz w:val="21"/>
-          <w:szCs w:val="21"/>
+        <w:t>getId(id) {</w:t>
+      </w:r>
+      <w:r>
+        <w:rPr>
+          <w:rFonts w:ascii="Courier New" w:eastAsia="Times New Roman" w:hAnsi="Courier New" w:cs="Courier New"/>
+          <w:color w:val="1D1C1D"/>
+          <w:sz w:val="18"/>
+          <w:szCs w:val="18"/>
           <w:lang w:eastAsia="pt-BR"/>
         </w:rPr>
-        <w:t xml:space="preserve"> </w:t>
-      </w:r>
-      <w:proofErr w:type="spellStart"/>
-      <w:r>
-        <w:rPr>
-          <w:rFonts w:ascii="Consolas" w:eastAsia="Times New Roman" w:hAnsi="Consolas" w:cs="Courier New"/>
-          <w:color w:val="24292E"/>
-          <w:sz w:val="21"/>
-          <w:szCs w:val="21"/>
+        <w:br/>
+        <w:t xml:space="preserve">    this.listaSevicos = servicosCategoria[id];    /*</w:t>
+      </w:r>
+      <w:r>
+        <w:rPr>
+          <w:rFonts w:ascii="Courier New" w:eastAsia="Times New Roman" w:hAnsi="Courier New" w:cs="Courier New"/>
+          <w:color w:val="1D1C1D"/>
+          <w:sz w:val="18"/>
+          <w:szCs w:val="18"/>
           <w:lang w:eastAsia="pt-BR"/>
         </w:rPr>
-        <w:t>push</w:t>
-      </w:r>
-      <w:proofErr w:type="spellEnd"/>
-      <w:r>
-        <w:rPr>
-          <w:rFonts w:ascii="Consolas" w:eastAsia="Times New Roman" w:hAnsi="Consolas" w:cs="Courier New"/>
-          <w:color w:val="24292E"/>
-          <w:sz w:val="21"/>
-          <w:szCs w:val="21"/>
+        <w:br/>
+        <w:t xml:space="preserve">      &lt;form&gt;</w:t>
+      </w:r>
+      <w:r>
+        <w:rPr>
+          <w:rFonts w:ascii="Courier New" w:eastAsia="Times New Roman" w:hAnsi="Courier New" w:cs="Courier New"/>
+          <w:color w:val="1D1C1D"/>
+          <w:sz w:val="18"/>
+          <w:szCs w:val="18"/>
           <w:lang w:eastAsia="pt-BR"/>
         </w:rPr>
-        <w:t xml:space="preserve"> -u </w:t>
-      </w:r>
-      <w:proofErr w:type="spellStart"/>
-      <w:r>
-        <w:rPr>
-          <w:rFonts w:ascii="Consolas" w:eastAsia="Times New Roman" w:hAnsi="Consolas" w:cs="Courier New"/>
-          <w:color w:val="24292E"/>
-          <w:sz w:val="21"/>
-          <w:szCs w:val="21"/>
+        <w:br/>
+        <w:t xml:space="preserve">        &lt;label *ngFor="let service of listaSevicos"&gt;</w:t>
+      </w:r>
+      <w:r>
+        <w:rPr>
+          <w:rFonts w:ascii="Courier New" w:eastAsia="Times New Roman" w:hAnsi="Courier New" w:cs="Courier New"/>
+          <w:color w:val="1D1C1D"/>
+          <w:sz w:val="18"/>
+          <w:szCs w:val="18"/>
           <w:lang w:eastAsia="pt-BR"/>
         </w:rPr>
-        <w:t>origin</w:t>
-      </w:r>
-      <w:proofErr w:type="spellEnd"/>
-      <w:r>
-        <w:rPr>
-          <w:rFonts w:ascii="Consolas" w:eastAsia="Times New Roman" w:hAnsi="Consolas" w:cs="Courier New"/>
-          <w:color w:val="24292E"/>
-          <w:sz w:val="21"/>
-          <w:szCs w:val="21"/>
+        <w:br/>
+        <w:t xml:space="preserve">            &lt;input type="checkbox" &gt;</w:t>
+      </w:r>
+      <w:r>
+        <w:rPr>
+          <w:rFonts w:ascii="Courier New" w:eastAsia="Times New Roman" w:hAnsi="Courier New" w:cs="Courier New"/>
+          <w:color w:val="1D1C1D"/>
+          <w:sz w:val="18"/>
+          <w:szCs w:val="18"/>
           <w:lang w:eastAsia="pt-BR"/>
         </w:rPr>
-        <w:t xml:space="preserve"> </w:t>
-      </w:r>
-      <w:proofErr w:type="spellStart"/>
-      <w:r>
-        <w:rPr>
-          <w:rFonts w:ascii="Consolas" w:eastAsia="Times New Roman" w:hAnsi="Consolas" w:cs="Courier New"/>
-          <w:color w:val="24292E"/>
-          <w:sz w:val="21"/>
-          <w:szCs w:val="21"/>
+        <w:br/>
+        <w:t xml:space="preserve">            &lt;fa-icon [icon]="sevice.icone"&gt;&lt;/fa-icon&gt;</w:t>
+      </w:r>
+      <w:r>
+        <w:rPr>
+          <w:rFonts w:ascii="Courier New" w:eastAsia="Times New Roman" w:hAnsi="Courier New" w:cs="Courier New"/>
+          <w:color w:val="1D1C1D"/>
+          <w:sz w:val="18"/>
+          <w:szCs w:val="18"/>
           <w:lang w:eastAsia="pt-BR"/>
         </w:rPr>
-        <w:t>main</w:t>
-      </w:r>
-      <w:proofErr w:type="spellEnd"/>
-    </w:p>
-    <w:p>
-      <w:pPr>
-        <w:ind w:firstLine="360"/>
+        <w:br/>
+        <w:t xml:space="preserve">            {{service.nome}}</w:t>
+      </w:r>
+      <w:r>
+        <w:rPr>
+          <w:rFonts w:ascii="Courier New" w:eastAsia="Times New Roman" w:hAnsi="Courier New" w:cs="Courier New"/>
+          <w:color w:val="1D1C1D"/>
+          <w:sz w:val="18"/>
+          <w:szCs w:val="18"/>
+          <w:lang w:eastAsia="pt-BR"/>
+        </w:rPr>
+        <w:br/>
+        <w:t xml:space="preserve">        &lt;/label&gt;</w:t>
+      </w:r>
+      <w:r>
+        <w:rPr>
+          <w:rFonts w:ascii="Courier New" w:eastAsia="Times New Roman" w:hAnsi="Courier New" w:cs="Courier New"/>
+          <w:color w:val="1D1C1D"/>
+          <w:sz w:val="18"/>
+          <w:szCs w:val="18"/>
+          <w:lang w:eastAsia="pt-BR"/>
+        </w:rPr>
+        <w:br/>
+        <w:t xml:space="preserve">      &lt;/form&gt;    */</w:t>
+      </w:r>
+      <w:r>
+        <w:rPr>
+          <w:rFonts w:ascii="Courier New" w:eastAsia="Times New Roman" w:hAnsi="Courier New" w:cs="Courier New"/>
+          <w:color w:val="1D1C1D"/>
+          <w:sz w:val="18"/>
+          <w:szCs w:val="18"/>
+          <w:lang w:eastAsia="pt-BR"/>
+        </w:rPr>
+        <w:br/>
+        <w:t xml:space="preserve">    // </w:t>
+      </w:r>
+      <w:r>
+        <w:rPr>
+          <w:rFonts w:ascii="Courier New" w:eastAsia="Times New Roman" w:hAnsi="Courier New" w:cs="Courier New"/>
+          <w:color w:val="1D1C1D"/>
+          <w:sz w:val="18"/>
+          <w:szCs w:val="18"/>
+          <w:lang w:eastAsia="pt-BR"/>
+        </w:rPr>
+        <w:br/>
+        <w:t xml:space="preserve">  }</w:t>
+      </w:r>
+      <w:r>
+        <w:rPr>
+          <w:rFonts w:ascii="Courier New" w:eastAsia="Times New Roman" w:hAnsi="Courier New" w:cs="Courier New"/>
+          <w:color w:val="1D1C1D"/>
+          <w:sz w:val="18"/>
+          <w:szCs w:val="18"/>
+          <w:lang w:eastAsia="pt-BR"/>
+        </w:rPr>
+        <w:br/>
+      </w:r>
+    </w:p>
+    <w:bookmarkStart w:id="0" w:name="_GoBack"/>
+    <w:p>
+      <w:pPr>
+        <w:rPr>
+          <w:rFonts w:cstheme="minorHAnsi"/>
+          <w:sz w:val="24"/>
+          <w:szCs w:val="24"/>
+        </w:rPr>
+      </w:pPr>
+      <w:r>
+        <w:rPr>
+          <w:rFonts w:cstheme="minorHAnsi"/>
+          <w:sz w:val="24"/>
+          <w:szCs w:val="24"/>
+        </w:rPr>
+        <w:object w:dxaOrig="2976" w:dyaOrig="816">
+          <v:shapetype id="_x0000_t75" coordsize="21600,21600" o:spt="75" o:preferrelative="t" path="m@4@5l@4@11@9@11@9@5xe" filled="f" stroked="f">
+            <v:stroke joinstyle="miter"/>
+            <v:formulas>
+              <v:f eqn="if lineDrawn pixelLineWidth 0"/>
+              <v:f eqn="sum @0 1 0"/>
+              <v:f eqn="sum 0 0 @1"/>
+              <v:f eqn="prod @2 1 2"/>
+              <v:f eqn="prod @3 21600 pixelWidth"/>
+              <v:f eqn="prod @3 21600 pixelHeight"/>
+              <v:f eqn="sum @0 0 1"/>
+              <v:f eqn="prod @6 1 2"/>
+              <v:f eqn="prod @7 21600 pixelWidth"/>
+              <v:f eqn="sum @8 21600 0"/>
+              <v:f eqn="prod @7 21600 pixelHeight"/>
+              <v:f eqn="sum @10 21600 0"/>
+            </v:formulas>
+            <v:path o:extrusionok="f" gradientshapeok="t" o:connecttype="rect"/>
+            <o:lock v:ext="edit" aspectratio="t"/>
+          </v:shapetype>
+          <v:shape id="_x0000_i1028" type="#_x0000_t75" style="width:148.8pt;height:40.8pt" o:ole="">
+            <v:imagedata r:id="rId28" o:title=""/>
+          </v:shape>
+          <o:OLEObject Type="Embed" ProgID="Package" ShapeID="_x0000_i1028" DrawAspect="Content" ObjectID="_1677407303" r:id="rId29"/>
+        </w:object>
+      </w:r>
+      <w:bookmarkEnd w:id="0"/>
+    </w:p>
+    <w:p>
+      <w:pPr>
         <w:rPr>
           <w:rFonts w:cstheme="minorHAnsi"/>
           <w:sz w:val="24"/>
@@ -4387,14 +8886,139 @@
           <w:u w:val="single"/>
         </w:rPr>
       </w:pPr>
-      <w:bookmarkStart w:id="0" w:name="_GoBack"/>
-      <w:bookmarkEnd w:id="0"/>
+    </w:p>
+    <w:p>
+      <w:pPr>
+        <w:rPr>
+          <w:rFonts w:cstheme="minorHAnsi"/>
+          <w:sz w:val="24"/>
+          <w:szCs w:val="24"/>
+          <w:u w:val="single"/>
+        </w:rPr>
+      </w:pPr>
+    </w:p>
+    <w:p>
+      <w:pPr>
+        <w:rPr>
+          <w:rFonts w:cstheme="minorHAnsi"/>
+          <w:sz w:val="24"/>
+          <w:szCs w:val="24"/>
+          <w:u w:val="single"/>
+        </w:rPr>
+      </w:pPr>
+    </w:p>
+    <w:p>
+      <w:pPr>
+        <w:rPr>
+          <w:rFonts w:cstheme="minorHAnsi"/>
+          <w:sz w:val="24"/>
+          <w:szCs w:val="24"/>
+          <w:u w:val="single"/>
+        </w:rPr>
+      </w:pPr>
+    </w:p>
+    <w:p>
+      <w:pPr>
+        <w:rPr>
+          <w:rFonts w:cstheme="minorHAnsi"/>
+          <w:sz w:val="24"/>
+          <w:szCs w:val="24"/>
+          <w:u w:val="single"/>
+        </w:rPr>
+      </w:pPr>
+    </w:p>
+    <w:p>
+      <w:pPr>
+        <w:rPr>
+          <w:rFonts w:cstheme="minorHAnsi"/>
+          <w:sz w:val="24"/>
+          <w:szCs w:val="24"/>
+          <w:u w:val="single"/>
+        </w:rPr>
+      </w:pPr>
+    </w:p>
+    <w:p>
+      <w:pPr>
+        <w:rPr>
+          <w:rFonts w:cstheme="minorHAnsi"/>
+          <w:sz w:val="24"/>
+          <w:szCs w:val="24"/>
+          <w:u w:val="single"/>
+        </w:rPr>
+      </w:pPr>
+    </w:p>
+    <w:p>
+      <w:pPr>
+        <w:rPr>
+          <w:rFonts w:cstheme="minorHAnsi"/>
+          <w:sz w:val="24"/>
+          <w:szCs w:val="24"/>
+          <w:u w:val="single"/>
+        </w:rPr>
+      </w:pPr>
+    </w:p>
+    <w:p>
+      <w:pPr>
+        <w:rPr>
+          <w:rFonts w:cstheme="minorHAnsi"/>
+          <w:sz w:val="24"/>
+          <w:szCs w:val="24"/>
+          <w:u w:val="single"/>
+        </w:rPr>
+      </w:pPr>
+      <w:r>
+        <w:rPr>
+          <w:rFonts w:cstheme="minorHAnsi"/>
+          <w:sz w:val="24"/>
+          <w:szCs w:val="24"/>
+          <w:u w:val="single"/>
+        </w:rPr>
+        <w:t>Status Reunião:</w:t>
+      </w:r>
+    </w:p>
+    <w:p>
+      <w:hyperlink r:id="rId30" w:tgtFrame="_blank" w:history="1">
+        <w:r>
+          <w:rPr>
+            <w:rStyle w:val="Hyperlink"/>
+            <w:rFonts w:ascii="Arial" w:hAnsi="Arial" w:cs="Arial"/>
+            <w:color w:val="3367D6"/>
+            <w:sz w:val="20"/>
+            <w:szCs w:val="20"/>
+            <w:shd w:val="clear" w:color="auto" w:fill="FFFFFF"/>
+          </w:rPr>
+          <w:t>https://tailwindcss.com/</w:t>
+        </w:r>
+      </w:hyperlink>
+    </w:p>
+    <w:p>
+      <w:pPr>
+        <w:rPr>
+          <w:rFonts w:cstheme="minorHAnsi"/>
+          <w:sz w:val="24"/>
+          <w:szCs w:val="24"/>
+          <w:u w:val="single"/>
+        </w:rPr>
+      </w:pPr>
+      <w:hyperlink r:id="rId31" w:tgtFrame="_blank" w:history="1">
+        <w:r>
+          <w:rPr>
+            <w:rStyle w:val="Hyperlink"/>
+            <w:rFonts w:ascii="Arial" w:hAnsi="Arial" w:cs="Arial"/>
+            <w:color w:val="3367D6"/>
+            <w:sz w:val="20"/>
+            <w:szCs w:val="20"/>
+            <w:shd w:val="clear" w:color="auto" w:fill="FFFFFF"/>
+          </w:rPr>
+          <w:t>https://developer.mozilla.org/en-US/docs/Web/SVG/Element/feTurbulence</w:t>
+        </w:r>
+      </w:hyperlink>
     </w:p>
     <w:sectPr>
-      <w:headerReference w:type="default" r:id="rId16"/>
-      <w:footerReference w:type="default" r:id="rId17"/>
+      <w:headerReference w:type="default" r:id="rId32"/>
+      <w:footerReference w:type="default" r:id="rId33"/>
       <w:pgSz w:w="11906" w:h="16838"/>
-      <w:pgMar w:top="720" w:right="720" w:bottom="720" w:left="720" w:header="708" w:footer="708" w:gutter="0"/>
+      <w:pgMar w:top="720" w:right="720" w:bottom="720" w:left="720" w:header="170" w:footer="113" w:gutter="0"/>
       <w:cols w:space="708"/>
       <w:docGrid w:linePitch="360"/>
     </w:sectPr>
@@ -4432,11 +9056,106 @@
   <w:p>
     <w:pPr>
       <w:pStyle w:val="Rodap"/>
+      <w:jc w:val="right"/>
+      <w:rPr>
+        <w:color w:val="5B9BD5" w:themeColor="accent1"/>
+        <w:sz w:val="20"/>
+        <w:szCs w:val="20"/>
+      </w:rPr>
+    </w:pPr>
+  </w:p>
+  <w:tbl>
+    <w:tblPr>
+      <w:tblStyle w:val="Tabelacomgrade"/>
+      <w:tblW w:w="0" w:type="auto"/>
+      <w:tblBorders>
+        <w:top w:val="none" w:sz="0" w:space="0" w:color="auto"/>
+        <w:left w:val="none" w:sz="0" w:space="0" w:color="auto"/>
+        <w:bottom w:val="none" w:sz="0" w:space="0" w:color="auto"/>
+        <w:right w:val="none" w:sz="0" w:space="0" w:color="auto"/>
+        <w:insideH w:val="none" w:sz="0" w:space="0" w:color="auto"/>
+        <w:insideV w:val="none" w:sz="0" w:space="0" w:color="auto"/>
+      </w:tblBorders>
+      <w:tblLook w:val="04A0" w:firstRow="1" w:lastRow="0" w:firstColumn="1" w:lastColumn="0" w:noHBand="0" w:noVBand="1"/>
+    </w:tblPr>
+    <w:tblGrid>
+      <w:gridCol w:w="10065"/>
+      <w:gridCol w:w="391"/>
+    </w:tblGrid>
+    <w:tr>
+      <w:tc>
+        <w:tcPr>
+          <w:tcW w:w="10065" w:type="dxa"/>
+        </w:tcPr>
+        <w:p>
+          <w:pPr>
+            <w:pStyle w:val="Rodap"/>
+            <w:jc w:val="center"/>
+          </w:pPr>
+          <w:r>
+            <w:t>Projeto Integrador de Curso</w:t>
+          </w:r>
+        </w:p>
+      </w:tc>
+      <w:tc>
+        <w:tcPr>
+          <w:tcW w:w="391" w:type="dxa"/>
+        </w:tcPr>
+        <w:p>
+          <w:pPr>
+            <w:pStyle w:val="Rodap"/>
+            <w:jc w:val="right"/>
+          </w:pPr>
+          <w:r>
+            <w:rPr>
+              <w:color w:val="5B9BD5" w:themeColor="accent1"/>
+              <w:sz w:val="20"/>
+              <w:szCs w:val="20"/>
+            </w:rPr>
+            <w:fldChar w:fldCharType="begin"/>
+          </w:r>
+          <w:r>
+            <w:rPr>
+              <w:color w:val="5B9BD5" w:themeColor="accent1"/>
+              <w:sz w:val="20"/>
+              <w:szCs w:val="20"/>
+            </w:rPr>
+            <w:instrText>PAGE  \* Arabic</w:instrText>
+          </w:r>
+          <w:r>
+            <w:rPr>
+              <w:color w:val="5B9BD5" w:themeColor="accent1"/>
+              <w:sz w:val="20"/>
+              <w:szCs w:val="20"/>
+            </w:rPr>
+            <w:fldChar w:fldCharType="separate"/>
+          </w:r>
+          <w:r>
+            <w:rPr>
+              <w:noProof/>
+              <w:color w:val="5B9BD5" w:themeColor="accent1"/>
+              <w:sz w:val="20"/>
+              <w:szCs w:val="20"/>
+            </w:rPr>
+            <w:t>12</w:t>
+          </w:r>
+          <w:r>
+            <w:rPr>
+              <w:color w:val="5B9BD5" w:themeColor="accent1"/>
+              <w:sz w:val="20"/>
+              <w:szCs w:val="20"/>
+            </w:rPr>
+            <w:fldChar w:fldCharType="end"/>
+          </w:r>
+        </w:p>
+      </w:tc>
+    </w:tr>
+  </w:tbl>
+  <w:p>
+    <w:pPr>
+      <w:pStyle w:val="Rodap"/>
       <w:jc w:val="center"/>
     </w:pPr>
-    <w:r>
-      <w:t>PROJETO INTEGRADOR DR CURSO</w:t>
-    </w:r>
   </w:p>
 </w:ftr>
 </file>
@@ -4474,7 +9193,7 @@
       <w:jc w:val="center"/>
     </w:pPr>
     <w:r>
-      <w:t>DIGITAL HOUSE – CURSO: WEB FULLSTACK JAVA</w:t>
+      <w:t>Curso: Web Full Stack Java</w:t>
     </w:r>
   </w:p>
 </w:hdr>
@@ -4687,7 +9406,7 @@
   <w:abstractNum w:abstractNumId="2" w15:restartNumberingAfterBreak="0">
     <w:nsid w:val="24AC0306"/>
     <w:multiLevelType w:val="hybridMultilevel"/>
-    <w:tmpl w:val="A0CAE6D4"/>
+    <w:tmpl w:val="417E0DF4"/>
     <w:lvl w:ilvl="0" w:tplc="04160001">
       <w:start w:val="1"/>
       <w:numFmt w:val="bullet"/>
@@ -5830,6 +10549,7 @@
   <w:style w:type="character" w:default="1" w:styleId="Fontepargpadro">
     <w:name w:val="Default Paragraph Font"/>
     <w:uiPriority w:val="1"/>
+    <w:semiHidden/>
     <w:unhideWhenUsed/>
   </w:style>
   <w:style w:type="table" w:default="1" w:styleId="Tabelanormal">
@@ -5983,6 +10703,25 @@
     <w:name w:val="user-select-contain"/>
     <w:basedOn w:val="Fontepargpadro"/>
     <w:rsid w:val="00DB7912"/>
+  </w:style>
+  <w:style w:type="table" w:styleId="Tabelacomgrade">
+    <w:name w:val="Table Grid"/>
+    <w:basedOn w:val="Tabelanormal"/>
+    <w:uiPriority w:val="39"/>
+    <w:rsid w:val="001E0AEF"/>
+    <w:pPr>
+      <w:spacing w:after="0" w:line="240" w:lineRule="auto"/>
+    </w:pPr>
+    <w:tblPr>
+      <w:tblBorders>
+        <w:top w:val="single" w:sz="4" w:space="0" w:color="auto"/>
+        <w:left w:val="single" w:sz="4" w:space="0" w:color="auto"/>
+        <w:bottom w:val="single" w:sz="4" w:space="0" w:color="auto"/>
+        <w:right w:val="single" w:sz="4" w:space="0" w:color="auto"/>
+        <w:insideH w:val="single" w:sz="4" w:space="0" w:color="auto"/>
+        <w:insideV w:val="single" w:sz="4" w:space="0" w:color="auto"/>
+      </w:tblBorders>
+    </w:tblPr>
   </w:style>
 </w:styles>
 </file>

--- a/Docs/Projeto Integrador de Curso-Digital House.docx
+++ b/Docs/Projeto Integrador de Curso-Digital House.docx
@@ -192,32 +192,21 @@
     </w:p>
     <w:p>
       <w:pPr>
-        <w:rPr>
-          <w:rFonts w:cs="Calibri"/>
-          <w:b/>
-          <w:sz w:val="40"/>
-          <w:szCs w:val="40"/>
-        </w:rPr>
-      </w:pPr>
-    </w:p>
-    <w:p>
-      <w:pPr>
-        <w:pStyle w:val="SemEspaamento"/>
-      </w:pPr>
-    </w:p>
-    <w:p>
-      <w:pPr>
-        <w:pStyle w:val="SemEspaamento"/>
-      </w:pPr>
-      <w:r>
-        <w:t>GRUPO 2:</w:t>
-      </w:r>
-    </w:p>
-    <w:p>
-      <w:pPr>
-        <w:pStyle w:val="SemEspaamento"/>
-        <w:rPr>
-          <w:rFonts w:cstheme="minorHAnsi"/>
+        <w:pStyle w:val="SemEspaamento"/>
+      </w:pPr>
+      <w:r>
+        <w:t>G</w:t>
+      </w:r>
+      <w:r>
+        <w:t>RUPO 2:</w:t>
+      </w:r>
+    </w:p>
+    <w:p>
+      <w:pPr>
+        <w:pStyle w:val="SemEspaamento"/>
+        <w:rPr>
+          <w:rFonts w:cstheme="minorHAnsi"/>
+          <w:strike/>
           <w:color w:val="1D1C1D"/>
           <w:sz w:val="24"/>
           <w:szCs w:val="24"/>
@@ -268,6 +257,7 @@
       <w:r>
         <w:rPr>
           <w:rFonts w:cstheme="minorHAnsi"/>
+          <w:strike/>
           <w:color w:val="1D1C1D"/>
           <w:sz w:val="24"/>
           <w:szCs w:val="24"/>
@@ -280,6 +270,7 @@
           <w:rPr>
             <w:rStyle w:val="Hyperlink"/>
             <w:rFonts w:cstheme="minorHAnsi"/>
+            <w:strike/>
             <w:sz w:val="24"/>
             <w:szCs w:val="24"/>
             <w:shd w:val="clear" w:color="auto" w:fill="F8F8F8"/>
@@ -290,6 +281,7 @@
       <w:r>
         <w:rPr>
           <w:rFonts w:cstheme="minorHAnsi"/>
+          <w:strike/>
           <w:color w:val="1D1C1D"/>
           <w:sz w:val="24"/>
           <w:szCs w:val="24"/>
@@ -350,6 +342,7 @@
       <w:r>
         <w:rPr>
           <w:rFonts w:cstheme="minorHAnsi"/>
+          <w:strike/>
           <w:color w:val="1D1C1D"/>
           <w:sz w:val="24"/>
           <w:szCs w:val="24"/>
@@ -358,6 +351,142 @@
         <w:t>Wesley Guilherme (</w:t>
       </w:r>
       <w:hyperlink r:id="rId10" w:tgtFrame="_blank" w:history="1">
+        <w:r>
+          <w:rPr>
+            <w:rStyle w:val="Hyperlink"/>
+            <w:rFonts w:cstheme="minorHAnsi"/>
+            <w:strike/>
+            <w:sz w:val="24"/>
+            <w:szCs w:val="24"/>
+            <w:shd w:val="clear" w:color="auto" w:fill="F8F8F8"/>
+          </w:rPr>
+          <w:t>wes.guilherme92@gmail.com</w:t>
+        </w:r>
+      </w:hyperlink>
+      <w:r>
+        <w:rPr>
+          <w:rFonts w:cstheme="minorHAnsi"/>
+          <w:strike/>
+          <w:color w:val="1D1C1D"/>
+          <w:sz w:val="24"/>
+          <w:szCs w:val="24"/>
+          <w:shd w:val="clear" w:color="auto" w:fill="F8F8F8"/>
+        </w:rPr>
+        <w:t>)</w:t>
+      </w:r>
+      <w:r>
+        <w:rPr>
+          <w:rFonts w:cstheme="minorHAnsi"/>
+          <w:strike/>
+          <w:color w:val="1D1C1D"/>
+          <w:sz w:val="24"/>
+          <w:szCs w:val="24"/>
+        </w:rPr>
+        <w:br/>
+      </w:r>
+      <w:r>
+        <w:rPr>
+          <w:rFonts w:cstheme="minorHAnsi"/>
+          <w:strike/>
+          <w:color w:val="1D1C1D"/>
+          <w:sz w:val="24"/>
+          <w:szCs w:val="24"/>
+          <w:shd w:val="clear" w:color="auto" w:fill="F8F8F8"/>
+        </w:rPr>
+        <w:t>Saulo (</w:t>
+      </w:r>
+      <w:hyperlink r:id="rId11" w:tgtFrame="_blank" w:history="1">
+        <w:r>
+          <w:rPr>
+            <w:rStyle w:val="Hyperlink"/>
+            <w:rFonts w:cstheme="minorHAnsi"/>
+            <w:strike/>
+            <w:sz w:val="24"/>
+            <w:szCs w:val="24"/>
+            <w:shd w:val="clear" w:color="auto" w:fill="F8F8F8"/>
+          </w:rPr>
+          <w:t>saul.osk@hotmail.com</w:t>
+        </w:r>
+      </w:hyperlink>
+      <w:r>
+        <w:rPr>
+          <w:rFonts w:cstheme="minorHAnsi"/>
+          <w:strike/>
+          <w:color w:val="1D1C1D"/>
+          <w:sz w:val="24"/>
+          <w:szCs w:val="24"/>
+          <w:shd w:val="clear" w:color="auto" w:fill="F8F8F8"/>
+        </w:rPr>
+        <w:t>)</w:t>
+      </w:r>
+      <w:r>
+        <w:rPr>
+          <w:rFonts w:cstheme="minorHAnsi"/>
+          <w:strike/>
+          <w:color w:val="1D1C1D"/>
+          <w:sz w:val="24"/>
+          <w:szCs w:val="24"/>
+        </w:rPr>
+        <w:br/>
+      </w:r>
+      <w:r>
+        <w:rPr>
+          <w:rFonts w:cstheme="minorHAnsi"/>
+          <w:strike/>
+          <w:color w:val="1D1C1D"/>
+          <w:sz w:val="24"/>
+          <w:szCs w:val="24"/>
+          <w:shd w:val="clear" w:color="auto" w:fill="F8F8F8"/>
+        </w:rPr>
+        <w:t>Wagner (</w:t>
+      </w:r>
+      <w:hyperlink r:id="rId12" w:tgtFrame="_blank" w:history="1">
+        <w:r>
+          <w:rPr>
+            <w:rStyle w:val="Hyperlink"/>
+            <w:rFonts w:cstheme="minorHAnsi"/>
+            <w:strike/>
+            <w:sz w:val="24"/>
+            <w:szCs w:val="24"/>
+            <w:shd w:val="clear" w:color="auto" w:fill="F8F8F8"/>
+          </w:rPr>
+          <w:t>wo.pelorca@gmail.com</w:t>
+        </w:r>
+      </w:hyperlink>
+      <w:r>
+        <w:rPr>
+          <w:rFonts w:cstheme="minorHAnsi"/>
+          <w:strike/>
+          <w:color w:val="1D1C1D"/>
+          <w:sz w:val="24"/>
+          <w:szCs w:val="24"/>
+          <w:shd w:val="clear" w:color="auto" w:fill="F8F8F8"/>
+        </w:rPr>
+        <w:t>)</w:t>
+      </w:r>
+    </w:p>
+    <w:p>
+      <w:pPr>
+        <w:pStyle w:val="SemEspaamento"/>
+        <w:rPr>
+          <w:rFonts w:cstheme="minorHAnsi"/>
+          <w:color w:val="1D1C1D"/>
+          <w:sz w:val="24"/>
+          <w:szCs w:val="24"/>
+          <w:shd w:val="clear" w:color="auto" w:fill="F8F8F8"/>
+        </w:rPr>
+      </w:pPr>
+      <w:r>
+        <w:rPr>
+          <w:rFonts w:cstheme="minorHAnsi"/>
+          <w:color w:val="1D1C1D"/>
+          <w:sz w:val="24"/>
+          <w:szCs w:val="24"/>
+          <w:shd w:val="clear" w:color="auto" w:fill="F8F8F8"/>
+        </w:rPr>
+        <w:t>Flagner (</w:t>
+      </w:r>
+      <w:hyperlink r:id="rId13" w:history="1">
         <w:r>
           <w:rPr>
             <w:rStyle w:val="Hyperlink"/>
@@ -366,7 +495,7 @@
             <w:szCs w:val="24"/>
             <w:shd w:val="clear" w:color="auto" w:fill="F8F8F8"/>
           </w:rPr>
-          <w:t>wes.guilherme92@gmail.com</w:t>
+          <w:t>flagner.camargo@gmail.com</w:t>
         </w:r>
       </w:hyperlink>
       <w:r>
@@ -379,88 +508,18 @@
         </w:rPr>
         <w:t>)</w:t>
       </w:r>
-      <w:r>
+    </w:p>
+    <w:p>
+      <w:pPr>
+        <w:pStyle w:val="SemEspaamento"/>
         <w:rPr>
           <w:rFonts w:cstheme="minorHAnsi"/>
           <w:color w:val="1D1C1D"/>
           <w:sz w:val="24"/>
           <w:szCs w:val="24"/>
-        </w:rPr>
-        <w:br/>
-      </w:r>
-      <w:r>
-        <w:rPr>
-          <w:rFonts w:cstheme="minorHAnsi"/>
-          <w:color w:val="1D1C1D"/>
-          <w:sz w:val="24"/>
-          <w:szCs w:val="24"/>
           <w:shd w:val="clear" w:color="auto" w:fill="F8F8F8"/>
         </w:rPr>
-        <w:t>Saulo (</w:t>
-      </w:r>
-      <w:hyperlink r:id="rId11" w:tgtFrame="_blank" w:history="1">
-        <w:r>
-          <w:rPr>
-            <w:rStyle w:val="Hyperlink"/>
-            <w:rFonts w:cstheme="minorHAnsi"/>
-            <w:sz w:val="24"/>
-            <w:szCs w:val="24"/>
-            <w:shd w:val="clear" w:color="auto" w:fill="F8F8F8"/>
-          </w:rPr>
-          <w:t>saul.osk@hotmail.com</w:t>
-        </w:r>
-      </w:hyperlink>
-      <w:r>
-        <w:rPr>
-          <w:rFonts w:cstheme="minorHAnsi"/>
-          <w:color w:val="1D1C1D"/>
-          <w:sz w:val="24"/>
-          <w:szCs w:val="24"/>
-          <w:shd w:val="clear" w:color="auto" w:fill="F8F8F8"/>
-        </w:rPr>
-        <w:t>)</w:t>
-      </w:r>
-      <w:r>
-        <w:rPr>
-          <w:rFonts w:cstheme="minorHAnsi"/>
-          <w:color w:val="1D1C1D"/>
-          <w:sz w:val="24"/>
-          <w:szCs w:val="24"/>
-        </w:rPr>
-        <w:br/>
-      </w:r>
-      <w:r>
-        <w:rPr>
-          <w:rFonts w:cstheme="minorHAnsi"/>
-          <w:color w:val="1D1C1D"/>
-          <w:sz w:val="24"/>
-          <w:szCs w:val="24"/>
-          <w:shd w:val="clear" w:color="auto" w:fill="F8F8F8"/>
-        </w:rPr>
-        <w:t>Wagner (</w:t>
-      </w:r>
-      <w:hyperlink r:id="rId12" w:tgtFrame="_blank" w:history="1">
-        <w:r>
-          <w:rPr>
-            <w:rStyle w:val="Hyperlink"/>
-            <w:rFonts w:cstheme="minorHAnsi"/>
-            <w:sz w:val="24"/>
-            <w:szCs w:val="24"/>
-            <w:shd w:val="clear" w:color="auto" w:fill="F8F8F8"/>
-          </w:rPr>
-          <w:t>wo.pelorca@gmail.com</w:t>
-        </w:r>
-      </w:hyperlink>
-      <w:r>
-        <w:rPr>
-          <w:rFonts w:cstheme="minorHAnsi"/>
-          <w:color w:val="1D1C1D"/>
-          <w:sz w:val="24"/>
-          <w:szCs w:val="24"/>
-          <w:shd w:val="clear" w:color="auto" w:fill="F8F8F8"/>
-        </w:rPr>
-        <w:t>)</w:t>
-      </w:r>
+      </w:pPr>
     </w:p>
     <w:p>
       <w:pPr>
@@ -483,6 +542,17 @@
           <w:szCs w:val="24"/>
         </w:rPr>
       </w:pPr>
+    </w:p>
+    <w:p>
+      <w:pPr>
+        <w:pStyle w:val="SemEspaamento"/>
+        <w:jc w:val="center"/>
+        <w:rPr>
+          <w:rFonts w:cstheme="minorHAnsi"/>
+          <w:sz w:val="24"/>
+          <w:szCs w:val="24"/>
+        </w:rPr>
+      </w:pPr>
       <w:r>
         <w:rPr>
           <w:rFonts w:cstheme="minorHAnsi"/>
@@ -525,6 +595,7 @@
           <w:szCs w:val="24"/>
           <w:u w:val="single"/>
         </w:rPr>
+        <w:lastRenderedPageBreak/>
         <w:t>PROJETO INTEGRADOR DO CURSO: WEB</w:t>
       </w:r>
       <w:r>
@@ -1670,6 +1741,7 @@
           <w:sz w:val="24"/>
           <w:szCs w:val="24"/>
         </w:rPr>
+        <w:lastRenderedPageBreak/>
         <w:t xml:space="preserve">SISTEMA DE </w:t>
       </w:r>
       <w:r>
@@ -2477,7 +2549,7 @@
         <w:ind w:left="720"/>
         <w:jc w:val="both"/>
       </w:pPr>
-      <w:hyperlink r:id="rId13" w:tgtFrame="_blank" w:history="1">
+      <w:hyperlink r:id="rId14" w:tgtFrame="_blank" w:history="1">
         <w:r>
           <w:rPr>
             <w:rStyle w:val="Hyperlink"/>
@@ -2642,21 +2714,21 @@
         <w:rPr>
           <w:i/>
         </w:rPr>
+        <w:t>Reunião em 05-Março com o grupo - Presentes: Carlos, Fernando, Eduardo.</w:t>
+      </w:r>
+    </w:p>
+    <w:p>
+      <w:pPr>
+        <w:pStyle w:val="SemEspaamento"/>
+        <w:rPr>
+          <w:i/>
+        </w:rPr>
+      </w:pPr>
+      <w:r>
+        <w:rPr>
+          <w:i/>
+        </w:rPr>
         <w:lastRenderedPageBreak/>
-        <w:t>Reunião em 05-Março com o grupo - Presentes: Carlos, Fernando, Eduardo.</w:t>
-      </w:r>
-    </w:p>
-    <w:p>
-      <w:pPr>
-        <w:pStyle w:val="SemEspaamento"/>
-        <w:rPr>
-          <w:i/>
-        </w:rPr>
-      </w:pPr>
-      <w:r>
-        <w:rPr>
-          <w:i/>
-        </w:rPr>
         <w:t>- Fernando deve apresentar um organograma de funcionamento da sistema.</w:t>
       </w:r>
     </w:p>
@@ -2888,132 +2960,6 @@
             <wp:extent cx="6645910" cy="3796030"/>
             <wp:effectExtent l="0" t="0" r="2540" b="0"/>
             <wp:docPr id="5" name="Imagem 5"/>
-            <wp:cNvGraphicFramePr>
-              <a:graphicFrameLocks xmlns:a="http://schemas.openxmlformats.org/drawingml/2006/main" noChangeAspect="1"/>
-            </wp:cNvGraphicFramePr>
-            <a:graphic xmlns:a="http://schemas.openxmlformats.org/drawingml/2006/main">
-              <a:graphicData uri="http://schemas.openxmlformats.org/drawingml/2006/picture">
-                <pic:pic xmlns:pic="http://schemas.openxmlformats.org/drawingml/2006/picture">
-                  <pic:nvPicPr>
-                    <pic:cNvPr id="1" name=""/>
-                    <pic:cNvPicPr/>
-                  </pic:nvPicPr>
-                  <pic:blipFill>
-                    <a:blip r:embed="rId14"/>
-                    <a:stretch>
-                      <a:fillRect/>
-                    </a:stretch>
-                  </pic:blipFill>
-                  <pic:spPr>
-                    <a:xfrm>
-                      <a:off x="0" y="0"/>
-                      <a:ext cx="6645910" cy="3796030"/>
-                    </a:xfrm>
-                    <a:prstGeom prst="rect">
-                      <a:avLst/>
-                    </a:prstGeom>
-                  </pic:spPr>
-                </pic:pic>
-              </a:graphicData>
-            </a:graphic>
-          </wp:inline>
-        </w:drawing>
-      </w:r>
-    </w:p>
-    <w:p>
-      <w:pPr>
-        <w:pStyle w:val="SemEspaamento"/>
-        <w:jc w:val="both"/>
-        <w:rPr>
-          <w:rFonts w:cstheme="minorHAnsi"/>
-          <w:b/>
-          <w:sz w:val="24"/>
-          <w:szCs w:val="24"/>
-        </w:rPr>
-      </w:pPr>
-    </w:p>
-    <w:p>
-      <w:pPr>
-        <w:pStyle w:val="SemEspaamento"/>
-        <w:jc w:val="both"/>
-        <w:rPr>
-          <w:rFonts w:cstheme="minorHAnsi"/>
-          <w:b/>
-          <w:sz w:val="24"/>
-          <w:szCs w:val="24"/>
-        </w:rPr>
-      </w:pPr>
-    </w:p>
-    <w:p>
-      <w:pPr>
-        <w:pStyle w:val="SemEspaamento"/>
-        <w:jc w:val="both"/>
-        <w:rPr>
-          <w:rFonts w:cstheme="minorHAnsi"/>
-          <w:b/>
-          <w:sz w:val="24"/>
-          <w:szCs w:val="24"/>
-        </w:rPr>
-      </w:pPr>
-      <w:r>
-        <w:rPr>
-          <w:rFonts w:cstheme="minorHAnsi"/>
-          <w:b/>
-          <w:sz w:val="24"/>
-          <w:szCs w:val="24"/>
-        </w:rPr>
-        <w:t>- Menus superiores do sistema</w:t>
-      </w:r>
-      <w:r>
-        <w:rPr>
-          <w:rFonts w:cstheme="minorHAnsi"/>
-          <w:b/>
-          <w:sz w:val="24"/>
-          <w:szCs w:val="24"/>
-        </w:rPr>
-        <w:t xml:space="preserve"> (Fernando/Carlos)</w:t>
-      </w:r>
-      <w:r>
-        <w:rPr>
-          <w:rFonts w:cstheme="minorHAnsi"/>
-          <w:b/>
-          <w:sz w:val="24"/>
-          <w:szCs w:val="24"/>
-        </w:rPr>
-        <w:t>:</w:t>
-      </w:r>
-    </w:p>
-    <w:p>
-      <w:pPr>
-        <w:pStyle w:val="SemEspaamento"/>
-        <w:ind w:left="720"/>
-        <w:jc w:val="both"/>
-        <w:rPr>
-          <w:rFonts w:cstheme="minorHAnsi"/>
-          <w:sz w:val="24"/>
-          <w:szCs w:val="24"/>
-        </w:rPr>
-      </w:pPr>
-    </w:p>
-    <w:p>
-      <w:pPr>
-        <w:pStyle w:val="SemEspaamento"/>
-        <w:rPr>
-          <w:rFonts w:cstheme="minorHAnsi"/>
-          <w:sz w:val="24"/>
-          <w:szCs w:val="24"/>
-        </w:rPr>
-      </w:pPr>
-      <w:r>
-        <w:rPr>
-          <w:noProof/>
-          <w:lang w:eastAsia="pt-BR"/>
-        </w:rPr>
-        <w:drawing>
-          <wp:inline distT="0" distB="0" distL="0" distR="0" wp14:anchorId="412D3238" wp14:editId="7DEC615C">
-            <wp:extent cx="6092190" cy="1780948"/>
-            <wp:effectExtent l="0" t="0" r="3810" b="0"/>
-            <wp:docPr id="1" name="Imagem 1"/>
             <wp:cNvGraphicFramePr>
               <a:graphicFrameLocks xmlns:a="http://schemas.openxmlformats.org/drawingml/2006/main" noChangeAspect="1"/>
             </wp:cNvGraphicFramePr>
@@ -3033,7 +2979,7 @@
                   <pic:spPr>
                     <a:xfrm>
                       <a:off x="0" y="0"/>
-                      <a:ext cx="6136721" cy="1793966"/>
+                      <a:ext cx="6645910" cy="3796030"/>
                     </a:xfrm>
                     <a:prstGeom prst="rect">
                       <a:avLst/>
@@ -3049,98 +2995,223 @@
     <w:p>
       <w:pPr>
         <w:pStyle w:val="SemEspaamento"/>
-        <w:rPr>
-          <w:rFonts w:cstheme="minorHAnsi"/>
-          <w:sz w:val="24"/>
-          <w:szCs w:val="24"/>
-        </w:rPr>
-      </w:pPr>
-    </w:p>
-    <w:p>
-      <w:pPr>
-        <w:pStyle w:val="SemEspaamento"/>
-        <w:ind w:left="720"/>
         <w:jc w:val="both"/>
         <w:rPr>
           <w:rFonts w:cstheme="minorHAnsi"/>
-          <w:sz w:val="24"/>
-          <w:szCs w:val="24"/>
-        </w:rPr>
-      </w:pPr>
-    </w:p>
-    <w:p>
-      <w:pPr>
-        <w:pStyle w:val="SemEspaamento"/>
-        <w:rPr>
-          <w:rFonts w:cstheme="minorHAnsi"/>
-          <w:b/>
-          <w:sz w:val="24"/>
-          <w:szCs w:val="24"/>
-        </w:rPr>
-      </w:pPr>
-    </w:p>
-    <w:p>
-      <w:pPr>
-        <w:pStyle w:val="SemEspaamento"/>
-        <w:rPr>
-          <w:rFonts w:cstheme="minorHAnsi"/>
-          <w:b/>
-          <w:sz w:val="24"/>
-          <w:szCs w:val="24"/>
-        </w:rPr>
-      </w:pPr>
-      <w:r>
-        <w:rPr>
-          <w:rFonts w:cstheme="minorHAnsi"/>
-          <w:b/>
-          <w:sz w:val="24"/>
-          <w:szCs w:val="24"/>
-        </w:rPr>
-        <w:lastRenderedPageBreak/>
-        <w:t xml:space="preserve">- </w:t>
-      </w:r>
-      <w:r>
-        <w:rPr>
-          <w:rFonts w:cstheme="minorHAnsi"/>
-          <w:b/>
-          <w:sz w:val="24"/>
-          <w:szCs w:val="24"/>
-        </w:rPr>
-        <w:t xml:space="preserve">Desenhos </w:t>
-      </w:r>
-      <w:r>
-        <w:rPr>
-          <w:rFonts w:cstheme="minorHAnsi"/>
-          <w:b/>
-          <w:sz w:val="24"/>
-          <w:szCs w:val="24"/>
-        </w:rPr>
-        <w:t>do Negócio (Fernando</w:t>
-      </w:r>
-      <w:r>
-        <w:rPr>
-          <w:rFonts w:cstheme="minorHAnsi"/>
-          <w:b/>
-          <w:sz w:val="24"/>
-          <w:szCs w:val="24"/>
-        </w:rPr>
-        <w:t>):</w:t>
-      </w:r>
-    </w:p>
-    <w:p>
-      <w:pPr>
-        <w:pStyle w:val="SemEspaamento"/>
-        <w:rPr>
-          <w:rFonts w:cstheme="minorHAnsi"/>
-          <w:b/>
-          <w:sz w:val="24"/>
-          <w:szCs w:val="24"/>
-        </w:rPr>
-      </w:pPr>
-    </w:p>
-    <w:p>
-      <w:pPr>
-        <w:pStyle w:val="SemEspaamento"/>
+          <w:b/>
+          <w:sz w:val="24"/>
+          <w:szCs w:val="24"/>
+        </w:rPr>
+      </w:pPr>
+    </w:p>
+    <w:p>
+      <w:pPr>
+        <w:pStyle w:val="SemEspaamento"/>
+        <w:jc w:val="both"/>
+        <w:rPr>
+          <w:rFonts w:cstheme="minorHAnsi"/>
+          <w:b/>
+          <w:sz w:val="24"/>
+          <w:szCs w:val="24"/>
+        </w:rPr>
+      </w:pPr>
+    </w:p>
+    <w:p>
+      <w:pPr>
+        <w:pStyle w:val="SemEspaamento"/>
+        <w:jc w:val="both"/>
+        <w:rPr>
+          <w:rFonts w:cstheme="minorHAnsi"/>
+          <w:b/>
+          <w:sz w:val="24"/>
+          <w:szCs w:val="24"/>
+        </w:rPr>
+      </w:pPr>
+    </w:p>
+    <w:p>
+      <w:pPr>
+        <w:pStyle w:val="SemEspaamento"/>
+        <w:jc w:val="both"/>
+        <w:rPr>
+          <w:rFonts w:cstheme="minorHAnsi"/>
+          <w:b/>
+          <w:sz w:val="24"/>
+          <w:szCs w:val="24"/>
+        </w:rPr>
+      </w:pPr>
+    </w:p>
+    <w:p>
+      <w:pPr>
+        <w:pStyle w:val="SemEspaamento"/>
+        <w:jc w:val="both"/>
+        <w:rPr>
+          <w:rFonts w:cstheme="minorHAnsi"/>
+          <w:b/>
+          <w:sz w:val="24"/>
+          <w:szCs w:val="24"/>
+        </w:rPr>
+      </w:pPr>
+    </w:p>
+    <w:p>
+      <w:pPr>
+        <w:pStyle w:val="SemEspaamento"/>
+        <w:jc w:val="both"/>
+        <w:rPr>
+          <w:rFonts w:cstheme="minorHAnsi"/>
+          <w:b/>
+          <w:sz w:val="24"/>
+          <w:szCs w:val="24"/>
+        </w:rPr>
+      </w:pPr>
+    </w:p>
+    <w:p>
+      <w:pPr>
+        <w:pStyle w:val="SemEspaamento"/>
+        <w:jc w:val="both"/>
+        <w:rPr>
+          <w:rFonts w:cstheme="minorHAnsi"/>
+          <w:b/>
+          <w:sz w:val="24"/>
+          <w:szCs w:val="24"/>
+        </w:rPr>
+      </w:pPr>
+    </w:p>
+    <w:p>
+      <w:pPr>
+        <w:pStyle w:val="SemEspaamento"/>
+        <w:jc w:val="both"/>
+        <w:rPr>
+          <w:rFonts w:cstheme="minorHAnsi"/>
+          <w:b/>
+          <w:sz w:val="24"/>
+          <w:szCs w:val="24"/>
+        </w:rPr>
+      </w:pPr>
+    </w:p>
+    <w:p>
+      <w:pPr>
+        <w:pStyle w:val="SemEspaamento"/>
+        <w:jc w:val="both"/>
+        <w:rPr>
+          <w:rFonts w:cstheme="minorHAnsi"/>
+          <w:b/>
+          <w:sz w:val="24"/>
+          <w:szCs w:val="24"/>
+        </w:rPr>
+      </w:pPr>
+    </w:p>
+    <w:p>
+      <w:pPr>
+        <w:pStyle w:val="SemEspaamento"/>
+        <w:jc w:val="both"/>
+        <w:rPr>
+          <w:rFonts w:cstheme="minorHAnsi"/>
+          <w:b/>
+          <w:sz w:val="24"/>
+          <w:szCs w:val="24"/>
+        </w:rPr>
+      </w:pPr>
+    </w:p>
+    <w:p>
+      <w:pPr>
+        <w:pStyle w:val="SemEspaamento"/>
+        <w:jc w:val="both"/>
+        <w:rPr>
+          <w:rFonts w:cstheme="minorHAnsi"/>
+          <w:b/>
+          <w:sz w:val="24"/>
+          <w:szCs w:val="24"/>
+        </w:rPr>
+      </w:pPr>
+    </w:p>
+    <w:p>
+      <w:pPr>
+        <w:pStyle w:val="SemEspaamento"/>
+        <w:jc w:val="both"/>
+        <w:rPr>
+          <w:rFonts w:cstheme="minorHAnsi"/>
+          <w:b/>
+          <w:sz w:val="24"/>
+          <w:szCs w:val="24"/>
+        </w:rPr>
+      </w:pPr>
+    </w:p>
+    <w:p>
+      <w:pPr>
+        <w:pStyle w:val="SemEspaamento"/>
+        <w:jc w:val="both"/>
+        <w:rPr>
+          <w:rFonts w:cstheme="minorHAnsi"/>
+          <w:b/>
+          <w:sz w:val="24"/>
+          <w:szCs w:val="24"/>
+        </w:rPr>
+      </w:pPr>
+    </w:p>
+    <w:p>
+      <w:pPr>
+        <w:pStyle w:val="SemEspaamento"/>
+        <w:jc w:val="both"/>
+        <w:rPr>
+          <w:rFonts w:cstheme="minorHAnsi"/>
+          <w:b/>
+          <w:sz w:val="24"/>
+          <w:szCs w:val="24"/>
+        </w:rPr>
+      </w:pPr>
+    </w:p>
+    <w:p>
+      <w:pPr>
+        <w:pStyle w:val="SemEspaamento"/>
+        <w:jc w:val="both"/>
+        <w:rPr>
+          <w:rFonts w:cstheme="minorHAnsi"/>
+          <w:b/>
+          <w:sz w:val="24"/>
+          <w:szCs w:val="24"/>
+        </w:rPr>
+      </w:pPr>
+    </w:p>
+    <w:p>
+      <w:pPr>
+        <w:pStyle w:val="SemEspaamento"/>
+        <w:jc w:val="both"/>
+        <w:rPr>
+          <w:rFonts w:cstheme="minorHAnsi"/>
+          <w:b/>
+          <w:sz w:val="24"/>
+          <w:szCs w:val="24"/>
+        </w:rPr>
+      </w:pPr>
+    </w:p>
+    <w:p>
+      <w:pPr>
+        <w:pStyle w:val="SemEspaamento"/>
+        <w:jc w:val="both"/>
+        <w:rPr>
+          <w:rFonts w:cstheme="minorHAnsi"/>
+          <w:b/>
+          <w:sz w:val="24"/>
+          <w:szCs w:val="24"/>
+        </w:rPr>
+      </w:pPr>
+    </w:p>
+    <w:p>
+      <w:pPr>
+        <w:pStyle w:val="SemEspaamento"/>
+        <w:jc w:val="both"/>
+        <w:rPr>
+          <w:rFonts w:cstheme="minorHAnsi"/>
+          <w:b/>
+          <w:sz w:val="24"/>
+          <w:szCs w:val="24"/>
+        </w:rPr>
+      </w:pPr>
+    </w:p>
+    <w:p>
+      <w:pPr>
+        <w:pStyle w:val="SemEspaamento"/>
+        <w:jc w:val="center"/>
         <w:rPr>
           <w:rFonts w:cstheme="minorHAnsi"/>
           <w:b/>
@@ -3153,11 +3224,12 @@
           <w:noProof/>
           <w:lang w:eastAsia="pt-BR"/>
         </w:rPr>
+        <w:lastRenderedPageBreak/>
         <w:drawing>
-          <wp:inline distT="0" distB="0" distL="0" distR="0" wp14:anchorId="4709CF21" wp14:editId="6B3D1B74">
-            <wp:extent cx="5966460" cy="3974029"/>
-            <wp:effectExtent l="0" t="0" r="0" b="7620"/>
-            <wp:docPr id="6" name="Imagem 6"/>
+          <wp:inline distT="0" distB="0" distL="0" distR="0" wp14:anchorId="548FAD18" wp14:editId="0EB90A6F">
+            <wp:extent cx="5061858" cy="8288309"/>
+            <wp:effectExtent l="0" t="0" r="5715" b="0"/>
+            <wp:docPr id="16" name="Imagem 16"/>
             <wp:cNvGraphicFramePr>
               <a:graphicFrameLocks xmlns:a="http://schemas.openxmlformats.org/drawingml/2006/main" noChangeAspect="1"/>
             </wp:cNvGraphicFramePr>
@@ -3177,7 +3249,7 @@
                   <pic:spPr>
                     <a:xfrm>
                       <a:off x="0" y="0"/>
-                      <a:ext cx="5971529" cy="3977405"/>
+                      <a:ext cx="5117118" cy="8378792"/>
                     </a:xfrm>
                     <a:prstGeom prst="rect">
                       <a:avLst/>
@@ -3193,61 +3265,37 @@
     <w:p>
       <w:pPr>
         <w:pStyle w:val="SemEspaamento"/>
-        <w:rPr>
-          <w:rFonts w:cstheme="minorHAnsi"/>
-          <w:sz w:val="24"/>
-          <w:szCs w:val="24"/>
-        </w:rPr>
-      </w:pPr>
-    </w:p>
-    <w:p>
-      <w:pPr>
-        <w:pStyle w:val="PargrafodaLista"/>
-        <w:numPr>
-          <w:ilvl w:val="0"/>
-          <w:numId w:val="4"/>
-        </w:numPr>
-        <w:rPr>
-          <w:b/>
-          <w:bCs/>
-        </w:rPr>
-      </w:pPr>
-      <w:r>
-        <w:rPr>
-          <w:b/>
-          <w:bCs/>
-        </w:rPr>
-        <w:t>TELA HOME</w:t>
-      </w:r>
-      <w:r>
-        <w:rPr>
-          <w:b/>
-          <w:bCs/>
-        </w:rPr>
-        <w:t xml:space="preserve"> (Fernando)</w:t>
-      </w:r>
-      <w:r>
-        <w:rPr>
-          <w:b/>
-          <w:bCs/>
-        </w:rPr>
-        <w:t>:</w:t>
-      </w:r>
-    </w:p>
-    <w:p>
-      <w:pPr>
         <w:jc w:val="center"/>
+        <w:rPr>
+          <w:rFonts w:cstheme="minorHAnsi"/>
+          <w:b/>
+          <w:sz w:val="24"/>
+          <w:szCs w:val="24"/>
+        </w:rPr>
+      </w:pPr>
+    </w:p>
+    <w:p>
+      <w:pPr>
+        <w:pStyle w:val="SemEspaamento"/>
+        <w:jc w:val="center"/>
+        <w:rPr>
+          <w:rFonts w:cstheme="minorHAnsi"/>
+          <w:b/>
+          <w:sz w:val="24"/>
+          <w:szCs w:val="24"/>
+        </w:rPr>
       </w:pPr>
       <w:r>
         <w:rPr>
           <w:noProof/>
           <w:lang w:eastAsia="pt-BR"/>
         </w:rPr>
+        <w:lastRenderedPageBreak/>
         <w:drawing>
-          <wp:inline distT="0" distB="0" distL="0" distR="0" wp14:anchorId="447B2A0B" wp14:editId="4408D192">
-            <wp:extent cx="3345180" cy="4464456"/>
-            <wp:effectExtent l="0" t="0" r="7620" b="0"/>
-            <wp:docPr id="12" name="Imagem 12"/>
+          <wp:inline distT="0" distB="0" distL="0" distR="0" wp14:anchorId="02DD249A" wp14:editId="65DC6B4D">
+            <wp:extent cx="6553934" cy="4114800"/>
+            <wp:effectExtent l="0" t="0" r="0" b="0"/>
+            <wp:docPr id="17" name="Imagem 17"/>
             <wp:cNvGraphicFramePr>
               <a:graphicFrameLocks xmlns:a="http://schemas.openxmlformats.org/drawingml/2006/main" noChangeAspect="1"/>
             </wp:cNvGraphicFramePr>
@@ -3267,7 +3315,7 @@
                   <pic:spPr>
                     <a:xfrm>
                       <a:off x="0" y="0"/>
-                      <a:ext cx="3354091" cy="4476348"/>
+                      <a:ext cx="6557467" cy="4117018"/>
                     </a:xfrm>
                     <a:prstGeom prst="rect">
                       <a:avLst/>
@@ -3280,31 +3328,108 @@
         </w:drawing>
       </w:r>
     </w:p>
-    <w:p/>
-    <w:p>
-      <w:pPr>
-        <w:pStyle w:val="SemEspaamento"/>
-        <w:rPr>
-          <w:rFonts w:cstheme="minorHAnsi"/>
-          <w:b/>
-          <w:sz w:val="24"/>
-          <w:szCs w:val="24"/>
-        </w:rPr>
-      </w:pPr>
-    </w:p>
-    <w:p>
-      <w:pPr>
-        <w:pStyle w:val="PargrafodaLista"/>
-        <w:rPr>
-          <w:rFonts w:cstheme="minorHAnsi"/>
-          <w:sz w:val="24"/>
-          <w:szCs w:val="24"/>
-        </w:rPr>
-      </w:pPr>
-    </w:p>
-    <w:p>
-      <w:pPr>
-        <w:pStyle w:val="PargrafodaLista"/>
+    <w:p>
+      <w:pPr>
+        <w:pStyle w:val="SemEspaamento"/>
+        <w:jc w:val="center"/>
+        <w:rPr>
+          <w:rFonts w:cstheme="minorHAnsi"/>
+          <w:b/>
+          <w:sz w:val="24"/>
+          <w:szCs w:val="24"/>
+        </w:rPr>
+      </w:pPr>
+    </w:p>
+    <w:p>
+      <w:pPr>
+        <w:pStyle w:val="SemEspaamento"/>
+        <w:jc w:val="center"/>
+        <w:rPr>
+          <w:rFonts w:cstheme="minorHAnsi"/>
+          <w:b/>
+          <w:sz w:val="24"/>
+          <w:szCs w:val="24"/>
+        </w:rPr>
+      </w:pPr>
+    </w:p>
+    <w:p>
+      <w:pPr>
+        <w:pStyle w:val="SemEspaamento"/>
+        <w:jc w:val="center"/>
+        <w:rPr>
+          <w:rFonts w:cstheme="minorHAnsi"/>
+          <w:b/>
+          <w:sz w:val="24"/>
+          <w:szCs w:val="24"/>
+        </w:rPr>
+      </w:pPr>
+    </w:p>
+    <w:p>
+      <w:pPr>
+        <w:pStyle w:val="SemEspaamento"/>
+        <w:jc w:val="both"/>
+        <w:rPr>
+          <w:rFonts w:cstheme="minorHAnsi"/>
+          <w:b/>
+          <w:sz w:val="24"/>
+          <w:szCs w:val="24"/>
+        </w:rPr>
+      </w:pPr>
+    </w:p>
+    <w:p>
+      <w:pPr>
+        <w:pStyle w:val="SemEspaamento"/>
+        <w:jc w:val="both"/>
+        <w:rPr>
+          <w:rFonts w:cstheme="minorHAnsi"/>
+          <w:b/>
+          <w:sz w:val="24"/>
+          <w:szCs w:val="24"/>
+        </w:rPr>
+      </w:pPr>
+      <w:r>
+        <w:rPr>
+          <w:rFonts w:cstheme="minorHAnsi"/>
+          <w:b/>
+          <w:sz w:val="24"/>
+          <w:szCs w:val="24"/>
+        </w:rPr>
+        <w:t>- Menus superiores do sistema</w:t>
+      </w:r>
+      <w:r>
+        <w:rPr>
+          <w:rFonts w:cstheme="minorHAnsi"/>
+          <w:b/>
+          <w:sz w:val="24"/>
+          <w:szCs w:val="24"/>
+        </w:rPr>
+        <w:t xml:space="preserve"> (Fernando/Carlos)</w:t>
+      </w:r>
+      <w:r>
+        <w:rPr>
+          <w:rFonts w:cstheme="minorHAnsi"/>
+          <w:b/>
+          <w:sz w:val="24"/>
+          <w:szCs w:val="24"/>
+        </w:rPr>
+        <w:t>:</w:t>
+      </w:r>
+    </w:p>
+    <w:p>
+      <w:pPr>
+        <w:pStyle w:val="SemEspaamento"/>
+        <w:ind w:left="720"/>
+        <w:jc w:val="both"/>
+        <w:rPr>
+          <w:rFonts w:cstheme="minorHAnsi"/>
+          <w:sz w:val="24"/>
+          <w:szCs w:val="24"/>
+        </w:rPr>
+      </w:pPr>
+    </w:p>
+    <w:p>
+      <w:pPr>
+        <w:pStyle w:val="SemEspaamento"/>
         <w:rPr>
           <w:rFonts w:cstheme="minorHAnsi"/>
           <w:sz w:val="24"/>
@@ -3317,10 +3442,10 @@
           <w:lang w:eastAsia="pt-BR"/>
         </w:rPr>
         <w:drawing>
-          <wp:inline distT="0" distB="0" distL="0" distR="0" wp14:anchorId="50C98E62" wp14:editId="523B7928">
-            <wp:extent cx="5935980" cy="2998050"/>
-            <wp:effectExtent l="0" t="0" r="7620" b="0"/>
-            <wp:docPr id="7" name="Imagem 7"/>
+          <wp:inline distT="0" distB="0" distL="0" distR="0" wp14:anchorId="412D3238" wp14:editId="7DEC615C">
+            <wp:extent cx="6092190" cy="1780948"/>
+            <wp:effectExtent l="0" t="0" r="3810" b="0"/>
+            <wp:docPr id="1" name="Imagem 1"/>
             <wp:cNvGraphicFramePr>
               <a:graphicFrameLocks xmlns:a="http://schemas.openxmlformats.org/drawingml/2006/main" noChangeAspect="1"/>
             </wp:cNvGraphicFramePr>
@@ -3340,7 +3465,7 @@
                   <pic:spPr>
                     <a:xfrm>
                       <a:off x="0" y="0"/>
-                      <a:ext cx="5969903" cy="3015183"/>
+                      <a:ext cx="6136721" cy="1793966"/>
                     </a:xfrm>
                     <a:prstGeom prst="rect">
                       <a:avLst/>
@@ -3355,19 +3480,234 @@
     </w:p>
     <w:p>
       <w:pPr>
-        <w:pStyle w:val="PargrafodaLista"/>
-        <w:rPr>
-          <w:rFonts w:cstheme="minorHAnsi"/>
-          <w:sz w:val="24"/>
-          <w:szCs w:val="24"/>
-        </w:rPr>
-      </w:pPr>
-    </w:p>
-    <w:p>
-      <w:pPr>
-        <w:pStyle w:val="PargrafodaLista"/>
-        <w:rPr>
-          <w:rFonts w:cstheme="minorHAnsi"/>
+        <w:pStyle w:val="SemEspaamento"/>
+        <w:rPr>
+          <w:rFonts w:cstheme="minorHAnsi"/>
+          <w:sz w:val="24"/>
+          <w:szCs w:val="24"/>
+        </w:rPr>
+      </w:pPr>
+    </w:p>
+    <w:p>
+      <w:pPr>
+        <w:pStyle w:val="SemEspaamento"/>
+        <w:ind w:left="720"/>
+        <w:jc w:val="both"/>
+        <w:rPr>
+          <w:rFonts w:cstheme="minorHAnsi"/>
+          <w:sz w:val="24"/>
+          <w:szCs w:val="24"/>
+        </w:rPr>
+      </w:pPr>
+    </w:p>
+    <w:p>
+      <w:pPr>
+        <w:pStyle w:val="SemEspaamento"/>
+        <w:ind w:left="720"/>
+        <w:jc w:val="both"/>
+        <w:rPr>
+          <w:rFonts w:cstheme="minorHAnsi"/>
+          <w:sz w:val="24"/>
+          <w:szCs w:val="24"/>
+        </w:rPr>
+      </w:pPr>
+    </w:p>
+    <w:p>
+      <w:pPr>
+        <w:pStyle w:val="SemEspaamento"/>
+        <w:ind w:left="720"/>
+        <w:jc w:val="both"/>
+        <w:rPr>
+          <w:rFonts w:cstheme="minorHAnsi"/>
+          <w:sz w:val="24"/>
+          <w:szCs w:val="24"/>
+        </w:rPr>
+      </w:pPr>
+    </w:p>
+    <w:p>
+      <w:pPr>
+        <w:pStyle w:val="SemEspaamento"/>
+        <w:ind w:left="720"/>
+        <w:jc w:val="both"/>
+        <w:rPr>
+          <w:rFonts w:cstheme="minorHAnsi"/>
+          <w:sz w:val="24"/>
+          <w:szCs w:val="24"/>
+        </w:rPr>
+      </w:pPr>
+    </w:p>
+    <w:p>
+      <w:pPr>
+        <w:pStyle w:val="SemEspaamento"/>
+        <w:ind w:left="720"/>
+        <w:jc w:val="both"/>
+        <w:rPr>
+          <w:rFonts w:cstheme="minorHAnsi"/>
+          <w:sz w:val="24"/>
+          <w:szCs w:val="24"/>
+        </w:rPr>
+      </w:pPr>
+    </w:p>
+    <w:p>
+      <w:pPr>
+        <w:pStyle w:val="SemEspaamento"/>
+        <w:ind w:left="720"/>
+        <w:jc w:val="both"/>
+        <w:rPr>
+          <w:rFonts w:cstheme="minorHAnsi"/>
+          <w:sz w:val="24"/>
+          <w:szCs w:val="24"/>
+        </w:rPr>
+      </w:pPr>
+    </w:p>
+    <w:p>
+      <w:pPr>
+        <w:pStyle w:val="SemEspaamento"/>
+        <w:ind w:left="720"/>
+        <w:jc w:val="both"/>
+        <w:rPr>
+          <w:rFonts w:cstheme="minorHAnsi"/>
+          <w:sz w:val="24"/>
+          <w:szCs w:val="24"/>
+        </w:rPr>
+      </w:pPr>
+    </w:p>
+    <w:p>
+      <w:pPr>
+        <w:pStyle w:val="SemEspaamento"/>
+        <w:ind w:left="720"/>
+        <w:jc w:val="both"/>
+        <w:rPr>
+          <w:rFonts w:cstheme="minorHAnsi"/>
+          <w:sz w:val="24"/>
+          <w:szCs w:val="24"/>
+        </w:rPr>
+      </w:pPr>
+    </w:p>
+    <w:p>
+      <w:pPr>
+        <w:pStyle w:val="SemEspaamento"/>
+        <w:ind w:left="720"/>
+        <w:jc w:val="both"/>
+        <w:rPr>
+          <w:rFonts w:cstheme="minorHAnsi"/>
+          <w:sz w:val="24"/>
+          <w:szCs w:val="24"/>
+        </w:rPr>
+      </w:pPr>
+    </w:p>
+    <w:p>
+      <w:pPr>
+        <w:pStyle w:val="SemEspaamento"/>
+        <w:ind w:left="720"/>
+        <w:jc w:val="both"/>
+        <w:rPr>
+          <w:rFonts w:cstheme="minorHAnsi"/>
+          <w:sz w:val="24"/>
+          <w:szCs w:val="24"/>
+        </w:rPr>
+      </w:pPr>
+      <w:bookmarkStart w:id="0" w:name="_GoBack"/>
+      <w:bookmarkEnd w:id="0"/>
+    </w:p>
+    <w:p>
+      <w:pPr>
+        <w:pStyle w:val="SemEspaamento"/>
+        <w:rPr>
+          <w:rFonts w:cstheme="minorHAnsi"/>
+          <w:b/>
+          <w:sz w:val="24"/>
+          <w:szCs w:val="24"/>
+        </w:rPr>
+      </w:pPr>
+    </w:p>
+    <w:p>
+      <w:pPr>
+        <w:pStyle w:val="SemEspaamento"/>
+        <w:rPr>
+          <w:rFonts w:cstheme="minorHAnsi"/>
+          <w:b/>
+          <w:sz w:val="24"/>
+          <w:szCs w:val="24"/>
+        </w:rPr>
+      </w:pPr>
+    </w:p>
+    <w:p>
+      <w:pPr>
+        <w:pStyle w:val="SemEspaamento"/>
+        <w:rPr>
+          <w:rFonts w:cstheme="minorHAnsi"/>
+          <w:b/>
+          <w:sz w:val="24"/>
+          <w:szCs w:val="24"/>
+        </w:rPr>
+      </w:pPr>
+    </w:p>
+    <w:p>
+      <w:pPr>
+        <w:pStyle w:val="SemEspaamento"/>
+        <w:rPr>
+          <w:rFonts w:cstheme="minorHAnsi"/>
+          <w:b/>
+          <w:sz w:val="24"/>
+          <w:szCs w:val="24"/>
+        </w:rPr>
+      </w:pPr>
+      <w:r>
+        <w:rPr>
+          <w:rFonts w:cstheme="minorHAnsi"/>
+          <w:b/>
+          <w:sz w:val="24"/>
+          <w:szCs w:val="24"/>
+        </w:rPr>
+        <w:lastRenderedPageBreak/>
+        <w:t xml:space="preserve">- </w:t>
+      </w:r>
+      <w:r>
+        <w:rPr>
+          <w:rFonts w:cstheme="minorHAnsi"/>
+          <w:b/>
+          <w:sz w:val="24"/>
+          <w:szCs w:val="24"/>
+        </w:rPr>
+        <w:t xml:space="preserve">Desenhos </w:t>
+      </w:r>
+      <w:r>
+        <w:rPr>
+          <w:rFonts w:cstheme="minorHAnsi"/>
+          <w:b/>
+          <w:sz w:val="24"/>
+          <w:szCs w:val="24"/>
+        </w:rPr>
+        <w:t>do Negócio (Fernando</w:t>
+      </w:r>
+      <w:r>
+        <w:rPr>
+          <w:rFonts w:cstheme="minorHAnsi"/>
+          <w:b/>
+          <w:sz w:val="24"/>
+          <w:szCs w:val="24"/>
+        </w:rPr>
+        <w:t>):</w:t>
+      </w:r>
+    </w:p>
+    <w:p>
+      <w:pPr>
+        <w:pStyle w:val="SemEspaamento"/>
+        <w:rPr>
+          <w:rFonts w:cstheme="minorHAnsi"/>
+          <w:b/>
+          <w:sz w:val="24"/>
+          <w:szCs w:val="24"/>
+        </w:rPr>
+      </w:pPr>
+    </w:p>
+    <w:p>
+      <w:pPr>
+        <w:pStyle w:val="SemEspaamento"/>
+        <w:rPr>
+          <w:rFonts w:cstheme="minorHAnsi"/>
+          <w:b/>
           <w:sz w:val="24"/>
           <w:szCs w:val="24"/>
         </w:rPr>
@@ -3378,10 +3718,10 @@
           <w:lang w:eastAsia="pt-BR"/>
         </w:rPr>
         <w:drawing>
-          <wp:inline distT="0" distB="0" distL="0" distR="0" wp14:anchorId="55B33A17" wp14:editId="6A25277A">
-            <wp:extent cx="5859780" cy="3135929"/>
-            <wp:effectExtent l="0" t="0" r="7620" b="7620"/>
-            <wp:docPr id="8" name="Imagem 8"/>
+          <wp:inline distT="0" distB="0" distL="0" distR="0" wp14:anchorId="4709CF21" wp14:editId="6B3D1B74">
+            <wp:extent cx="5966460" cy="3974029"/>
+            <wp:effectExtent l="0" t="0" r="0" b="7620"/>
+            <wp:docPr id="6" name="Imagem 6"/>
             <wp:cNvGraphicFramePr>
               <a:graphicFrameLocks xmlns:a="http://schemas.openxmlformats.org/drawingml/2006/main" noChangeAspect="1"/>
             </wp:cNvGraphicFramePr>
@@ -3401,7 +3741,7 @@
                   <pic:spPr>
                     <a:xfrm>
                       <a:off x="0" y="0"/>
-                      <a:ext cx="5914311" cy="3165112"/>
+                      <a:ext cx="5971529" cy="3977405"/>
                     </a:xfrm>
                     <a:prstGeom prst="rect">
                       <a:avLst/>
@@ -3416,34 +3756,62 @@
     </w:p>
     <w:p>
       <w:pPr>
+        <w:pStyle w:val="SemEspaamento"/>
+        <w:rPr>
+          <w:rFonts w:cstheme="minorHAnsi"/>
+          <w:sz w:val="24"/>
+          <w:szCs w:val="24"/>
+        </w:rPr>
+      </w:pPr>
+    </w:p>
+    <w:p>
+      <w:pPr>
         <w:pStyle w:val="PargrafodaLista"/>
-        <w:rPr>
-          <w:rFonts w:cstheme="minorHAnsi"/>
-          <w:sz w:val="24"/>
-          <w:szCs w:val="24"/>
-        </w:rPr>
-      </w:pPr>
-    </w:p>
-    <w:p>
-      <w:pPr>
-        <w:pStyle w:val="PargrafodaLista"/>
-        <w:rPr>
-          <w:rFonts w:cstheme="minorHAnsi"/>
-          <w:sz w:val="24"/>
-          <w:szCs w:val="24"/>
-        </w:rPr>
+        <w:numPr>
+          <w:ilvl w:val="0"/>
+          <w:numId w:val="4"/>
+        </w:numPr>
+        <w:rPr>
+          <w:b/>
+          <w:bCs/>
+        </w:rPr>
+      </w:pPr>
+      <w:r>
+        <w:rPr>
+          <w:b/>
+          <w:bCs/>
+        </w:rPr>
+        <w:t>TELA HOME</w:t>
+      </w:r>
+      <w:r>
+        <w:rPr>
+          <w:b/>
+          <w:bCs/>
+        </w:rPr>
+        <w:t xml:space="preserve"> (Fernando)</w:t>
+      </w:r>
+      <w:r>
+        <w:rPr>
+          <w:b/>
+          <w:bCs/>
+        </w:rPr>
+        <w:t>:</w:t>
+      </w:r>
+    </w:p>
+    <w:p>
+      <w:pPr>
+        <w:jc w:val="center"/>
       </w:pPr>
       <w:r>
         <w:rPr>
           <w:noProof/>
           <w:lang w:eastAsia="pt-BR"/>
         </w:rPr>
-        <w:lastRenderedPageBreak/>
         <w:drawing>
-          <wp:inline distT="0" distB="0" distL="0" distR="0" wp14:anchorId="5A964596" wp14:editId="7F752DAF">
-            <wp:extent cx="5730240" cy="3633823"/>
-            <wp:effectExtent l="0" t="0" r="3810" b="5080"/>
-            <wp:docPr id="9" name="Imagem 9"/>
+          <wp:inline distT="0" distB="0" distL="0" distR="0" wp14:anchorId="447B2A0B" wp14:editId="4408D192">
+            <wp:extent cx="3345180" cy="4464456"/>
+            <wp:effectExtent l="0" t="0" r="7620" b="0"/>
+            <wp:docPr id="12" name="Imagem 12"/>
             <wp:cNvGraphicFramePr>
               <a:graphicFrameLocks xmlns:a="http://schemas.openxmlformats.org/drawingml/2006/main" noChangeAspect="1"/>
             </wp:cNvGraphicFramePr>
@@ -3463,7 +3831,7 @@
                   <pic:spPr>
                     <a:xfrm>
                       <a:off x="0" y="0"/>
-                      <a:ext cx="5804375" cy="3680835"/>
+                      <a:ext cx="3354091" cy="4476348"/>
                     </a:xfrm>
                     <a:prstGeom prst="rect">
                       <a:avLst/>
@@ -3476,82 +3844,47 @@
         </w:drawing>
       </w:r>
     </w:p>
-    <w:p>
-      <w:pPr>
-        <w:pStyle w:val="SemEspaamento"/>
-        <w:rPr>
-          <w:rFonts w:cstheme="minorHAnsi"/>
-          <w:b/>
-          <w:sz w:val="24"/>
-          <w:szCs w:val="24"/>
-        </w:rPr>
-      </w:pPr>
-    </w:p>
-    <w:p>
-      <w:pPr>
-        <w:pStyle w:val="SemEspaamento"/>
-        <w:rPr>
-          <w:rFonts w:cstheme="minorHAnsi"/>
-          <w:b/>
-          <w:sz w:val="24"/>
-          <w:szCs w:val="24"/>
-        </w:rPr>
-      </w:pPr>
-    </w:p>
-    <w:p>
-      <w:pPr>
-        <w:rPr>
-          <w:rFonts w:cstheme="minorHAnsi"/>
-          <w:b/>
-          <w:sz w:val="24"/>
-          <w:szCs w:val="24"/>
-        </w:rPr>
-      </w:pPr>
-      <w:r>
-        <w:rPr>
-          <w:rFonts w:cstheme="minorHAnsi"/>
-          <w:b/>
-          <w:sz w:val="24"/>
-          <w:szCs w:val="24"/>
-        </w:rPr>
-        <w:t xml:space="preserve">- </w:t>
-      </w:r>
-      <w:r>
-        <w:rPr>
-          <w:rFonts w:cstheme="minorHAnsi"/>
-          <w:b/>
-          <w:sz w:val="24"/>
-          <w:szCs w:val="24"/>
-        </w:rPr>
-        <w:t>Pagina de Local Pesquisado:</w:t>
-      </w:r>
-    </w:p>
-    <w:p>
-      <w:pPr>
+    <w:p/>
+    <w:p>
+      <w:pPr>
+        <w:pStyle w:val="SemEspaamento"/>
+        <w:rPr>
+          <w:rFonts w:cstheme="minorHAnsi"/>
+          <w:b/>
+          <w:sz w:val="24"/>
+          <w:szCs w:val="24"/>
+        </w:rPr>
+      </w:pPr>
+    </w:p>
+    <w:p>
+      <w:pPr>
+        <w:pStyle w:val="PargrafodaLista"/>
+        <w:rPr>
+          <w:rFonts w:cstheme="minorHAnsi"/>
+          <w:sz w:val="24"/>
+          <w:szCs w:val="24"/>
+        </w:rPr>
+      </w:pPr>
+    </w:p>
+    <w:p>
+      <w:pPr>
+        <w:pStyle w:val="PargrafodaLista"/>
+        <w:rPr>
+          <w:rFonts w:cstheme="minorHAnsi"/>
+          <w:sz w:val="24"/>
+          <w:szCs w:val="24"/>
+        </w:rPr>
+      </w:pPr>
+      <w:r>
         <w:rPr>
           <w:noProof/>
           <w:lang w:eastAsia="pt-BR"/>
         </w:rPr>
-      </w:pPr>
-    </w:p>
-    <w:p>
-      <w:pPr>
-        <w:rPr>
-          <w:rFonts w:cstheme="minorHAnsi"/>
-          <w:sz w:val="24"/>
-          <w:szCs w:val="24"/>
-        </w:rPr>
-      </w:pPr>
-      <w:r>
-        <w:rPr>
-          <w:noProof/>
-          <w:lang w:eastAsia="pt-BR"/>
-        </w:rPr>
         <w:drawing>
-          <wp:inline distT="0" distB="0" distL="0" distR="0" wp14:anchorId="61DC44B0" wp14:editId="5A43F425">
-            <wp:extent cx="6156960" cy="3955020"/>
-            <wp:effectExtent l="0" t="0" r="0" b="7620"/>
-            <wp:docPr id="3" name="Imagem 3"/>
+          <wp:inline distT="0" distB="0" distL="0" distR="0" wp14:anchorId="50C98E62" wp14:editId="523B7928">
+            <wp:extent cx="5935980" cy="2998050"/>
+            <wp:effectExtent l="0" t="0" r="7620" b="0"/>
+            <wp:docPr id="7" name="Imagem 7"/>
             <wp:cNvGraphicFramePr>
               <a:graphicFrameLocks xmlns:a="http://schemas.openxmlformats.org/drawingml/2006/main" noChangeAspect="1"/>
             </wp:cNvGraphicFramePr>
@@ -3571,7 +3904,7 @@
                   <pic:spPr>
                     <a:xfrm>
                       <a:off x="0" y="0"/>
-                      <a:ext cx="6199955" cy="3982639"/>
+                      <a:ext cx="5969903" cy="3015183"/>
                     </a:xfrm>
                     <a:prstGeom prst="rect">
                       <a:avLst/>
@@ -3586,80 +3919,19 @@
     </w:p>
     <w:p>
       <w:pPr>
-        <w:pStyle w:val="SemEspaamento"/>
-        <w:ind w:left="720"/>
-        <w:jc w:val="both"/>
-        <w:rPr>
-          <w:rFonts w:cstheme="minorHAnsi"/>
-          <w:sz w:val="24"/>
-          <w:szCs w:val="24"/>
-        </w:rPr>
-      </w:pPr>
-    </w:p>
-    <w:p>
-      <w:pPr>
-        <w:pStyle w:val="SemEspaamento"/>
-        <w:ind w:left="720"/>
-        <w:jc w:val="both"/>
-        <w:rPr>
-          <w:rFonts w:cstheme="minorHAnsi"/>
-          <w:sz w:val="24"/>
-          <w:szCs w:val="24"/>
-        </w:rPr>
-      </w:pPr>
-    </w:p>
-    <w:p>
-      <w:pPr>
-        <w:pStyle w:val="SemEspaamento"/>
-        <w:ind w:left="720"/>
-        <w:jc w:val="both"/>
-        <w:rPr>
-          <w:rFonts w:cstheme="minorHAnsi"/>
-          <w:sz w:val="24"/>
-          <w:szCs w:val="24"/>
-        </w:rPr>
-      </w:pPr>
-    </w:p>
-    <w:p>
-      <w:pPr>
-        <w:pStyle w:val="SemEspaamento"/>
-        <w:ind w:left="720"/>
-        <w:jc w:val="both"/>
-        <w:rPr>
-          <w:rFonts w:cstheme="minorHAnsi"/>
-          <w:sz w:val="24"/>
-          <w:szCs w:val="24"/>
-        </w:rPr>
-      </w:pPr>
-    </w:p>
-    <w:p>
-      <w:pPr>
         <w:pStyle w:val="PargrafodaLista"/>
-        <w:numPr>
-          <w:ilvl w:val="0"/>
-          <w:numId w:val="4"/>
-        </w:numPr>
-        <w:rPr>
-          <w:b/>
-          <w:sz w:val="24"/>
-          <w:szCs w:val="24"/>
-        </w:rPr>
-      </w:pPr>
-      <w:r>
-        <w:rPr>
-          <w:b/>
-          <w:sz w:val="24"/>
-          <w:szCs w:val="24"/>
-        </w:rPr>
-        <w:lastRenderedPageBreak/>
-        <w:t>Login (Saulo):</w:t>
-      </w:r>
-    </w:p>
-    <w:p>
-      <w:pPr>
-        <w:jc w:val="center"/>
-        <w:rPr>
-          <w:b/>
+        <w:rPr>
+          <w:rFonts w:cstheme="minorHAnsi"/>
+          <w:sz w:val="24"/>
+          <w:szCs w:val="24"/>
+        </w:rPr>
+      </w:pPr>
+    </w:p>
+    <w:p>
+      <w:pPr>
+        <w:pStyle w:val="PargrafodaLista"/>
+        <w:rPr>
+          <w:rFonts w:cstheme="minorHAnsi"/>
           <w:sz w:val="24"/>
           <w:szCs w:val="24"/>
         </w:rPr>
@@ -3670,10 +3942,10 @@
           <w:lang w:eastAsia="pt-BR"/>
         </w:rPr>
         <w:drawing>
-          <wp:inline distT="0" distB="0" distL="0" distR="0" wp14:anchorId="6EA90B94" wp14:editId="662E1E81">
-            <wp:extent cx="2506980" cy="2156778"/>
-            <wp:effectExtent l="0" t="0" r="7620" b="0"/>
-            <wp:docPr id="4" name="Imagem 4"/>
+          <wp:inline distT="0" distB="0" distL="0" distR="0" wp14:anchorId="55B33A17" wp14:editId="6A25277A">
+            <wp:extent cx="5859780" cy="3135929"/>
+            <wp:effectExtent l="0" t="0" r="7620" b="7620"/>
+            <wp:docPr id="8" name="Imagem 8"/>
             <wp:cNvGraphicFramePr>
               <a:graphicFrameLocks xmlns:a="http://schemas.openxmlformats.org/drawingml/2006/main" noChangeAspect="1"/>
             </wp:cNvGraphicFramePr>
@@ -3691,9 +3963,9 @@
                     </a:stretch>
                   </pic:blipFill>
                   <pic:spPr>
-                    <a:xfrm flipH="1">
+                    <a:xfrm>
                       <a:off x="0" y="0"/>
-                      <a:ext cx="2566968" cy="2208387"/>
+                      <a:ext cx="5914311" cy="3165112"/>
                     </a:xfrm>
                     <a:prstGeom prst="rect">
                       <a:avLst/>
@@ -3708,9 +3980,19 @@
     </w:p>
     <w:p>
       <w:pPr>
-        <w:jc w:val="center"/>
-        <w:rPr>
-          <w:b/>
+        <w:pStyle w:val="PargrafodaLista"/>
+        <w:rPr>
+          <w:rFonts w:cstheme="minorHAnsi"/>
+          <w:sz w:val="24"/>
+          <w:szCs w:val="24"/>
+        </w:rPr>
+      </w:pPr>
+    </w:p>
+    <w:p>
+      <w:pPr>
+        <w:pStyle w:val="PargrafodaLista"/>
+        <w:rPr>
+          <w:rFonts w:cstheme="minorHAnsi"/>
           <w:sz w:val="24"/>
           <w:szCs w:val="24"/>
         </w:rPr>
@@ -3720,11 +4002,12 @@
           <w:noProof/>
           <w:lang w:eastAsia="pt-BR"/>
         </w:rPr>
+        <w:lastRenderedPageBreak/>
         <w:drawing>
-          <wp:inline distT="0" distB="0" distL="0" distR="0" wp14:anchorId="125530E1" wp14:editId="6940DE6F">
-            <wp:extent cx="2415540" cy="1934093"/>
-            <wp:effectExtent l="0" t="0" r="3810" b="9525"/>
-            <wp:docPr id="10" name="Imagem 10"/>
+          <wp:inline distT="0" distB="0" distL="0" distR="0" wp14:anchorId="5A964596" wp14:editId="7F752DAF">
+            <wp:extent cx="5730240" cy="3633823"/>
+            <wp:effectExtent l="0" t="0" r="3810" b="5080"/>
+            <wp:docPr id="9" name="Imagem 9"/>
             <wp:cNvGraphicFramePr>
               <a:graphicFrameLocks xmlns:a="http://schemas.openxmlformats.org/drawingml/2006/main" noChangeAspect="1"/>
             </wp:cNvGraphicFramePr>
@@ -3744,7 +4027,7 @@
                   <pic:spPr>
                     <a:xfrm>
                       <a:off x="0" y="0"/>
-                      <a:ext cx="2462404" cy="1971616"/>
+                      <a:ext cx="5804375" cy="3680835"/>
                     </a:xfrm>
                     <a:prstGeom prst="rect">
                       <a:avLst/>
@@ -3759,23 +4042,80 @@
     </w:p>
     <w:p>
       <w:pPr>
-        <w:jc w:val="center"/>
-        <w:rPr>
-          <w:b/>
-          <w:sz w:val="24"/>
-          <w:szCs w:val="24"/>
-        </w:rPr>
-      </w:pPr>
-      <w:r>
+        <w:pStyle w:val="SemEspaamento"/>
+        <w:rPr>
+          <w:rFonts w:cstheme="minorHAnsi"/>
+          <w:b/>
+          <w:sz w:val="24"/>
+          <w:szCs w:val="24"/>
+        </w:rPr>
+      </w:pPr>
+    </w:p>
+    <w:p>
+      <w:pPr>
+        <w:pStyle w:val="SemEspaamento"/>
+        <w:rPr>
+          <w:rFonts w:cstheme="minorHAnsi"/>
+          <w:b/>
+          <w:sz w:val="24"/>
+          <w:szCs w:val="24"/>
+        </w:rPr>
+      </w:pPr>
+    </w:p>
+    <w:p>
+      <w:pPr>
+        <w:rPr>
+          <w:rFonts w:cstheme="minorHAnsi"/>
+          <w:b/>
+          <w:sz w:val="24"/>
+          <w:szCs w:val="24"/>
+        </w:rPr>
+      </w:pPr>
+      <w:r>
+        <w:rPr>
+          <w:rFonts w:cstheme="minorHAnsi"/>
+          <w:b/>
+          <w:sz w:val="24"/>
+          <w:szCs w:val="24"/>
+        </w:rPr>
+        <w:t xml:space="preserve">- </w:t>
+      </w:r>
+      <w:r>
+        <w:rPr>
+          <w:rFonts w:cstheme="minorHAnsi"/>
+          <w:b/>
+          <w:sz w:val="24"/>
+          <w:szCs w:val="24"/>
+        </w:rPr>
+        <w:t>Pagina de Local Pesquisado:</w:t>
+      </w:r>
+    </w:p>
+    <w:p>
+      <w:pPr>
         <w:rPr>
           <w:noProof/>
           <w:lang w:eastAsia="pt-BR"/>
         </w:rPr>
+      </w:pPr>
+    </w:p>
+    <w:p>
+      <w:pPr>
+        <w:rPr>
+          <w:rFonts w:cstheme="minorHAnsi"/>
+          <w:sz w:val="24"/>
+          <w:szCs w:val="24"/>
+        </w:rPr>
+      </w:pPr>
+      <w:r>
+        <w:rPr>
+          <w:noProof/>
+          <w:lang w:eastAsia="pt-BR"/>
+        </w:rPr>
         <w:drawing>
-          <wp:inline distT="0" distB="0" distL="0" distR="0" wp14:anchorId="78A23917" wp14:editId="02750F5C">
-            <wp:extent cx="2453640" cy="1975148"/>
-            <wp:effectExtent l="0" t="0" r="3810" b="6350"/>
-            <wp:docPr id="11" name="Imagem 11"/>
+          <wp:inline distT="0" distB="0" distL="0" distR="0" wp14:anchorId="61DC44B0" wp14:editId="5A43F425">
+            <wp:extent cx="6156960" cy="3955020"/>
+            <wp:effectExtent l="0" t="0" r="0" b="7620"/>
+            <wp:docPr id="3" name="Imagem 3"/>
             <wp:cNvGraphicFramePr>
               <a:graphicFrameLocks xmlns:a="http://schemas.openxmlformats.org/drawingml/2006/main" noChangeAspect="1"/>
             </wp:cNvGraphicFramePr>
@@ -3795,6 +4135,230 @@
                   <pic:spPr>
                     <a:xfrm>
                       <a:off x="0" y="0"/>
+                      <a:ext cx="6199955" cy="3982639"/>
+                    </a:xfrm>
+                    <a:prstGeom prst="rect">
+                      <a:avLst/>
+                    </a:prstGeom>
+                  </pic:spPr>
+                </pic:pic>
+              </a:graphicData>
+            </a:graphic>
+          </wp:inline>
+        </w:drawing>
+      </w:r>
+    </w:p>
+    <w:p>
+      <w:pPr>
+        <w:pStyle w:val="SemEspaamento"/>
+        <w:ind w:left="720"/>
+        <w:jc w:val="both"/>
+        <w:rPr>
+          <w:rFonts w:cstheme="minorHAnsi"/>
+          <w:sz w:val="24"/>
+          <w:szCs w:val="24"/>
+        </w:rPr>
+      </w:pPr>
+    </w:p>
+    <w:p>
+      <w:pPr>
+        <w:pStyle w:val="SemEspaamento"/>
+        <w:ind w:left="720"/>
+        <w:jc w:val="both"/>
+        <w:rPr>
+          <w:rFonts w:cstheme="minorHAnsi"/>
+          <w:sz w:val="24"/>
+          <w:szCs w:val="24"/>
+        </w:rPr>
+      </w:pPr>
+    </w:p>
+    <w:p>
+      <w:pPr>
+        <w:pStyle w:val="SemEspaamento"/>
+        <w:ind w:left="720"/>
+        <w:jc w:val="both"/>
+        <w:rPr>
+          <w:rFonts w:cstheme="minorHAnsi"/>
+          <w:sz w:val="24"/>
+          <w:szCs w:val="24"/>
+        </w:rPr>
+      </w:pPr>
+    </w:p>
+    <w:p>
+      <w:pPr>
+        <w:pStyle w:val="SemEspaamento"/>
+        <w:ind w:left="720"/>
+        <w:jc w:val="both"/>
+        <w:rPr>
+          <w:rFonts w:cstheme="minorHAnsi"/>
+          <w:sz w:val="24"/>
+          <w:szCs w:val="24"/>
+        </w:rPr>
+      </w:pPr>
+    </w:p>
+    <w:p>
+      <w:pPr>
+        <w:pStyle w:val="PargrafodaLista"/>
+        <w:numPr>
+          <w:ilvl w:val="0"/>
+          <w:numId w:val="4"/>
+        </w:numPr>
+        <w:rPr>
+          <w:b/>
+          <w:sz w:val="24"/>
+          <w:szCs w:val="24"/>
+        </w:rPr>
+      </w:pPr>
+      <w:r>
+        <w:rPr>
+          <w:b/>
+          <w:sz w:val="24"/>
+          <w:szCs w:val="24"/>
+        </w:rPr>
+        <w:lastRenderedPageBreak/>
+        <w:t>Login (Saulo):</w:t>
+      </w:r>
+    </w:p>
+    <w:p>
+      <w:pPr>
+        <w:jc w:val="center"/>
+        <w:rPr>
+          <w:b/>
+          <w:sz w:val="24"/>
+          <w:szCs w:val="24"/>
+        </w:rPr>
+      </w:pPr>
+      <w:r>
+        <w:rPr>
+          <w:noProof/>
+          <w:lang w:eastAsia="pt-BR"/>
+        </w:rPr>
+        <w:drawing>
+          <wp:inline distT="0" distB="0" distL="0" distR="0" wp14:anchorId="6EA90B94" wp14:editId="662E1E81">
+            <wp:extent cx="2506980" cy="2156778"/>
+            <wp:effectExtent l="0" t="0" r="7620" b="0"/>
+            <wp:docPr id="4" name="Imagem 4"/>
+            <wp:cNvGraphicFramePr>
+              <a:graphicFrameLocks xmlns:a="http://schemas.openxmlformats.org/drawingml/2006/main" noChangeAspect="1"/>
+            </wp:cNvGraphicFramePr>
+            <a:graphic xmlns:a="http://schemas.openxmlformats.org/drawingml/2006/main">
+              <a:graphicData uri="http://schemas.openxmlformats.org/drawingml/2006/picture">
+                <pic:pic xmlns:pic="http://schemas.openxmlformats.org/drawingml/2006/picture">
+                  <pic:nvPicPr>
+                    <pic:cNvPr id="1" name=""/>
+                    <pic:cNvPicPr/>
+                  </pic:nvPicPr>
+                  <pic:blipFill>
+                    <a:blip r:embed="rId25"/>
+                    <a:stretch>
+                      <a:fillRect/>
+                    </a:stretch>
+                  </pic:blipFill>
+                  <pic:spPr>
+                    <a:xfrm flipH="1">
+                      <a:off x="0" y="0"/>
+                      <a:ext cx="2566968" cy="2208387"/>
+                    </a:xfrm>
+                    <a:prstGeom prst="rect">
+                      <a:avLst/>
+                    </a:prstGeom>
+                  </pic:spPr>
+                </pic:pic>
+              </a:graphicData>
+            </a:graphic>
+          </wp:inline>
+        </w:drawing>
+      </w:r>
+    </w:p>
+    <w:p>
+      <w:pPr>
+        <w:jc w:val="center"/>
+        <w:rPr>
+          <w:b/>
+          <w:sz w:val="24"/>
+          <w:szCs w:val="24"/>
+        </w:rPr>
+      </w:pPr>
+      <w:r>
+        <w:rPr>
+          <w:noProof/>
+          <w:lang w:eastAsia="pt-BR"/>
+        </w:rPr>
+        <w:drawing>
+          <wp:inline distT="0" distB="0" distL="0" distR="0" wp14:anchorId="125530E1" wp14:editId="6940DE6F">
+            <wp:extent cx="2415540" cy="1934093"/>
+            <wp:effectExtent l="0" t="0" r="3810" b="9525"/>
+            <wp:docPr id="10" name="Imagem 10"/>
+            <wp:cNvGraphicFramePr>
+              <a:graphicFrameLocks xmlns:a="http://schemas.openxmlformats.org/drawingml/2006/main" noChangeAspect="1"/>
+            </wp:cNvGraphicFramePr>
+            <a:graphic xmlns:a="http://schemas.openxmlformats.org/drawingml/2006/main">
+              <a:graphicData uri="http://schemas.openxmlformats.org/drawingml/2006/picture">
+                <pic:pic xmlns:pic="http://schemas.openxmlformats.org/drawingml/2006/picture">
+                  <pic:nvPicPr>
+                    <pic:cNvPr id="1" name=""/>
+                    <pic:cNvPicPr/>
+                  </pic:nvPicPr>
+                  <pic:blipFill>
+                    <a:blip r:embed="rId26"/>
+                    <a:stretch>
+                      <a:fillRect/>
+                    </a:stretch>
+                  </pic:blipFill>
+                  <pic:spPr>
+                    <a:xfrm>
+                      <a:off x="0" y="0"/>
+                      <a:ext cx="2462404" cy="1971616"/>
+                    </a:xfrm>
+                    <a:prstGeom prst="rect">
+                      <a:avLst/>
+                    </a:prstGeom>
+                  </pic:spPr>
+                </pic:pic>
+              </a:graphicData>
+            </a:graphic>
+          </wp:inline>
+        </w:drawing>
+      </w:r>
+    </w:p>
+    <w:p>
+      <w:pPr>
+        <w:jc w:val="center"/>
+        <w:rPr>
+          <w:b/>
+          <w:sz w:val="24"/>
+          <w:szCs w:val="24"/>
+        </w:rPr>
+      </w:pPr>
+      <w:r>
+        <w:rPr>
+          <w:noProof/>
+          <w:lang w:eastAsia="pt-BR"/>
+        </w:rPr>
+        <w:drawing>
+          <wp:inline distT="0" distB="0" distL="0" distR="0" wp14:anchorId="78A23917" wp14:editId="02750F5C">
+            <wp:extent cx="2453640" cy="1975148"/>
+            <wp:effectExtent l="0" t="0" r="3810" b="6350"/>
+            <wp:docPr id="11" name="Imagem 11"/>
+            <wp:cNvGraphicFramePr>
+              <a:graphicFrameLocks xmlns:a="http://schemas.openxmlformats.org/drawingml/2006/main" noChangeAspect="1"/>
+            </wp:cNvGraphicFramePr>
+            <a:graphic xmlns:a="http://schemas.openxmlformats.org/drawingml/2006/main">
+              <a:graphicData uri="http://schemas.openxmlformats.org/drawingml/2006/picture">
+                <pic:pic xmlns:pic="http://schemas.openxmlformats.org/drawingml/2006/picture">
+                  <pic:nvPicPr>
+                    <pic:cNvPr id="1" name=""/>
+                    <pic:cNvPicPr/>
+                  </pic:nvPicPr>
+                  <pic:blipFill>
+                    <a:blip r:embed="rId27"/>
+                    <a:stretch>
+                      <a:fillRect/>
+                    </a:stretch>
+                  </pic:blipFill>
+                  <pic:spPr>
+                    <a:xfrm>
+                      <a:off x="0" y="0"/>
                       <a:ext cx="2497529" cy="2010478"/>
                     </a:xfrm>
                     <a:prstGeom prst="rect">
@@ -4075,7 +4639,6 @@
           <w:b/>
           <w:bCs/>
         </w:rPr>
-        <w:lastRenderedPageBreak/>
         <w:t>CAMPOS DE PREENCHIMENTO PADRÃO PARA TODOS:</w:t>
       </w:r>
     </w:p>
@@ -4258,7 +4821,7 @@
                     </pic:cNvPicPr>
                   </pic:nvPicPr>
                   <pic:blipFill>
-                    <a:blip r:embed="rId25">
+                    <a:blip r:embed="rId28">
                       <a:extLst>
                         <a:ext uri="{28A0092B-C50C-407E-A947-70E740481C1C}">
                           <a14:useLocalDpi xmlns:a14="http://schemas.microsoft.com/office/drawing/2010/main" val="0"/>
@@ -4322,7 +4885,7 @@
                     </pic:cNvPicPr>
                   </pic:nvPicPr>
                   <pic:blipFill>
-                    <a:blip r:embed="rId26">
+                    <a:blip r:embed="rId29">
                       <a:extLst>
                         <a:ext uri="{28A0092B-C50C-407E-A947-70E740481C1C}">
                           <a14:useLocalDpi xmlns:a14="http://schemas.microsoft.com/office/drawing/2010/main" val="0"/>
@@ -4390,7 +4953,6 @@
           <w:rFonts w:cstheme="minorHAnsi"/>
           <w:b/>
         </w:rPr>
-        <w:lastRenderedPageBreak/>
         <w:t xml:space="preserve"> - </w:t>
       </w:r>
       <w:r>
@@ -8569,7 +9131,6 @@
           <w:sz w:val="24"/>
           <w:szCs w:val="24"/>
         </w:rPr>
-        <w:lastRenderedPageBreak/>
         <w:t xml:space="preserve">- </w:t>
       </w:r>
       <w:r>
@@ -8653,7 +9214,7 @@
                     <pic:cNvPicPr/>
                   </pic:nvPicPr>
                   <pic:blipFill>
-                    <a:blip r:embed="rId27"/>
+                    <a:blip r:embed="rId30"/>
                     <a:stretch>
                       <a:fillRect/>
                     </a:stretch>
@@ -8834,7 +9395,6 @@
         <w:br/>
       </w:r>
     </w:p>
-    <w:bookmarkStart w:id="0" w:name="_GoBack"/>
     <w:p>
       <w:pPr>
         <w:rPr>
@@ -8869,13 +9429,12 @@
             <v:path o:extrusionok="f" gradientshapeok="t" o:connecttype="rect"/>
             <o:lock v:ext="edit" aspectratio="t"/>
           </v:shapetype>
-          <v:shape id="_x0000_i1028" type="#_x0000_t75" style="width:148.8pt;height:40.8pt" o:ole="">
-            <v:imagedata r:id="rId28" o:title=""/>
+          <v:shape id="_x0000_i1025" type="#_x0000_t75" style="width:149.15pt;height:41.15pt" o:ole="">
+            <v:imagedata r:id="rId31" o:title=""/>
           </v:shape>
-          <o:OLEObject Type="Embed" ProgID="Package" ShapeID="_x0000_i1028" DrawAspect="Content" ObjectID="_1677407303" r:id="rId29"/>
+          <o:OLEObject Type="Embed" ProgID="Package" ShapeID="_x0000_i1025" DrawAspect="Content" ObjectID="_1678363462" r:id="rId32"/>
         </w:object>
       </w:r>
-      <w:bookmarkEnd w:id="0"/>
     </w:p>
     <w:p>
       <w:pPr>
@@ -8943,6 +9502,15 @@
           <w:rFonts w:cstheme="minorHAnsi"/>
           <w:sz w:val="24"/>
           <w:szCs w:val="24"/>
+        </w:rPr>
+      </w:pPr>
+    </w:p>
+    <w:p>
+      <w:pPr>
+        <w:rPr>
+          <w:rFonts w:cstheme="minorHAnsi"/>
+          <w:sz w:val="24"/>
+          <w:szCs w:val="24"/>
           <w:u w:val="single"/>
         </w:rPr>
       </w:pPr>
@@ -8966,57 +9534,20 @@
           <w:u w:val="single"/>
         </w:rPr>
       </w:pPr>
-      <w:r>
+    </w:p>
+    <w:p>
+      <w:pPr>
         <w:rPr>
           <w:rFonts w:cstheme="minorHAnsi"/>
           <w:sz w:val="24"/>
           <w:szCs w:val="24"/>
           <w:u w:val="single"/>
         </w:rPr>
-        <w:t>Status Reunião:</w:t>
-      </w:r>
-    </w:p>
-    <w:p>
-      <w:hyperlink r:id="rId30" w:tgtFrame="_blank" w:history="1">
-        <w:r>
-          <w:rPr>
-            <w:rStyle w:val="Hyperlink"/>
-            <w:rFonts w:ascii="Arial" w:hAnsi="Arial" w:cs="Arial"/>
-            <w:color w:val="3367D6"/>
-            <w:sz w:val="20"/>
-            <w:szCs w:val="20"/>
-            <w:shd w:val="clear" w:color="auto" w:fill="FFFFFF"/>
-          </w:rPr>
-          <w:t>https://tailwindcss.com/</w:t>
-        </w:r>
-      </w:hyperlink>
-    </w:p>
-    <w:p>
-      <w:pPr>
-        <w:rPr>
-          <w:rFonts w:cstheme="minorHAnsi"/>
-          <w:sz w:val="24"/>
-          <w:szCs w:val="24"/>
-          <w:u w:val="single"/>
-        </w:rPr>
-      </w:pPr>
-      <w:hyperlink r:id="rId31" w:tgtFrame="_blank" w:history="1">
-        <w:r>
-          <w:rPr>
-            <w:rStyle w:val="Hyperlink"/>
-            <w:rFonts w:ascii="Arial" w:hAnsi="Arial" w:cs="Arial"/>
-            <w:color w:val="3367D6"/>
-            <w:sz w:val="20"/>
-            <w:szCs w:val="20"/>
-            <w:shd w:val="clear" w:color="auto" w:fill="FFFFFF"/>
-          </w:rPr>
-          <w:t>https://developer.mozilla.org/en-US/docs/Web/SVG/Element/feTurbulence</w:t>
-        </w:r>
-      </w:hyperlink>
+      </w:pPr>
     </w:p>
     <w:sectPr>
-      <w:headerReference w:type="default" r:id="rId32"/>
-      <w:footerReference w:type="default" r:id="rId33"/>
+      <w:headerReference w:type="default" r:id="rId33"/>
+      <w:footerReference w:type="default" r:id="rId34"/>
       <w:pgSz w:w="11906" w:h="16838"/>
       <w:pgMar w:top="720" w:right="720" w:bottom="720" w:left="720" w:header="170" w:footer="113" w:gutter="0"/>
       <w:cols w:space="708"/>
@@ -9137,7 +9668,7 @@
               <w:sz w:val="20"/>
               <w:szCs w:val="20"/>
             </w:rPr>
-            <w:t>12</w:t>
+            <w:t>10</w:t>
           </w:r>
           <w:r>
             <w:rPr>
@@ -10577,7 +11108,6 @@
     <w:name w:val="Hyperlink"/>
     <w:basedOn w:val="Fontepargpadro"/>
     <w:uiPriority w:val="99"/>
-    <w:semiHidden/>
     <w:unhideWhenUsed/>
     <w:rsid w:val="00BA50FF"/>
     <w:rPr>
